--- a/Apartemen Windsor/Surat  Meeting APARTEMEN Windsor.docx
+++ b/Apartemen Windsor/Surat  Meeting APARTEMEN Windsor.docx
@@ -1,6 +1,6 @@
 
 <file path=word/document.xml><?xml version="1.0" encoding="utf-8"?>
-<w:document xmlns:wpc="http://schemas.microsoft.com/office/word/2010/wordprocessingCanvas" xmlns:cx="http://schemas.microsoft.com/office/drawing/2014/chartex" xmlns:cx1="http://schemas.microsoft.com/office/drawing/2015/9/8/chartex" xmlns:cx2="http://schemas.microsoft.com/office/drawing/2015/10/21/chartex" xmlns:cx3="http://schemas.microsoft.com/office/drawing/2016/5/9/chartex" xmlns:cx4="http://schemas.microsoft.com/office/drawing/2016/5/10/chartex" xmlns:cx5="http://schemas.microsoft.com/office/drawing/2016/5/11/chartex" xmlns:cx6="http://schemas.microsoft.com/office/drawing/2016/5/12/chartex" xmlns:cx7="http://schemas.microsoft.com/office/drawing/2016/5/13/chartex" xmlns:cx8="http://schemas.microsoft.com/office/drawing/2016/5/14/chartex" xmlns:mc="http://schemas.openxmlformats.org/markup-compatibility/2006" xmlns:aink="http://schemas.microsoft.com/office/drawing/2016/ink" xmlns:am3d="http://schemas.microsoft.com/office/drawing/2017/model3d" xmlns:o="urn:schemas-microsoft-com:office:office" xmlns:oel="http://schemas.microsoft.com/office/2019/extlst" xmlns:r="http://schemas.openxmlformats.org/officeDocument/2006/relationships" xmlns:m="http://schemas.openxmlformats.org/officeDocument/2006/math" xmlns:v="urn:schemas-microsoft-com:vml" xmlns:wp14="http://schemas.microsoft.com/office/word/2010/wordprocessingDrawing" xmlns:wp="http://schemas.openxmlformats.org/drawingml/2006/wordprocessingDrawing" xmlns:w10="urn:schemas-microsoft-com:office:word" xmlns:w="http://schemas.openxmlformats.org/wordprocessingml/2006/main" xmlns:w14="http://schemas.microsoft.com/office/word/2010/wordml" xmlns:w15="http://schemas.microsoft.com/office/word/2012/wordml" xmlns:w16cex="http://schemas.microsoft.com/office/word/2018/wordml/cex" xmlns:w16cid="http://schemas.microsoft.com/office/word/2016/wordml/cid" xmlns:w16="http://schemas.microsoft.com/office/word/2018/wordml" xmlns:w16sdtdh="http://schemas.microsoft.com/office/word/2020/wordml/sdtdatahash" xmlns:w16se="http://schemas.microsoft.com/office/word/2015/wordml/symex" xmlns:wpg="http://schemas.microsoft.com/office/word/2010/wordprocessingGroup" xmlns:wpi="http://schemas.microsoft.com/office/word/2010/wordprocessingInk" xmlns:wne="http://schemas.microsoft.com/office/word/2006/wordml" xmlns:wps="http://schemas.microsoft.com/office/word/2010/wordprocessingShape" mc:Ignorable="w14 w15 w16se w16cid w16 w16cex w16sdtdh wp14">
+<w:document xmlns:wpc="http://schemas.microsoft.com/office/word/2010/wordprocessingCanvas" xmlns:cx="http://schemas.microsoft.com/office/drawing/2014/chartex" xmlns:cx1="http://schemas.microsoft.com/office/drawing/2015/9/8/chartex" xmlns:cx2="http://schemas.microsoft.com/office/drawing/2015/10/21/chartex" xmlns:cx3="http://schemas.microsoft.com/office/drawing/2016/5/9/chartex" xmlns:cx4="http://schemas.microsoft.com/office/drawing/2016/5/10/chartex" xmlns:cx5="http://schemas.microsoft.com/office/drawing/2016/5/11/chartex" xmlns:cx6="http://schemas.microsoft.com/office/drawing/2016/5/12/chartex" xmlns:cx7="http://schemas.microsoft.com/office/drawing/2016/5/13/chartex" xmlns:cx8="http://schemas.microsoft.com/office/drawing/2016/5/14/chartex" xmlns:mc="http://schemas.openxmlformats.org/markup-compatibility/2006" xmlns:aink="http://schemas.microsoft.com/office/drawing/2016/ink" xmlns:am3d="http://schemas.microsoft.com/office/drawing/2017/model3d" xmlns:o="urn:schemas-microsoft-com:office:office" xmlns:r="http://schemas.openxmlformats.org/officeDocument/2006/relationships" xmlns:m="http://schemas.openxmlformats.org/officeDocument/2006/math" xmlns:v="urn:schemas-microsoft-com:vml" xmlns:wp14="http://schemas.microsoft.com/office/word/2010/wordprocessingDrawing" xmlns:wp="http://schemas.openxmlformats.org/drawingml/2006/wordprocessingDrawing" xmlns:w10="urn:schemas-microsoft-com:office:word" xmlns:w="http://schemas.openxmlformats.org/wordprocessingml/2006/main" xmlns:w14="http://schemas.microsoft.com/office/word/2010/wordml" xmlns:w15="http://schemas.microsoft.com/office/word/2012/wordml" xmlns:w16cex="http://schemas.microsoft.com/office/word/2018/wordml/cex" xmlns:w16cid="http://schemas.microsoft.com/office/word/2016/wordml/cid" xmlns:w16="http://schemas.microsoft.com/office/word/2018/wordml" xmlns:w16se="http://schemas.microsoft.com/office/word/2015/wordml/symex" xmlns:wpg="http://schemas.microsoft.com/office/word/2010/wordprocessingGroup" xmlns:wpi="http://schemas.microsoft.com/office/word/2010/wordprocessingInk" xmlns:wne="http://schemas.microsoft.com/office/word/2006/wordml" xmlns:wps="http://schemas.microsoft.com/office/word/2010/wordprocessingShape" mc:Ignorable="w14 w15 w16se w16cid w16 w16cex wp14">
   <w:body>
     <w:p>
       <w:pPr>
@@ -46,6 +46,26 @@
           <w:lang w:val="en-US"/>
         </w:rPr>
         <w:t xml:space="preserve">Jakarta, </w:t>
+      </w:r>
+      <w:r>
+        <w:rPr>
+          <w:lang w:val="en-US"/>
+        </w:rPr>
+        <w:t xml:space="preserve">27 </w:t>
+      </w:r>
+      <w:proofErr w:type="spellStart"/>
+      <w:r>
+        <w:rPr>
+          <w:lang w:val="en-US"/>
+        </w:rPr>
+        <w:t>Desember</w:t>
+      </w:r>
+      <w:proofErr w:type="spellEnd"/>
+      <w:r>
+        <w:rPr>
+          <w:lang w:val="en-US"/>
+        </w:rPr>
+        <w:t xml:space="preserve"> 2023</w:t>
       </w:r>
     </w:p>
     <w:p>
@@ -93,6 +113,110 @@
         <w:tab/>
         <w:t>:</w:t>
       </w:r>
+      <w:r>
+        <w:rPr>
+          <w:lang w:val="en-US"/>
+        </w:rPr>
+        <w:t xml:space="preserve"> </w:t>
+      </w:r>
+      <w:proofErr w:type="spellStart"/>
+      <w:r>
+        <w:rPr>
+          <w:lang w:val="en-US"/>
+        </w:rPr>
+        <w:t>Pengurusan</w:t>
+      </w:r>
+      <w:proofErr w:type="spellEnd"/>
+      <w:r>
+        <w:rPr>
+          <w:lang w:val="en-US"/>
+        </w:rPr>
+        <w:t xml:space="preserve"> </w:t>
+      </w:r>
+      <w:proofErr w:type="spellStart"/>
+      <w:r>
+        <w:rPr>
+          <w:lang w:val="en-US"/>
+        </w:rPr>
+        <w:t>Permohonan</w:t>
+      </w:r>
+      <w:proofErr w:type="spellEnd"/>
+      <w:r>
+        <w:rPr>
+          <w:lang w:val="en-US"/>
+        </w:rPr>
+        <w:t xml:space="preserve"> </w:t>
+      </w:r>
+      <w:proofErr w:type="spellStart"/>
+      <w:r>
+        <w:rPr>
+          <w:lang w:val="en-US"/>
+        </w:rPr>
+        <w:t>Izin</w:t>
+      </w:r>
+      <w:proofErr w:type="spellEnd"/>
+      <w:r>
+        <w:rPr>
+          <w:lang w:val="en-US"/>
+        </w:rPr>
+        <w:t xml:space="preserve"> </w:t>
+      </w:r>
+      <w:proofErr w:type="spellStart"/>
+      <w:r>
+        <w:rPr>
+          <w:lang w:val="en-US"/>
+        </w:rPr>
+        <w:t>Tempat</w:t>
+      </w:r>
+      <w:proofErr w:type="spellEnd"/>
+      <w:r>
+        <w:rPr>
+          <w:lang w:val="en-US"/>
+        </w:rPr>
+        <w:t xml:space="preserve"> </w:t>
+      </w:r>
+      <w:proofErr w:type="spellStart"/>
+      <w:r>
+        <w:rPr>
+          <w:lang w:val="en-US"/>
+        </w:rPr>
+        <w:t>Penyimpanan</w:t>
+      </w:r>
+      <w:proofErr w:type="spellEnd"/>
+      <w:r>
+        <w:rPr>
+          <w:lang w:val="en-US"/>
+        </w:rPr>
+        <w:t xml:space="preserve"> </w:t>
+      </w:r>
+      <w:proofErr w:type="spellStart"/>
+      <w:r>
+        <w:rPr>
+          <w:lang w:val="en-US"/>
+        </w:rPr>
+        <w:t>Sementara</w:t>
+      </w:r>
+      <w:proofErr w:type="spellEnd"/>
+      <w:r>
+        <w:rPr>
+          <w:lang w:val="en-US"/>
+        </w:rPr>
+        <w:t xml:space="preserve"> </w:t>
+      </w:r>
+      <w:proofErr w:type="spellStart"/>
+      <w:r>
+        <w:rPr>
+          <w:lang w:val="en-US"/>
+        </w:rPr>
+        <w:t>Limbah</w:t>
+      </w:r>
+      <w:proofErr w:type="spellEnd"/>
+      <w:r>
+        <w:rPr>
+          <w:lang w:val="en-US"/>
+        </w:rPr>
+        <w:t xml:space="preserve"> B3</w:t>
+      </w:r>
     </w:p>
     <w:p>
       <w:pPr>
@@ -237,7 +361,21 @@
         <w:rPr>
           <w:lang w:val="en-US"/>
         </w:rPr>
-        <w:t xml:space="preserve"> Hormat,</w:t>
+        <w:t xml:space="preserve"> </w:t>
+      </w:r>
+      <w:proofErr w:type="spellStart"/>
+      <w:r>
+        <w:rPr>
+          <w:lang w:val="en-US"/>
+        </w:rPr>
+        <w:t>Hormat</w:t>
+      </w:r>
+      <w:proofErr w:type="spellEnd"/>
+      <w:r>
+        <w:rPr>
+          <w:lang w:val="en-US"/>
+        </w:rPr>
+        <w:t>,</w:t>
       </w:r>
     </w:p>
     <w:p>
@@ -415,140 +553,140 @@
         <w:rPr>
           <w:lang w:val="en-US"/>
         </w:rPr>
+        <w:t xml:space="preserve"> The Windsor</w:t>
+      </w:r>
+      <w:r>
+        <w:rPr>
+          <w:lang w:val="en-US"/>
+        </w:rPr>
+        <w:t xml:space="preserve">, </w:t>
+      </w:r>
+      <w:proofErr w:type="spellStart"/>
+      <w:r>
+        <w:rPr>
+          <w:lang w:val="en-US"/>
+        </w:rPr>
+        <w:t>perihal</w:t>
+      </w:r>
+      <w:proofErr w:type="spellEnd"/>
+      <w:r>
+        <w:rPr>
+          <w:lang w:val="en-US"/>
+        </w:rPr>
+        <w:t xml:space="preserve"> </w:t>
+      </w:r>
+      <w:proofErr w:type="spellStart"/>
+      <w:r>
+        <w:rPr>
+          <w:lang w:val="en-US"/>
+        </w:rPr>
+        <w:t>pengurusan</w:t>
+      </w:r>
+      <w:proofErr w:type="spellEnd"/>
+      <w:r>
+        <w:rPr>
+          <w:lang w:val="en-US"/>
+        </w:rPr>
+        <w:t xml:space="preserve"> </w:t>
+      </w:r>
+      <w:proofErr w:type="spellStart"/>
+      <w:r>
+        <w:rPr>
+          <w:lang w:val="en-US"/>
+        </w:rPr>
+        <w:t>permohonan</w:t>
+      </w:r>
+      <w:proofErr w:type="spellEnd"/>
+      <w:r>
+        <w:rPr>
+          <w:lang w:val="en-US"/>
+        </w:rPr>
+        <w:t xml:space="preserve"> </w:t>
+      </w:r>
+      <w:proofErr w:type="spellStart"/>
+      <w:r>
+        <w:rPr>
+          <w:lang w:val="en-US"/>
+        </w:rPr>
+        <w:t>izin</w:t>
+      </w:r>
+      <w:proofErr w:type="spellEnd"/>
+      <w:r>
+        <w:rPr>
+          <w:lang w:val="en-US"/>
+        </w:rPr>
+        <w:t xml:space="preserve"> </w:t>
+      </w:r>
+      <w:proofErr w:type="spellStart"/>
+      <w:r>
+        <w:rPr>
+          <w:lang w:val="en-US"/>
+        </w:rPr>
+        <w:t>Tempat</w:t>
+      </w:r>
+      <w:proofErr w:type="spellEnd"/>
+      <w:r>
+        <w:rPr>
+          <w:lang w:val="en-US"/>
+        </w:rPr>
+        <w:t xml:space="preserve"> </w:t>
+      </w:r>
+      <w:proofErr w:type="spellStart"/>
+      <w:r>
+        <w:rPr>
+          <w:lang w:val="en-US"/>
+        </w:rPr>
+        <w:t>Penyimpanan</w:t>
+      </w:r>
+      <w:proofErr w:type="spellEnd"/>
+      <w:r>
+        <w:rPr>
+          <w:lang w:val="en-US"/>
+        </w:rPr>
+        <w:t xml:space="preserve"> </w:t>
+      </w:r>
+      <w:proofErr w:type="spellStart"/>
+      <w:r>
+        <w:rPr>
+          <w:lang w:val="en-US"/>
+        </w:rPr>
+        <w:t>Sementara</w:t>
+      </w:r>
+      <w:proofErr w:type="spellEnd"/>
+      <w:r>
+        <w:rPr>
+          <w:lang w:val="en-US"/>
+        </w:rPr>
+        <w:t xml:space="preserve"> </w:t>
+      </w:r>
+      <w:proofErr w:type="spellStart"/>
+      <w:r>
+        <w:rPr>
+          <w:lang w:val="en-US"/>
+        </w:rPr>
+        <w:t>Limbah</w:t>
+      </w:r>
+      <w:proofErr w:type="spellEnd"/>
+      <w:r>
+        <w:rPr>
+          <w:lang w:val="en-US"/>
+        </w:rPr>
+        <w:t xml:space="preserve"> B3 </w:t>
+      </w:r>
+      <w:proofErr w:type="spellStart"/>
+      <w:r>
+        <w:rPr>
+          <w:lang w:val="en-US"/>
+        </w:rPr>
+        <w:t>Apartemen</w:t>
+      </w:r>
+      <w:proofErr w:type="spellEnd"/>
+      <w:r>
+        <w:rPr>
+          <w:lang w:val="en-US"/>
+        </w:rPr>
         <w:t xml:space="preserve"> The Windsor </w:t>
       </w:r>
-      <w:r>
-        <w:rPr>
-          <w:lang w:val="en-US"/>
-        </w:rPr>
-        <w:t xml:space="preserve">, </w:t>
-      </w:r>
-      <w:proofErr w:type="spellStart"/>
-      <w:r>
-        <w:rPr>
-          <w:lang w:val="en-US"/>
-        </w:rPr>
-        <w:t>perihal</w:t>
-      </w:r>
-      <w:proofErr w:type="spellEnd"/>
-      <w:r>
-        <w:rPr>
-          <w:lang w:val="en-US"/>
-        </w:rPr>
-        <w:t xml:space="preserve"> </w:t>
-      </w:r>
-      <w:proofErr w:type="spellStart"/>
-      <w:r>
-        <w:rPr>
-          <w:lang w:val="en-US"/>
-        </w:rPr>
-        <w:t>pengurusan</w:t>
-      </w:r>
-      <w:proofErr w:type="spellEnd"/>
-      <w:r>
-        <w:rPr>
-          <w:lang w:val="en-US"/>
-        </w:rPr>
-        <w:t xml:space="preserve"> </w:t>
-      </w:r>
-      <w:proofErr w:type="spellStart"/>
-      <w:r>
-        <w:rPr>
-          <w:lang w:val="en-US"/>
-        </w:rPr>
-        <w:t>permohonan</w:t>
-      </w:r>
-      <w:proofErr w:type="spellEnd"/>
-      <w:r>
-        <w:rPr>
-          <w:lang w:val="en-US"/>
-        </w:rPr>
-        <w:t xml:space="preserve"> </w:t>
-      </w:r>
-      <w:proofErr w:type="spellStart"/>
-      <w:r>
-        <w:rPr>
-          <w:lang w:val="en-US"/>
-        </w:rPr>
-        <w:t>izin</w:t>
-      </w:r>
-      <w:proofErr w:type="spellEnd"/>
-      <w:r>
-        <w:rPr>
-          <w:lang w:val="en-US"/>
-        </w:rPr>
-        <w:t xml:space="preserve"> </w:t>
-      </w:r>
-      <w:proofErr w:type="spellStart"/>
-      <w:r>
-        <w:rPr>
-          <w:lang w:val="en-US"/>
-        </w:rPr>
-        <w:t>Tempat</w:t>
-      </w:r>
-      <w:proofErr w:type="spellEnd"/>
-      <w:r>
-        <w:rPr>
-          <w:lang w:val="en-US"/>
-        </w:rPr>
-        <w:t xml:space="preserve"> </w:t>
-      </w:r>
-      <w:proofErr w:type="spellStart"/>
-      <w:r>
-        <w:rPr>
-          <w:lang w:val="en-US"/>
-        </w:rPr>
-        <w:t>Penyimpanan</w:t>
-      </w:r>
-      <w:proofErr w:type="spellEnd"/>
-      <w:r>
-        <w:rPr>
-          <w:lang w:val="en-US"/>
-        </w:rPr>
-        <w:t xml:space="preserve"> </w:t>
-      </w:r>
-      <w:proofErr w:type="spellStart"/>
-      <w:r>
-        <w:rPr>
-          <w:lang w:val="en-US"/>
-        </w:rPr>
-        <w:t>Sementara</w:t>
-      </w:r>
-      <w:proofErr w:type="spellEnd"/>
-      <w:r>
-        <w:rPr>
-          <w:lang w:val="en-US"/>
-        </w:rPr>
-        <w:t xml:space="preserve"> </w:t>
-      </w:r>
-      <w:proofErr w:type="spellStart"/>
-      <w:r>
-        <w:rPr>
-          <w:lang w:val="en-US"/>
-        </w:rPr>
-        <w:t>Limbah</w:t>
-      </w:r>
-      <w:proofErr w:type="spellEnd"/>
-      <w:r>
-        <w:rPr>
-          <w:lang w:val="en-US"/>
-        </w:rPr>
-        <w:t xml:space="preserve"> B3 </w:t>
-      </w:r>
-      <w:proofErr w:type="spellStart"/>
-      <w:r>
-        <w:rPr>
-          <w:lang w:val="en-US"/>
-        </w:rPr>
-        <w:t>Apartemen</w:t>
-      </w:r>
-      <w:proofErr w:type="spellEnd"/>
-      <w:r>
-        <w:rPr>
-          <w:lang w:val="en-US"/>
-        </w:rPr>
-        <w:t xml:space="preserve"> The Windsor </w:t>
-      </w:r>
       <w:proofErr w:type="spellStart"/>
       <w:r>
         <w:rPr>
@@ -677,7 +815,7 @@
         <w:rPr>
           <w:lang w:val="en-US"/>
         </w:rPr>
-        <w:t xml:space="preserve">‘A. </w:t>
+        <w:t xml:space="preserve">A. </w:t>
       </w:r>
       <w:proofErr w:type="spellStart"/>
       <w:r>
@@ -870,7 +1008,7 @@
         <w:rPr>
           <w:lang w:val="en-US"/>
         </w:rPr>
-        <w:t xml:space="preserve">‘B. </w:t>
+        <w:t xml:space="preserve">B. </w:t>
       </w:r>
       <w:proofErr w:type="spellStart"/>
       <w:r>
@@ -905,6 +1043,12 @@
         </w:rPr>
         <w:t>Site Plant</w:t>
       </w:r>
+      <w:r>
+        <w:rPr>
+          <w:lang w:val="en-US"/>
+        </w:rPr>
+        <w:t xml:space="preserve"> </w:t>
+      </w:r>
     </w:p>
     <w:p>
       <w:pPr>
@@ -922,7 +1066,91 @@
         <w:rPr>
           <w:lang w:val="en-US"/>
         </w:rPr>
-        <w:t>Desain TPS</w:t>
+        <w:t xml:space="preserve">Log </w:t>
+      </w:r>
+      <w:proofErr w:type="gramStart"/>
+      <w:r>
+        <w:rPr>
+          <w:lang w:val="en-US"/>
+        </w:rPr>
+        <w:t>Book  (</w:t>
+      </w:r>
+      <w:proofErr w:type="gramEnd"/>
+      <w:r>
+        <w:rPr>
+          <w:lang w:val="en-US"/>
+        </w:rPr>
+        <w:t xml:space="preserve"> </w:t>
+      </w:r>
+      <w:proofErr w:type="spellStart"/>
+      <w:r>
+        <w:rPr>
+          <w:lang w:val="en-US"/>
+        </w:rPr>
+        <w:t>Jenis</w:t>
+      </w:r>
+      <w:proofErr w:type="spellEnd"/>
+      <w:r>
+        <w:rPr>
+          <w:lang w:val="en-US"/>
+        </w:rPr>
+        <w:t xml:space="preserve"> </w:t>
+      </w:r>
+      <w:proofErr w:type="spellStart"/>
+      <w:r>
+        <w:rPr>
+          <w:lang w:val="en-US"/>
+        </w:rPr>
+        <w:t>Limbah</w:t>
+      </w:r>
+      <w:proofErr w:type="spellEnd"/>
+      <w:r>
+        <w:rPr>
+          <w:lang w:val="en-US"/>
+        </w:rPr>
+        <w:t xml:space="preserve"> B 3  </w:t>
+      </w:r>
+      <w:proofErr w:type="spellStart"/>
+      <w:r>
+        <w:rPr>
+          <w:lang w:val="en-US"/>
+        </w:rPr>
+        <w:t>sesuai</w:t>
+      </w:r>
+      <w:proofErr w:type="spellEnd"/>
+      <w:r>
+        <w:rPr>
+          <w:lang w:val="en-US"/>
+        </w:rPr>
+        <w:t xml:space="preserve"> </w:t>
+      </w:r>
+      <w:proofErr w:type="spellStart"/>
+      <w:r>
+        <w:rPr>
+          <w:lang w:val="en-US"/>
+        </w:rPr>
+        <w:t>kareteristik</w:t>
+      </w:r>
+      <w:proofErr w:type="spellEnd"/>
+      <w:r>
+        <w:rPr>
+          <w:lang w:val="en-US"/>
+        </w:rPr>
+        <w:t xml:space="preserve"> </w:t>
+      </w:r>
+      <w:proofErr w:type="spellStart"/>
+      <w:r>
+        <w:rPr>
+          <w:lang w:val="en-US"/>
+        </w:rPr>
+        <w:t>Limbah</w:t>
+      </w:r>
+      <w:proofErr w:type="spellEnd"/>
+      <w:r>
+        <w:rPr>
+          <w:lang w:val="en-US"/>
+        </w:rPr>
+        <w:t xml:space="preserve"> B3 )</w:t>
       </w:r>
     </w:p>
     <w:p>
@@ -937,25 +1165,97 @@
           <w:lang w:val="en-US"/>
         </w:rPr>
       </w:pPr>
-      <w:r>
-        <w:rPr>
-          <w:lang w:val="en-US"/>
-        </w:rPr>
-        <w:t xml:space="preserve">Log </w:t>
-      </w:r>
+      <w:proofErr w:type="spellStart"/>
+      <w:r>
+        <w:rPr>
+          <w:lang w:val="en-US"/>
+        </w:rPr>
+        <w:t>Dokumen</w:t>
+      </w:r>
+      <w:r>
+        <w:rPr>
+          <w:lang w:val="en-US"/>
+        </w:rPr>
+        <w:t>tasi</w:t>
+      </w:r>
+      <w:proofErr w:type="spellEnd"/>
+      <w:r>
+        <w:rPr>
+          <w:lang w:val="en-US"/>
+        </w:rPr>
+        <w:t xml:space="preserve">/ </w:t>
+      </w:r>
+      <w:proofErr w:type="spellStart"/>
+      <w:r>
+        <w:rPr>
+          <w:lang w:val="en-US"/>
+        </w:rPr>
+        <w:t>foto</w:t>
+      </w:r>
+      <w:proofErr w:type="spellEnd"/>
+      <w:r>
+        <w:rPr>
+          <w:lang w:val="en-US"/>
+        </w:rPr>
+        <w:t xml:space="preserve"> </w:t>
+      </w:r>
+      <w:proofErr w:type="spellStart"/>
       <w:proofErr w:type="gramStart"/>
       <w:r>
         <w:rPr>
           <w:lang w:val="en-US"/>
         </w:rPr>
-        <w:t>Book  (</w:t>
-      </w:r>
+        <w:t>Wadah</w:t>
+      </w:r>
+      <w:proofErr w:type="spellEnd"/>
+      <w:r>
+        <w:rPr>
+          <w:lang w:val="en-US"/>
+        </w:rPr>
+        <w:t xml:space="preserve">  </w:t>
+      </w:r>
+      <w:proofErr w:type="spellStart"/>
+      <w:r>
+        <w:rPr>
+          <w:lang w:val="en-US"/>
+        </w:rPr>
+        <w:t>limbah</w:t>
+      </w:r>
+      <w:proofErr w:type="spellEnd"/>
       <w:proofErr w:type="gramEnd"/>
       <w:r>
         <w:rPr>
           <w:lang w:val="en-US"/>
         </w:rPr>
-        <w:t xml:space="preserve"> Jenis </w:t>
+        <w:t xml:space="preserve"> B3 </w:t>
+      </w:r>
+      <w:proofErr w:type="spellStart"/>
+      <w:r>
+        <w:rPr>
+          <w:lang w:val="en-US"/>
+        </w:rPr>
+        <w:t>sesuai</w:t>
+      </w:r>
+      <w:proofErr w:type="spellEnd"/>
+      <w:r>
+        <w:rPr>
+          <w:lang w:val="en-US"/>
+        </w:rPr>
+        <w:t xml:space="preserve"> </w:t>
+      </w:r>
+      <w:proofErr w:type="spellStart"/>
+      <w:r>
+        <w:rPr>
+          <w:lang w:val="en-US"/>
+        </w:rPr>
+        <w:t>karateristik</w:t>
+      </w:r>
+      <w:proofErr w:type="spellEnd"/>
+      <w:r>
+        <w:rPr>
+          <w:lang w:val="en-US"/>
+        </w:rPr>
+        <w:t xml:space="preserve"> </w:t>
       </w:r>
       <w:proofErr w:type="spellStart"/>
       <w:r>
@@ -969,28 +1269,42 @@
         <w:rPr>
           <w:lang w:val="en-US"/>
         </w:rPr>
-        <w:t xml:space="preserve"> B 3  </w:t>
-      </w:r>
-      <w:proofErr w:type="spellStart"/>
-      <w:r>
-        <w:rPr>
-          <w:lang w:val="en-US"/>
-        </w:rPr>
-        <w:t>sesuai</w:t>
-      </w:r>
-      <w:proofErr w:type="spellEnd"/>
-      <w:r>
-        <w:rPr>
-          <w:lang w:val="en-US"/>
-        </w:rPr>
-        <w:t xml:space="preserve"> </w:t>
-      </w:r>
-      <w:proofErr w:type="spellStart"/>
-      <w:r>
-        <w:rPr>
-          <w:lang w:val="en-US"/>
-        </w:rPr>
-        <w:t>kareteristik</w:t>
+        <w:t xml:space="preserve"> B3 yang </w:t>
+      </w:r>
+      <w:proofErr w:type="spellStart"/>
+      <w:r>
+        <w:rPr>
+          <w:lang w:val="en-US"/>
+        </w:rPr>
+        <w:t>sudah</w:t>
+      </w:r>
+      <w:proofErr w:type="spellEnd"/>
+      <w:r>
+        <w:rPr>
+          <w:lang w:val="en-US"/>
+        </w:rPr>
+        <w:t xml:space="preserve"> </w:t>
+      </w:r>
+      <w:proofErr w:type="spellStart"/>
+      <w:r>
+        <w:rPr>
+          <w:lang w:val="en-US"/>
+        </w:rPr>
+        <w:t>diberi</w:t>
+      </w:r>
+      <w:proofErr w:type="spellEnd"/>
+      <w:r>
+        <w:rPr>
+          <w:lang w:val="en-US"/>
+        </w:rPr>
+        <w:t xml:space="preserve"> Label dan </w:t>
+      </w:r>
+      <w:proofErr w:type="spellStart"/>
+      <w:r>
+        <w:rPr>
+          <w:lang w:val="en-US"/>
+        </w:rPr>
+        <w:t>Simbol</w:t>
       </w:r>
       <w:proofErr w:type="spellEnd"/>
       <w:r>
@@ -1011,7 +1325,7 @@
         <w:rPr>
           <w:lang w:val="en-US"/>
         </w:rPr>
-        <w:t xml:space="preserve"> B3 )</w:t>
+        <w:t xml:space="preserve"> B3</w:t>
       </w:r>
     </w:p>
     <w:p>
@@ -1033,12 +1347,18 @@
         </w:rPr>
         <w:t>Dokumen</w:t>
       </w:r>
-      <w:proofErr w:type="spellEnd"/>
-      <w:r>
-        <w:rPr>
-          <w:lang w:val="en-US"/>
-        </w:rPr>
-        <w:t xml:space="preserve">/ </w:t>
+      <w:r>
+        <w:rPr>
+          <w:lang w:val="en-US"/>
+        </w:rPr>
+        <w:t>tasi</w:t>
+      </w:r>
+      <w:proofErr w:type="spellEnd"/>
+      <w:r>
+        <w:rPr>
+          <w:lang w:val="en-US"/>
+        </w:rPr>
+        <w:t>/</w:t>
       </w:r>
       <w:proofErr w:type="spellStart"/>
       <w:r>
@@ -1054,69 +1374,33 @@
         </w:rPr>
         <w:t xml:space="preserve"> </w:t>
       </w:r>
-      <w:proofErr w:type="gramStart"/>
-      <w:r>
-        <w:rPr>
-          <w:lang w:val="en-US"/>
-        </w:rPr>
-        <w:t xml:space="preserve">Wadah  </w:t>
-      </w:r>
-      <w:proofErr w:type="spellStart"/>
-      <w:r>
-        <w:rPr>
-          <w:lang w:val="en-US"/>
-        </w:rPr>
-        <w:t>limbah</w:t>
-      </w:r>
-      <w:proofErr w:type="spellEnd"/>
-      <w:proofErr w:type="gramEnd"/>
-      <w:r>
-        <w:rPr>
-          <w:lang w:val="en-US"/>
-        </w:rPr>
-        <w:t xml:space="preserve"> B3 </w:t>
-      </w:r>
-      <w:proofErr w:type="spellStart"/>
-      <w:r>
-        <w:rPr>
-          <w:lang w:val="en-US"/>
-        </w:rPr>
-        <w:t>sesuai</w:t>
-      </w:r>
-      <w:proofErr w:type="spellEnd"/>
-      <w:r>
-        <w:rPr>
-          <w:lang w:val="en-US"/>
-        </w:rPr>
-        <w:t xml:space="preserve"> </w:t>
-      </w:r>
-      <w:proofErr w:type="spellStart"/>
-      <w:r>
-        <w:rPr>
-          <w:lang w:val="en-US"/>
-        </w:rPr>
-        <w:t>karateristik</w:t>
-      </w:r>
-      <w:proofErr w:type="spellEnd"/>
-      <w:r>
-        <w:rPr>
-          <w:lang w:val="en-US"/>
-        </w:rPr>
-        <w:t xml:space="preserve"> </w:t>
-      </w:r>
-      <w:proofErr w:type="spellStart"/>
-      <w:r>
-        <w:rPr>
-          <w:lang w:val="en-US"/>
-        </w:rPr>
-        <w:t>Limbah</w:t>
-      </w:r>
-      <w:proofErr w:type="spellEnd"/>
-      <w:r>
-        <w:rPr>
-          <w:lang w:val="en-US"/>
-        </w:rPr>
-        <w:t xml:space="preserve"> B3 yang </w:t>
+      <w:proofErr w:type="spellStart"/>
+      <w:r>
+        <w:rPr>
+          <w:lang w:val="en-US"/>
+        </w:rPr>
+        <w:t>Pintu</w:t>
+      </w:r>
+      <w:proofErr w:type="spellEnd"/>
+      <w:r>
+        <w:rPr>
+          <w:lang w:val="en-US"/>
+        </w:rPr>
+        <w:t xml:space="preserve"> TPS </w:t>
+      </w:r>
+      <w:proofErr w:type="spellStart"/>
+      <w:r>
+        <w:rPr>
+          <w:lang w:val="en-US"/>
+        </w:rPr>
+        <w:t>yangn</w:t>
+      </w:r>
+      <w:proofErr w:type="spellEnd"/>
+      <w:r>
+        <w:rPr>
+          <w:lang w:val="en-US"/>
+        </w:rPr>
+        <w:t xml:space="preserve"> </w:t>
       </w:r>
       <w:proofErr w:type="spellStart"/>
       <w:r>
@@ -1144,7 +1428,35 @@
         <w:rPr>
           <w:lang w:val="en-US"/>
         </w:rPr>
-        <w:t xml:space="preserve"> Label dan </w:t>
+        <w:t xml:space="preserve"> </w:t>
+      </w:r>
+      <w:proofErr w:type="spellStart"/>
+      <w:r>
+        <w:rPr>
+          <w:lang w:val="en-US"/>
+        </w:rPr>
+        <w:t>Titik</w:t>
+      </w:r>
+      <w:proofErr w:type="spellEnd"/>
+      <w:r>
+        <w:rPr>
+          <w:lang w:val="en-US"/>
+        </w:rPr>
+        <w:t xml:space="preserve"> </w:t>
+      </w:r>
+      <w:proofErr w:type="spellStart"/>
+      <w:r>
+        <w:rPr>
+          <w:lang w:val="en-US"/>
+        </w:rPr>
+        <w:t>Koordinat</w:t>
+      </w:r>
+      <w:proofErr w:type="spellEnd"/>
+      <w:r>
+        <w:rPr>
+          <w:lang w:val="en-US"/>
+        </w:rPr>
+        <w:t xml:space="preserve">, label dan </w:t>
       </w:r>
       <w:proofErr w:type="spellStart"/>
       <w:r>
@@ -1154,26 +1466,6 @@
         <w:t>Simbol</w:t>
       </w:r>
       <w:proofErr w:type="spellEnd"/>
-      <w:r>
-        <w:rPr>
-          <w:lang w:val="en-US"/>
-        </w:rPr>
-        <w:t xml:space="preserve"> </w:t>
-      </w:r>
-      <w:proofErr w:type="spellStart"/>
-      <w:r>
-        <w:rPr>
-          <w:lang w:val="en-US"/>
-        </w:rPr>
-        <w:t>Limbah</w:t>
-      </w:r>
-      <w:proofErr w:type="spellEnd"/>
-      <w:r>
-        <w:rPr>
-          <w:lang w:val="en-US"/>
-        </w:rPr>
-        <w:t xml:space="preserve"> B3</w:t>
-      </w:r>
     </w:p>
     <w:p>
       <w:pPr>
@@ -1187,119 +1479,329 @@
           <w:lang w:val="en-US"/>
         </w:rPr>
       </w:pPr>
-      <w:proofErr w:type="spellStart"/>
-      <w:r>
-        <w:rPr>
-          <w:lang w:val="en-US"/>
-        </w:rPr>
-        <w:t>Dokumen</w:t>
-      </w:r>
-      <w:proofErr w:type="spellEnd"/>
-      <w:r>
-        <w:rPr>
-          <w:lang w:val="en-US"/>
-        </w:rPr>
-        <w:t>/</w:t>
-      </w:r>
-      <w:proofErr w:type="spellStart"/>
-      <w:r>
-        <w:rPr>
-          <w:lang w:val="en-US"/>
-        </w:rPr>
-        <w:t>foto</w:t>
-      </w:r>
-      <w:proofErr w:type="spellEnd"/>
-      <w:r>
-        <w:rPr>
-          <w:lang w:val="en-US"/>
-        </w:rPr>
-        <w:t xml:space="preserve"> Pintu TPS </w:t>
-      </w:r>
-      <w:proofErr w:type="spellStart"/>
-      <w:r>
-        <w:rPr>
-          <w:lang w:val="en-US"/>
-        </w:rPr>
-        <w:t>yangn</w:t>
-      </w:r>
-      <w:proofErr w:type="spellEnd"/>
-      <w:r>
-        <w:rPr>
-          <w:lang w:val="en-US"/>
-        </w:rPr>
-        <w:t xml:space="preserve"> </w:t>
-      </w:r>
-      <w:proofErr w:type="spellStart"/>
-      <w:r>
-        <w:rPr>
-          <w:lang w:val="en-US"/>
-        </w:rPr>
-        <w:t>sudah</w:t>
-      </w:r>
-      <w:proofErr w:type="spellEnd"/>
-      <w:r>
-        <w:rPr>
-          <w:lang w:val="en-US"/>
-        </w:rPr>
-        <w:t xml:space="preserve"> </w:t>
-      </w:r>
-      <w:proofErr w:type="spellStart"/>
-      <w:r>
-        <w:rPr>
-          <w:lang w:val="en-US"/>
-        </w:rPr>
-        <w:t>diberi</w:t>
-      </w:r>
-      <w:proofErr w:type="spellEnd"/>
-      <w:r>
-        <w:rPr>
-          <w:lang w:val="en-US"/>
-        </w:rPr>
-        <w:t xml:space="preserve"> </w:t>
-      </w:r>
-      <w:proofErr w:type="spellStart"/>
-      <w:r>
-        <w:rPr>
-          <w:lang w:val="en-US"/>
-        </w:rPr>
-        <w:t>Titik</w:t>
-      </w:r>
-      <w:proofErr w:type="spellEnd"/>
-      <w:r>
-        <w:rPr>
-          <w:lang w:val="en-US"/>
-        </w:rPr>
-        <w:t xml:space="preserve"> </w:t>
-      </w:r>
-      <w:proofErr w:type="spellStart"/>
-      <w:r>
-        <w:rPr>
-          <w:lang w:val="en-US"/>
-        </w:rPr>
-        <w:t>Koordinat</w:t>
-      </w:r>
-      <w:proofErr w:type="spellEnd"/>
-      <w:r>
-        <w:rPr>
-          <w:lang w:val="en-US"/>
-        </w:rPr>
-        <w:t xml:space="preserve">, label dan </w:t>
-      </w:r>
-      <w:proofErr w:type="spellStart"/>
-      <w:r>
-        <w:rPr>
-          <w:lang w:val="en-US"/>
-        </w:rPr>
-        <w:t>Simbol</w:t>
-      </w:r>
-      <w:proofErr w:type="spellEnd"/>
+      <w:r>
+        <w:rPr>
+          <w:lang w:val="en-US"/>
+        </w:rPr>
+        <w:t xml:space="preserve">SOP </w:t>
+      </w:r>
+      <w:proofErr w:type="spellStart"/>
+      <w:r>
+        <w:rPr>
+          <w:lang w:val="en-US"/>
+        </w:rPr>
+        <w:t>Standar</w:t>
+      </w:r>
+      <w:proofErr w:type="spellEnd"/>
+      <w:r>
+        <w:rPr>
+          <w:lang w:val="en-US"/>
+        </w:rPr>
+        <w:t xml:space="preserve"> </w:t>
+      </w:r>
+      <w:proofErr w:type="spellStart"/>
+      <w:r>
+        <w:rPr>
+          <w:lang w:val="en-US"/>
+        </w:rPr>
+        <w:t>Operasional</w:t>
+      </w:r>
+      <w:proofErr w:type="spellEnd"/>
+      <w:r>
+        <w:rPr>
+          <w:lang w:val="en-US"/>
+        </w:rPr>
+        <w:t xml:space="preserve"> </w:t>
+      </w:r>
+      <w:proofErr w:type="spellStart"/>
+      <w:r>
+        <w:rPr>
+          <w:lang w:val="en-US"/>
+        </w:rPr>
+        <w:t>Prosedur</w:t>
+      </w:r>
+      <w:proofErr w:type="spellEnd"/>
+      <w:r>
+        <w:rPr>
+          <w:lang w:val="en-US"/>
+        </w:rPr>
+        <w:t xml:space="preserve"> </w:t>
+      </w:r>
+      <w:proofErr w:type="spellStart"/>
+      <w:r>
+        <w:rPr>
+          <w:lang w:val="en-US"/>
+        </w:rPr>
+        <w:t>Tanggap</w:t>
+      </w:r>
+      <w:proofErr w:type="spellEnd"/>
+      <w:r>
+        <w:rPr>
+          <w:lang w:val="en-US"/>
+        </w:rPr>
+        <w:t xml:space="preserve"> </w:t>
+      </w:r>
+      <w:proofErr w:type="spellStart"/>
+      <w:r>
+        <w:rPr>
+          <w:lang w:val="en-US"/>
+        </w:rPr>
+        <w:t>Darurat</w:t>
+      </w:r>
+      <w:proofErr w:type="spellEnd"/>
+      <w:r>
+        <w:rPr>
+          <w:lang w:val="en-US"/>
+        </w:rPr>
+        <w:t xml:space="preserve">, </w:t>
+      </w:r>
+      <w:proofErr w:type="spellStart"/>
+      <w:r>
+        <w:rPr>
+          <w:lang w:val="en-US"/>
+        </w:rPr>
+        <w:t>Bangkar</w:t>
+      </w:r>
+      <w:proofErr w:type="spellEnd"/>
+      <w:r>
+        <w:rPr>
+          <w:lang w:val="en-US"/>
+        </w:rPr>
+        <w:t xml:space="preserve"> </w:t>
+      </w:r>
+      <w:proofErr w:type="spellStart"/>
+      <w:r>
+        <w:rPr>
+          <w:lang w:val="en-US"/>
+        </w:rPr>
+        <w:t>Muat</w:t>
+      </w:r>
+      <w:proofErr w:type="spellEnd"/>
+      <w:r>
+        <w:rPr>
+          <w:lang w:val="en-US"/>
+        </w:rPr>
+        <w:t xml:space="preserve">, </w:t>
+      </w:r>
+      <w:proofErr w:type="spellStart"/>
+      <w:r>
+        <w:rPr>
+          <w:lang w:val="en-US"/>
+        </w:rPr>
+        <w:t>Sistem</w:t>
+      </w:r>
+      <w:proofErr w:type="spellEnd"/>
+      <w:r>
+        <w:rPr>
+          <w:lang w:val="en-US"/>
+        </w:rPr>
+        <w:t xml:space="preserve"> </w:t>
+      </w:r>
+      <w:proofErr w:type="spellStart"/>
+      <w:r>
+        <w:rPr>
+          <w:lang w:val="en-US"/>
+        </w:rPr>
+        <w:t>Deteksi</w:t>
+      </w:r>
+      <w:proofErr w:type="spellEnd"/>
+      <w:r>
+        <w:rPr>
+          <w:lang w:val="en-US"/>
+        </w:rPr>
+        <w:t xml:space="preserve"> </w:t>
+      </w:r>
+      <w:proofErr w:type="spellStart"/>
+      <w:r>
+        <w:rPr>
+          <w:lang w:val="en-US"/>
+        </w:rPr>
+        <w:t>Kebakaran</w:t>
+      </w:r>
+      <w:proofErr w:type="spellEnd"/>
+      <w:r>
+        <w:rPr>
+          <w:lang w:val="en-US"/>
+        </w:rPr>
+        <w:t xml:space="preserve">, dan </w:t>
+      </w:r>
+      <w:proofErr w:type="spellStart"/>
+      <w:r>
+        <w:rPr>
+          <w:lang w:val="en-US"/>
+        </w:rPr>
+        <w:t>Prosedur</w:t>
+      </w:r>
+      <w:proofErr w:type="spellEnd"/>
+      <w:r>
+        <w:rPr>
+          <w:lang w:val="en-US"/>
+        </w:rPr>
+        <w:t xml:space="preserve"> </w:t>
+      </w:r>
+      <w:proofErr w:type="spellStart"/>
+      <w:r>
+        <w:rPr>
+          <w:lang w:val="en-US"/>
+        </w:rPr>
+        <w:t>Pertolongan</w:t>
+      </w:r>
+      <w:proofErr w:type="spellEnd"/>
+      <w:r>
+        <w:rPr>
+          <w:lang w:val="en-US"/>
+        </w:rPr>
+        <w:t xml:space="preserve"> </w:t>
+      </w:r>
+      <w:proofErr w:type="spellStart"/>
+      <w:proofErr w:type="gramStart"/>
+      <w:r>
+        <w:rPr>
+          <w:lang w:val="en-US"/>
+        </w:rPr>
+        <w:t>Pertama</w:t>
+      </w:r>
+      <w:proofErr w:type="spellEnd"/>
+      <w:r>
+        <w:rPr>
+          <w:lang w:val="en-US"/>
+        </w:rPr>
+        <w:t xml:space="preserve">  </w:t>
+      </w:r>
+      <w:proofErr w:type="spellStart"/>
+      <w:r>
+        <w:rPr>
+          <w:lang w:val="en-US"/>
+        </w:rPr>
+        <w:t>Limbah</w:t>
+      </w:r>
+      <w:proofErr w:type="spellEnd"/>
+      <w:proofErr w:type="gramEnd"/>
+      <w:r>
+        <w:rPr>
+          <w:lang w:val="en-US"/>
+        </w:rPr>
+        <w:t xml:space="preserve"> B3</w:t>
+      </w:r>
+    </w:p>
+    <w:p>
+      <w:pPr>
+        <w:spacing w:after="0" w:line="240" w:lineRule="auto"/>
+        <w:rPr>
+          <w:lang w:val="en-US"/>
+        </w:rPr>
+      </w:pPr>
+    </w:p>
+    <w:p>
+      <w:pPr>
+        <w:spacing w:after="0" w:line="240" w:lineRule="auto"/>
+        <w:rPr>
+          <w:lang w:val="en-US"/>
+        </w:rPr>
+      </w:pPr>
+      <w:r>
+        <w:rPr>
+          <w:lang w:val="en-US"/>
+        </w:rPr>
+        <w:t xml:space="preserve">C. </w:t>
+      </w:r>
+      <w:proofErr w:type="spellStart"/>
+      <w:r>
+        <w:rPr>
+          <w:lang w:val="en-US"/>
+        </w:rPr>
+        <w:t>Fasilitas</w:t>
+      </w:r>
+      <w:proofErr w:type="spellEnd"/>
+      <w:r>
+        <w:rPr>
+          <w:lang w:val="en-US"/>
+        </w:rPr>
+        <w:t xml:space="preserve"> </w:t>
+      </w:r>
+      <w:proofErr w:type="spellStart"/>
+      <w:r>
+        <w:rPr>
+          <w:lang w:val="en-US"/>
+        </w:rPr>
+        <w:t>Tempat</w:t>
+      </w:r>
+      <w:proofErr w:type="spellEnd"/>
+      <w:r>
+        <w:rPr>
+          <w:lang w:val="en-US"/>
+        </w:rPr>
+        <w:t xml:space="preserve"> </w:t>
+      </w:r>
+      <w:proofErr w:type="spellStart"/>
+      <w:r>
+        <w:rPr>
+          <w:lang w:val="en-US"/>
+        </w:rPr>
+        <w:t>Penyimpanan</w:t>
+      </w:r>
+      <w:proofErr w:type="spellEnd"/>
+      <w:r>
+        <w:rPr>
+          <w:lang w:val="en-US"/>
+        </w:rPr>
+        <w:t xml:space="preserve"> </w:t>
+      </w:r>
+      <w:proofErr w:type="spellStart"/>
+      <w:r>
+        <w:rPr>
+          <w:lang w:val="en-US"/>
+        </w:rPr>
+        <w:t>Limbah</w:t>
+      </w:r>
+      <w:proofErr w:type="spellEnd"/>
+      <w:r>
+        <w:rPr>
+          <w:lang w:val="en-US"/>
+        </w:rPr>
+        <w:t xml:space="preserve"> B3</w:t>
+      </w:r>
+      <w:r>
+        <w:rPr>
+          <w:lang w:val="en-US"/>
+        </w:rPr>
+        <w:t xml:space="preserve">Kotak </w:t>
+      </w:r>
+      <w:proofErr w:type="spellStart"/>
+      <w:r>
+        <w:rPr>
+          <w:lang w:val="en-US"/>
+        </w:rPr>
+        <w:t>Penyimpanan</w:t>
+      </w:r>
+      <w:proofErr w:type="spellEnd"/>
+      <w:r>
+        <w:rPr>
+          <w:lang w:val="en-US"/>
+        </w:rPr>
+        <w:t xml:space="preserve"> </w:t>
+      </w:r>
+      <w:proofErr w:type="spellStart"/>
+      <w:r>
+        <w:rPr>
+          <w:lang w:val="en-US"/>
+        </w:rPr>
+        <w:t>untuk</w:t>
+      </w:r>
+      <w:proofErr w:type="spellEnd"/>
+      <w:r>
+        <w:rPr>
+          <w:lang w:val="en-US"/>
+        </w:rPr>
+        <w:t xml:space="preserve"> APD</w:t>
+      </w:r>
     </w:p>
     <w:p>
       <w:pPr>
         <w:pStyle w:val="ListParagraph"/>
         <w:numPr>
           <w:ilvl w:val="0"/>
-          <w:numId w:val="3"/>
+          <w:numId w:val="5"/>
         </w:numPr>
         <w:spacing w:after="0" w:line="240" w:lineRule="auto"/>
         <w:rPr>
@@ -1310,49 +1812,49 @@
         <w:rPr>
           <w:lang w:val="en-US"/>
         </w:rPr>
-        <w:t xml:space="preserve">TPS </w:t>
-      </w:r>
-      <w:proofErr w:type="spellStart"/>
-      <w:r>
-        <w:rPr>
-          <w:lang w:val="en-US"/>
-        </w:rPr>
-        <w:t>Limbah</w:t>
-      </w:r>
-      <w:proofErr w:type="spellEnd"/>
-      <w:r>
-        <w:rPr>
-          <w:lang w:val="en-US"/>
-        </w:rPr>
-        <w:t xml:space="preserve"> B3 Belum </w:t>
-      </w:r>
-      <w:proofErr w:type="spellStart"/>
-      <w:r>
-        <w:rPr>
-          <w:lang w:val="en-US"/>
-        </w:rPr>
-        <w:t>ada</w:t>
-      </w:r>
-      <w:proofErr w:type="spellEnd"/>
-      <w:r>
-        <w:rPr>
-          <w:lang w:val="en-US"/>
-        </w:rPr>
-        <w:t xml:space="preserve"> </w:t>
-      </w:r>
-      <w:proofErr w:type="spellStart"/>
-      <w:r>
-        <w:rPr>
-          <w:lang w:val="en-US"/>
-        </w:rPr>
-        <w:t>Ventilasi</w:t>
-      </w:r>
-      <w:proofErr w:type="spellEnd"/>
-      <w:r>
-        <w:rPr>
-          <w:lang w:val="en-US"/>
-        </w:rPr>
-        <w:t xml:space="preserve"> Udara </w:t>
+        <w:t xml:space="preserve">Alat </w:t>
+      </w:r>
+      <w:proofErr w:type="spellStart"/>
+      <w:r>
+        <w:rPr>
+          <w:lang w:val="en-US"/>
+        </w:rPr>
+        <w:t>Pemadam</w:t>
+      </w:r>
+      <w:proofErr w:type="spellEnd"/>
+      <w:r>
+        <w:rPr>
+          <w:lang w:val="en-US"/>
+        </w:rPr>
+        <w:t xml:space="preserve"> </w:t>
+      </w:r>
+      <w:proofErr w:type="spellStart"/>
+      <w:r>
+        <w:rPr>
+          <w:lang w:val="en-US"/>
+        </w:rPr>
+        <w:t>Api</w:t>
+      </w:r>
+      <w:proofErr w:type="spellEnd"/>
+      <w:r>
+        <w:rPr>
+          <w:lang w:val="en-US"/>
+        </w:rPr>
+        <w:t xml:space="preserve"> </w:t>
+      </w:r>
+      <w:proofErr w:type="spellStart"/>
+      <w:r>
+        <w:rPr>
+          <w:lang w:val="en-US"/>
+        </w:rPr>
+        <w:t>Ringan</w:t>
+      </w:r>
+      <w:proofErr w:type="spellEnd"/>
+      <w:r>
+        <w:rPr>
+          <w:lang w:val="en-US"/>
+        </w:rPr>
+        <w:t xml:space="preserve"> (APAR)</w:t>
       </w:r>
     </w:p>
     <w:p>
@@ -1360,8 +1862,1650 @@
         <w:pStyle w:val="ListParagraph"/>
         <w:numPr>
           <w:ilvl w:val="0"/>
-          <w:numId w:val="3"/>
+          <w:numId w:val="5"/>
         </w:numPr>
+        <w:spacing w:after="0" w:line="240" w:lineRule="auto"/>
+        <w:rPr>
+          <w:lang w:val="en-US"/>
+        </w:rPr>
+      </w:pPr>
+      <w:r>
+        <w:rPr>
+          <w:lang w:val="en-US"/>
+        </w:rPr>
+        <w:t xml:space="preserve">Kotak </w:t>
+      </w:r>
+      <w:proofErr w:type="spellStart"/>
+      <w:r>
+        <w:rPr>
+          <w:lang w:val="en-US"/>
+        </w:rPr>
+        <w:t>Pertolongan</w:t>
+      </w:r>
+      <w:proofErr w:type="spellEnd"/>
+      <w:r>
+        <w:rPr>
+          <w:lang w:val="en-US"/>
+        </w:rPr>
+        <w:t xml:space="preserve"> </w:t>
+      </w:r>
+      <w:proofErr w:type="spellStart"/>
+      <w:r>
+        <w:rPr>
+          <w:lang w:val="en-US"/>
+        </w:rPr>
+        <w:t>Pertama</w:t>
+      </w:r>
+      <w:proofErr w:type="spellEnd"/>
+      <w:r>
+        <w:rPr>
+          <w:lang w:val="en-US"/>
+        </w:rPr>
+        <w:t xml:space="preserve"> Pada </w:t>
+      </w:r>
+      <w:proofErr w:type="spellStart"/>
+      <w:r>
+        <w:rPr>
+          <w:lang w:val="en-US"/>
+        </w:rPr>
+        <w:t>Kecelakaan</w:t>
+      </w:r>
+      <w:proofErr w:type="spellEnd"/>
+      <w:r>
+        <w:rPr>
+          <w:lang w:val="en-US"/>
+        </w:rPr>
+        <w:t xml:space="preserve"> (P3K)</w:t>
+      </w:r>
+    </w:p>
+    <w:p>
+      <w:pPr>
+        <w:pStyle w:val="ListParagraph"/>
+        <w:numPr>
+          <w:ilvl w:val="0"/>
+          <w:numId w:val="5"/>
+        </w:numPr>
+        <w:spacing w:after="0" w:line="240" w:lineRule="auto"/>
+        <w:rPr>
+          <w:lang w:val="en-US"/>
+        </w:rPr>
+      </w:pPr>
+      <w:proofErr w:type="spellStart"/>
+      <w:r>
+        <w:rPr>
+          <w:lang w:val="en-US"/>
+        </w:rPr>
+        <w:t>Timbangan</w:t>
+      </w:r>
+      <w:proofErr w:type="spellEnd"/>
+      <w:r>
+        <w:rPr>
+          <w:lang w:val="en-US"/>
+        </w:rPr>
+        <w:t xml:space="preserve"> </w:t>
+      </w:r>
+    </w:p>
+    <w:p>
+      <w:pPr>
+        <w:pStyle w:val="ListParagraph"/>
+        <w:numPr>
+          <w:ilvl w:val="0"/>
+          <w:numId w:val="5"/>
+        </w:numPr>
+        <w:spacing w:after="0" w:line="240" w:lineRule="auto"/>
+        <w:rPr>
+          <w:lang w:val="en-US"/>
+        </w:rPr>
+      </w:pPr>
+      <w:proofErr w:type="spellStart"/>
+      <w:r>
+        <w:rPr>
+          <w:lang w:val="en-US"/>
+        </w:rPr>
+        <w:t>Penanda</w:t>
+      </w:r>
+      <w:proofErr w:type="spellEnd"/>
+      <w:r>
+        <w:rPr>
+          <w:lang w:val="en-US"/>
+        </w:rPr>
+        <w:t xml:space="preserve"> </w:t>
+      </w:r>
+      <w:proofErr w:type="spellStart"/>
+      <w:r>
+        <w:rPr>
+          <w:lang w:val="en-US"/>
+        </w:rPr>
+        <w:t>Bangunan</w:t>
+      </w:r>
+      <w:proofErr w:type="spellEnd"/>
+      <w:r>
+        <w:rPr>
+          <w:lang w:val="en-US"/>
+        </w:rPr>
+        <w:t xml:space="preserve"> TPS </w:t>
+      </w:r>
+      <w:proofErr w:type="spellStart"/>
+      <w:r>
+        <w:rPr>
+          <w:lang w:val="en-US"/>
+        </w:rPr>
+        <w:t>Berupa</w:t>
+      </w:r>
+      <w:proofErr w:type="spellEnd"/>
+      <w:r>
+        <w:rPr>
+          <w:lang w:val="en-US"/>
+        </w:rPr>
+        <w:t xml:space="preserve"> (Label </w:t>
+      </w:r>
+      <w:r>
+        <w:rPr>
+          <w:rFonts w:ascii="Calibri" w:eastAsia="Times New Roman" w:hAnsi="Calibri" w:cs="Calibri"/>
+          <w:color w:val="000000"/>
+        </w:rPr>
+        <w:t>"TPS LIMBAH B3"</w:t>
+      </w:r>
+      <w:r>
+        <w:rPr>
+          <w:rFonts w:ascii="Calibri" w:eastAsia="Times New Roman" w:hAnsi="Calibri" w:cs="Calibri"/>
+          <w:color w:val="000000"/>
+          <w:lang w:val="en-US"/>
+        </w:rPr>
+        <w:t xml:space="preserve">, </w:t>
+      </w:r>
+      <w:proofErr w:type="spellStart"/>
+      <w:r>
+        <w:rPr>
+          <w:rFonts w:ascii="Calibri" w:eastAsia="Times New Roman" w:hAnsi="Calibri" w:cs="Calibri"/>
+          <w:color w:val="000000"/>
+          <w:lang w:val="en-US"/>
+        </w:rPr>
+        <w:t>Titik</w:t>
+      </w:r>
+      <w:proofErr w:type="spellEnd"/>
+      <w:r>
+        <w:rPr>
+          <w:rFonts w:ascii="Calibri" w:eastAsia="Times New Roman" w:hAnsi="Calibri" w:cs="Calibri"/>
+          <w:color w:val="000000"/>
+          <w:lang w:val="en-US"/>
+        </w:rPr>
+        <w:t xml:space="preserve"> </w:t>
+      </w:r>
+      <w:proofErr w:type="spellStart"/>
+      <w:r>
+        <w:rPr>
+          <w:rFonts w:ascii="Calibri" w:eastAsia="Times New Roman" w:hAnsi="Calibri" w:cs="Calibri"/>
+          <w:color w:val="000000"/>
+          <w:lang w:val="en-US"/>
+        </w:rPr>
+        <w:t>Koordinat</w:t>
+      </w:r>
+      <w:proofErr w:type="spellEnd"/>
+      <w:r>
+        <w:rPr>
+          <w:rFonts w:ascii="Calibri" w:eastAsia="Times New Roman" w:hAnsi="Calibri" w:cs="Calibri"/>
+          <w:color w:val="000000"/>
+          <w:lang w:val="en-US"/>
+        </w:rPr>
+        <w:t xml:space="preserve">, </w:t>
+      </w:r>
+      <w:proofErr w:type="spellStart"/>
+      <w:r>
+        <w:rPr>
+          <w:rFonts w:ascii="Calibri" w:eastAsia="Times New Roman" w:hAnsi="Calibri" w:cs="Calibri"/>
+          <w:color w:val="000000"/>
+          <w:lang w:val="en-US"/>
+        </w:rPr>
+        <w:t>Simbol</w:t>
+      </w:r>
+      <w:proofErr w:type="spellEnd"/>
+      <w:r>
+        <w:rPr>
+          <w:rFonts w:ascii="Calibri" w:eastAsia="Times New Roman" w:hAnsi="Calibri" w:cs="Calibri"/>
+          <w:color w:val="000000"/>
+          <w:lang w:val="en-US"/>
+        </w:rPr>
+        <w:t xml:space="preserve"> </w:t>
+      </w:r>
+      <w:proofErr w:type="spellStart"/>
+      <w:r>
+        <w:rPr>
+          <w:rFonts w:ascii="Calibri" w:eastAsia="Times New Roman" w:hAnsi="Calibri" w:cs="Calibri"/>
+          <w:color w:val="000000"/>
+          <w:lang w:val="en-US"/>
+        </w:rPr>
+        <w:t>Limbah</w:t>
+      </w:r>
+      <w:proofErr w:type="spellEnd"/>
+      <w:r>
+        <w:rPr>
+          <w:rFonts w:ascii="Calibri" w:eastAsia="Times New Roman" w:hAnsi="Calibri" w:cs="Calibri"/>
+          <w:color w:val="000000"/>
+          <w:lang w:val="en-US"/>
+        </w:rPr>
+        <w:t xml:space="preserve"> B3 </w:t>
+      </w:r>
+      <w:proofErr w:type="spellStart"/>
+      <w:r>
+        <w:rPr>
+          <w:rFonts w:ascii="Calibri" w:eastAsia="Times New Roman" w:hAnsi="Calibri" w:cs="Calibri"/>
+          <w:color w:val="000000"/>
+          <w:lang w:val="en-US"/>
+        </w:rPr>
+        <w:t>Menyesuaikan</w:t>
+      </w:r>
+      <w:proofErr w:type="spellEnd"/>
+      <w:r>
+        <w:rPr>
+          <w:rFonts w:ascii="Calibri" w:eastAsia="Times New Roman" w:hAnsi="Calibri" w:cs="Calibri"/>
+          <w:color w:val="000000"/>
+          <w:lang w:val="en-US"/>
+        </w:rPr>
+        <w:t xml:space="preserve"> </w:t>
+      </w:r>
+      <w:proofErr w:type="spellStart"/>
+      <w:r>
+        <w:rPr>
+          <w:rFonts w:ascii="Calibri" w:eastAsia="Times New Roman" w:hAnsi="Calibri" w:cs="Calibri"/>
+          <w:color w:val="000000"/>
+          <w:lang w:val="en-US"/>
+        </w:rPr>
+        <w:t>Limbah</w:t>
+      </w:r>
+      <w:proofErr w:type="spellEnd"/>
+      <w:r>
+        <w:rPr>
+          <w:rFonts w:ascii="Calibri" w:eastAsia="Times New Roman" w:hAnsi="Calibri" w:cs="Calibri"/>
+          <w:color w:val="000000"/>
+          <w:lang w:val="en-US"/>
+        </w:rPr>
+        <w:t xml:space="preserve"> Yang </w:t>
+      </w:r>
+      <w:proofErr w:type="spellStart"/>
+      <w:r>
+        <w:rPr>
+          <w:rFonts w:ascii="Calibri" w:eastAsia="Times New Roman" w:hAnsi="Calibri" w:cs="Calibri"/>
+          <w:color w:val="000000"/>
+          <w:lang w:val="en-US"/>
+        </w:rPr>
+        <w:t>Disimpan</w:t>
+      </w:r>
+      <w:proofErr w:type="spellEnd"/>
+      <w:r>
+        <w:rPr>
+          <w:rFonts w:ascii="Calibri" w:eastAsia="Times New Roman" w:hAnsi="Calibri" w:cs="Calibri"/>
+          <w:color w:val="000000"/>
+          <w:lang w:val="en-US"/>
+        </w:rPr>
+        <w:t xml:space="preserve"> Di </w:t>
+      </w:r>
+      <w:proofErr w:type="spellStart"/>
+      <w:r>
+        <w:rPr>
+          <w:rFonts w:ascii="Calibri" w:eastAsia="Times New Roman" w:hAnsi="Calibri" w:cs="Calibri"/>
+          <w:color w:val="000000"/>
+          <w:lang w:val="en-US"/>
+        </w:rPr>
+        <w:t>Dalam</w:t>
+      </w:r>
+      <w:proofErr w:type="spellEnd"/>
+      <w:r>
+        <w:rPr>
+          <w:rFonts w:ascii="Calibri" w:eastAsia="Times New Roman" w:hAnsi="Calibri" w:cs="Calibri"/>
+          <w:color w:val="000000"/>
+          <w:lang w:val="en-US"/>
+        </w:rPr>
+        <w:t xml:space="preserve"> TPS</w:t>
+      </w:r>
+      <w:r>
+        <w:rPr>
+          <w:lang w:val="en-US"/>
+        </w:rPr>
+        <w:t>)</w:t>
+      </w:r>
+    </w:p>
+    <w:p>
+      <w:pPr>
+        <w:pStyle w:val="ListParagraph"/>
+        <w:numPr>
+          <w:ilvl w:val="0"/>
+          <w:numId w:val="5"/>
+        </w:numPr>
+        <w:spacing w:after="0" w:line="240" w:lineRule="auto"/>
+        <w:rPr>
+          <w:lang w:val="en-US"/>
+        </w:rPr>
+      </w:pPr>
+      <w:proofErr w:type="spellStart"/>
+      <w:r>
+        <w:rPr>
+          <w:lang w:val="en-US"/>
+        </w:rPr>
+        <w:t>Sistem</w:t>
+      </w:r>
+      <w:proofErr w:type="spellEnd"/>
+      <w:r>
+        <w:rPr>
+          <w:lang w:val="en-US"/>
+        </w:rPr>
+        <w:t xml:space="preserve"> </w:t>
+      </w:r>
+      <w:proofErr w:type="spellStart"/>
+      <w:r>
+        <w:rPr>
+          <w:lang w:val="en-US"/>
+        </w:rPr>
+        <w:t>Deteksi</w:t>
+      </w:r>
+      <w:proofErr w:type="spellEnd"/>
+      <w:r>
+        <w:rPr>
+          <w:lang w:val="en-US"/>
+        </w:rPr>
+        <w:t xml:space="preserve"> </w:t>
+      </w:r>
+      <w:proofErr w:type="spellStart"/>
+      <w:r>
+        <w:rPr>
+          <w:lang w:val="en-US"/>
+        </w:rPr>
+        <w:t>Kebakaran</w:t>
+      </w:r>
+      <w:proofErr w:type="spellEnd"/>
+      <w:r>
+        <w:rPr>
+          <w:lang w:val="en-US"/>
+        </w:rPr>
+        <w:t xml:space="preserve"> </w:t>
+      </w:r>
+    </w:p>
+    <w:p>
+      <w:pPr>
+        <w:pStyle w:val="ListParagraph"/>
+        <w:numPr>
+          <w:ilvl w:val="0"/>
+          <w:numId w:val="5"/>
+        </w:numPr>
+        <w:spacing w:after="0" w:line="240" w:lineRule="auto"/>
+        <w:rPr>
+          <w:lang w:val="en-US"/>
+        </w:rPr>
+      </w:pPr>
+      <w:proofErr w:type="spellStart"/>
+      <w:r>
+        <w:rPr>
+          <w:lang w:val="en-US"/>
+        </w:rPr>
+        <w:t>Ventilasi</w:t>
+      </w:r>
+      <w:proofErr w:type="spellEnd"/>
+      <w:r>
+        <w:rPr>
+          <w:lang w:val="en-US"/>
+        </w:rPr>
+        <w:t xml:space="preserve"> Udara Di </w:t>
+      </w:r>
+      <w:proofErr w:type="spellStart"/>
+      <w:r>
+        <w:rPr>
+          <w:lang w:val="en-US"/>
+        </w:rPr>
+        <w:t>Lindungi</w:t>
+      </w:r>
+      <w:proofErr w:type="spellEnd"/>
+      <w:r>
+        <w:rPr>
+          <w:lang w:val="en-US"/>
+        </w:rPr>
+        <w:t xml:space="preserve"> Oleh Grill </w:t>
+      </w:r>
+    </w:p>
+    <w:p>
+      <w:pPr>
+        <w:pStyle w:val="ListParagraph"/>
+        <w:numPr>
+          <w:ilvl w:val="0"/>
+          <w:numId w:val="5"/>
+        </w:numPr>
+        <w:spacing w:after="0" w:line="240" w:lineRule="auto"/>
+        <w:rPr>
+          <w:lang w:val="en-US"/>
+        </w:rPr>
+      </w:pPr>
+      <w:bookmarkStart w:id="0" w:name="_Hlk154560991"/>
+      <w:proofErr w:type="spellStart"/>
+      <w:r>
+        <w:rPr>
+          <w:lang w:val="en-US"/>
+        </w:rPr>
+        <w:t>Washtafel</w:t>
+      </w:r>
+      <w:proofErr w:type="spellEnd"/>
+    </w:p>
+    <w:p>
+      <w:pPr>
+        <w:pStyle w:val="ListParagraph"/>
+        <w:numPr>
+          <w:ilvl w:val="0"/>
+          <w:numId w:val="5"/>
+        </w:numPr>
+        <w:spacing w:after="0" w:line="240" w:lineRule="auto"/>
+        <w:rPr>
+          <w:lang w:val="en-US"/>
+        </w:rPr>
+      </w:pPr>
+      <w:r>
+        <w:rPr>
+          <w:lang w:val="en-US"/>
+        </w:rPr>
+        <w:t xml:space="preserve">Bucket </w:t>
+      </w:r>
+      <w:proofErr w:type="spellStart"/>
+      <w:r>
+        <w:rPr>
+          <w:lang w:val="en-US"/>
+        </w:rPr>
+        <w:t>Untuk</w:t>
+      </w:r>
+      <w:proofErr w:type="spellEnd"/>
+      <w:r>
+        <w:rPr>
+          <w:lang w:val="en-US"/>
+        </w:rPr>
+        <w:t xml:space="preserve"> </w:t>
+      </w:r>
+      <w:proofErr w:type="spellStart"/>
+      <w:r>
+        <w:rPr>
+          <w:lang w:val="en-US"/>
+        </w:rPr>
+        <w:t>Menampung</w:t>
+      </w:r>
+      <w:proofErr w:type="spellEnd"/>
+      <w:r>
+        <w:rPr>
+          <w:lang w:val="en-US"/>
+        </w:rPr>
+        <w:t xml:space="preserve"> Air Dari </w:t>
+      </w:r>
+      <w:proofErr w:type="spellStart"/>
+      <w:r>
+        <w:rPr>
+          <w:lang w:val="en-US"/>
+        </w:rPr>
+        <w:t>Washtafel</w:t>
+      </w:r>
+      <w:proofErr w:type="spellEnd"/>
+    </w:p>
+    <w:p>
+      <w:pPr>
+        <w:pStyle w:val="ListParagraph"/>
+        <w:numPr>
+          <w:ilvl w:val="0"/>
+          <w:numId w:val="5"/>
+        </w:numPr>
+        <w:spacing w:after="0" w:line="240" w:lineRule="auto"/>
+        <w:rPr>
+          <w:lang w:val="en-US"/>
+        </w:rPr>
+      </w:pPr>
+      <w:r>
+        <w:rPr>
+          <w:lang w:val="en-US"/>
+        </w:rPr>
+        <w:t xml:space="preserve">Pallet </w:t>
+      </w:r>
+      <w:proofErr w:type="spellStart"/>
+      <w:r>
+        <w:rPr>
+          <w:lang w:val="en-US"/>
+        </w:rPr>
+        <w:t>Berukuran</w:t>
+      </w:r>
+      <w:proofErr w:type="spellEnd"/>
+      <w:r>
+        <w:rPr>
+          <w:lang w:val="en-US"/>
+        </w:rPr>
+        <w:t xml:space="preserve"> 120 cm x 100 cm</w:t>
+      </w:r>
+    </w:p>
+    <w:p>
+      <w:pPr>
+        <w:pStyle w:val="ListParagraph"/>
+        <w:numPr>
+          <w:ilvl w:val="0"/>
+          <w:numId w:val="5"/>
+        </w:numPr>
+        <w:spacing w:after="0" w:line="240" w:lineRule="auto"/>
+        <w:rPr>
+          <w:lang w:val="en-US"/>
+        </w:rPr>
+      </w:pPr>
+      <w:proofErr w:type="spellStart"/>
+      <w:r>
+        <w:rPr>
+          <w:lang w:val="en-US"/>
+        </w:rPr>
+        <w:t>Wadah</w:t>
+      </w:r>
+      <w:proofErr w:type="spellEnd"/>
+      <w:r>
+        <w:rPr>
+          <w:lang w:val="en-US"/>
+        </w:rPr>
+        <w:t xml:space="preserve"> </w:t>
+      </w:r>
+      <w:proofErr w:type="spellStart"/>
+      <w:r>
+        <w:rPr>
+          <w:lang w:val="en-US"/>
+        </w:rPr>
+        <w:t>Penampung</w:t>
+      </w:r>
+      <w:proofErr w:type="spellEnd"/>
+      <w:r>
+        <w:rPr>
+          <w:lang w:val="en-US"/>
+        </w:rPr>
+        <w:t xml:space="preserve"> </w:t>
+      </w:r>
+      <w:proofErr w:type="gramStart"/>
+      <w:r>
+        <w:rPr>
+          <w:lang w:val="en-US"/>
+        </w:rPr>
+        <w:t>( Bisa</w:t>
+      </w:r>
+      <w:proofErr w:type="gramEnd"/>
+      <w:r>
+        <w:rPr>
+          <w:lang w:val="en-US"/>
+        </w:rPr>
+        <w:t xml:space="preserve"> </w:t>
+      </w:r>
+      <w:proofErr w:type="spellStart"/>
+      <w:r>
+        <w:rPr>
+          <w:lang w:val="en-US"/>
+        </w:rPr>
+        <w:t>dibuat</w:t>
+      </w:r>
+      <w:proofErr w:type="spellEnd"/>
+      <w:r>
+        <w:rPr>
+          <w:lang w:val="en-US"/>
+        </w:rPr>
+        <w:t xml:space="preserve"> </w:t>
+      </w:r>
+      <w:proofErr w:type="spellStart"/>
+      <w:r>
+        <w:rPr>
+          <w:lang w:val="en-US"/>
+        </w:rPr>
+        <w:t>dengan</w:t>
+      </w:r>
+      <w:proofErr w:type="spellEnd"/>
+      <w:r>
+        <w:rPr>
+          <w:lang w:val="en-US"/>
+        </w:rPr>
+        <w:t xml:space="preserve"> </w:t>
+      </w:r>
+      <w:proofErr w:type="spellStart"/>
+      <w:r>
+        <w:rPr>
+          <w:lang w:val="en-US"/>
+        </w:rPr>
+        <w:t>memberikan</w:t>
+      </w:r>
+      <w:proofErr w:type="spellEnd"/>
+      <w:r>
+        <w:rPr>
+          <w:lang w:val="en-US"/>
+        </w:rPr>
+        <w:t xml:space="preserve"> </w:t>
+      </w:r>
+      <w:proofErr w:type="spellStart"/>
+      <w:r>
+        <w:rPr>
+          <w:lang w:val="en-US"/>
+        </w:rPr>
+        <w:t>tepian</w:t>
+      </w:r>
+      <w:proofErr w:type="spellEnd"/>
+      <w:r>
+        <w:rPr>
+          <w:lang w:val="en-US"/>
+        </w:rPr>
+        <w:t xml:space="preserve"> </w:t>
+      </w:r>
+      <w:proofErr w:type="spellStart"/>
+      <w:r>
+        <w:rPr>
+          <w:lang w:val="en-US"/>
+        </w:rPr>
+        <w:t>dengan</w:t>
+      </w:r>
+      <w:proofErr w:type="spellEnd"/>
+      <w:r>
+        <w:rPr>
+          <w:lang w:val="en-US"/>
+        </w:rPr>
+        <w:t xml:space="preserve"> </w:t>
+      </w:r>
+      <w:proofErr w:type="spellStart"/>
+      <w:r>
+        <w:rPr>
+          <w:lang w:val="en-US"/>
+        </w:rPr>
+        <w:t>tinggi</w:t>
+      </w:r>
+      <w:proofErr w:type="spellEnd"/>
+      <w:r>
+        <w:rPr>
+          <w:lang w:val="en-US"/>
+        </w:rPr>
+        <w:t xml:space="preserve"> </w:t>
+      </w:r>
+      <w:proofErr w:type="spellStart"/>
+      <w:r>
+        <w:rPr>
+          <w:lang w:val="en-US"/>
+        </w:rPr>
+        <w:t>sama</w:t>
+      </w:r>
+      <w:proofErr w:type="spellEnd"/>
+      <w:r>
+        <w:rPr>
+          <w:lang w:val="en-US"/>
+        </w:rPr>
+        <w:t xml:space="preserve"> rata </w:t>
+      </w:r>
+      <w:proofErr w:type="spellStart"/>
+      <w:r>
+        <w:rPr>
+          <w:lang w:val="en-US"/>
+        </w:rPr>
+        <w:t>dengan</w:t>
+      </w:r>
+      <w:proofErr w:type="spellEnd"/>
+      <w:r>
+        <w:rPr>
+          <w:lang w:val="en-US"/>
+        </w:rPr>
+        <w:t xml:space="preserve"> pallet </w:t>
+      </w:r>
+      <w:proofErr w:type="spellStart"/>
+      <w:r>
+        <w:rPr>
+          <w:lang w:val="en-US"/>
+        </w:rPr>
+        <w:t>ataupun</w:t>
+      </w:r>
+      <w:proofErr w:type="spellEnd"/>
+      <w:r>
+        <w:rPr>
+          <w:lang w:val="en-US"/>
+        </w:rPr>
+        <w:t xml:space="preserve"> </w:t>
+      </w:r>
+      <w:proofErr w:type="spellStart"/>
+      <w:r>
+        <w:rPr>
+          <w:lang w:val="en-US"/>
+        </w:rPr>
+        <w:t>dengan</w:t>
+      </w:r>
+      <w:proofErr w:type="spellEnd"/>
+      <w:r>
+        <w:rPr>
+          <w:lang w:val="en-US"/>
+        </w:rPr>
+        <w:t xml:space="preserve"> </w:t>
+      </w:r>
+      <w:proofErr w:type="spellStart"/>
+      <w:r>
+        <w:rPr>
+          <w:lang w:val="en-US"/>
+        </w:rPr>
+        <w:t>membuat</w:t>
+      </w:r>
+      <w:proofErr w:type="spellEnd"/>
+      <w:r>
+        <w:rPr>
+          <w:lang w:val="en-US"/>
+        </w:rPr>
+        <w:t xml:space="preserve"> </w:t>
+      </w:r>
+      <w:proofErr w:type="spellStart"/>
+      <w:r>
+        <w:rPr>
+          <w:lang w:val="en-US"/>
+        </w:rPr>
+        <w:t>wadah</w:t>
+      </w:r>
+      <w:proofErr w:type="spellEnd"/>
+      <w:r>
+        <w:rPr>
+          <w:lang w:val="en-US"/>
+        </w:rPr>
+        <w:t xml:space="preserve"> </w:t>
+      </w:r>
+      <w:proofErr w:type="spellStart"/>
+      <w:r>
+        <w:rPr>
+          <w:lang w:val="en-US"/>
+        </w:rPr>
+        <w:t>dari</w:t>
+      </w:r>
+      <w:proofErr w:type="spellEnd"/>
+      <w:r>
+        <w:rPr>
+          <w:lang w:val="en-US"/>
+        </w:rPr>
+        <w:t xml:space="preserve"> Fiber (FRP) </w:t>
+      </w:r>
+      <w:proofErr w:type="spellStart"/>
+      <w:r>
+        <w:rPr>
+          <w:lang w:val="en-US"/>
+        </w:rPr>
+        <w:t>ataupun</w:t>
+      </w:r>
+      <w:proofErr w:type="spellEnd"/>
+      <w:r>
+        <w:rPr>
+          <w:lang w:val="en-US"/>
+        </w:rPr>
+        <w:t xml:space="preserve"> Plat Mild Steel ).</w:t>
+      </w:r>
+    </w:p>
+    <w:p>
+      <w:pPr>
+        <w:pStyle w:val="ListParagraph"/>
+        <w:numPr>
+          <w:ilvl w:val="0"/>
+          <w:numId w:val="5"/>
+        </w:numPr>
+        <w:spacing w:after="0" w:line="240" w:lineRule="auto"/>
+        <w:rPr>
+          <w:lang w:val="en-US"/>
+        </w:rPr>
+      </w:pPr>
+      <w:r>
+        <w:rPr>
+          <w:lang w:val="en-US"/>
+        </w:rPr>
+        <w:lastRenderedPageBreak/>
+        <w:t>Drum</w:t>
+      </w:r>
+      <w:r>
+        <w:rPr>
+          <w:lang w:val="en-US"/>
+        </w:rPr>
+        <w:t xml:space="preserve"> </w:t>
+      </w:r>
+      <w:proofErr w:type="spellStart"/>
+      <w:r>
+        <w:rPr>
+          <w:lang w:val="en-US"/>
+        </w:rPr>
+        <w:t>Berukuran</w:t>
+      </w:r>
+      <w:proofErr w:type="spellEnd"/>
+      <w:r>
+        <w:rPr>
+          <w:lang w:val="en-US"/>
+        </w:rPr>
+        <w:t xml:space="preserve"> </w:t>
+      </w:r>
+      <w:proofErr w:type="spellStart"/>
+      <w:r>
+        <w:rPr>
+          <w:lang w:val="en-US"/>
+        </w:rPr>
+        <w:t>Lebih</w:t>
+      </w:r>
+      <w:proofErr w:type="spellEnd"/>
+      <w:r>
+        <w:rPr>
+          <w:lang w:val="en-US"/>
+        </w:rPr>
+        <w:t xml:space="preserve"> Dari 50 Liter </w:t>
+      </w:r>
+      <w:proofErr w:type="spellStart"/>
+      <w:r>
+        <w:rPr>
+          <w:lang w:val="en-US"/>
+        </w:rPr>
+        <w:t>Untuk</w:t>
+      </w:r>
+      <w:proofErr w:type="spellEnd"/>
+      <w:r>
+        <w:rPr>
+          <w:lang w:val="en-US"/>
+        </w:rPr>
+        <w:t xml:space="preserve"> Kain Majun Dan Filter </w:t>
+      </w:r>
+      <w:proofErr w:type="spellStart"/>
+      <w:r>
+        <w:rPr>
+          <w:lang w:val="en-US"/>
+        </w:rPr>
+        <w:t>Bekas</w:t>
+      </w:r>
+      <w:proofErr w:type="spellEnd"/>
+      <w:r>
+        <w:rPr>
+          <w:lang w:val="en-US"/>
+        </w:rPr>
+        <w:t>, Drum</w:t>
+      </w:r>
+      <w:r>
+        <w:rPr>
+          <w:lang w:val="en-US"/>
+        </w:rPr>
+        <w:t xml:space="preserve"> 200 Liter</w:t>
+      </w:r>
+      <w:r>
+        <w:rPr>
+          <w:lang w:val="en-US"/>
+        </w:rPr>
+        <w:t xml:space="preserve"> </w:t>
+      </w:r>
+      <w:proofErr w:type="spellStart"/>
+      <w:r>
+        <w:rPr>
+          <w:lang w:val="en-US"/>
+        </w:rPr>
+        <w:t>Untuk</w:t>
+      </w:r>
+      <w:proofErr w:type="spellEnd"/>
+      <w:r>
+        <w:rPr>
+          <w:lang w:val="en-US"/>
+        </w:rPr>
+        <w:t xml:space="preserve"> </w:t>
+      </w:r>
+      <w:proofErr w:type="spellStart"/>
+      <w:r>
+        <w:rPr>
+          <w:lang w:val="en-US"/>
+        </w:rPr>
+        <w:t>Minyak</w:t>
+      </w:r>
+      <w:proofErr w:type="spellEnd"/>
+      <w:r>
+        <w:rPr>
+          <w:lang w:val="en-US"/>
+        </w:rPr>
+        <w:t xml:space="preserve"> </w:t>
+      </w:r>
+      <w:proofErr w:type="spellStart"/>
+      <w:r>
+        <w:rPr>
+          <w:lang w:val="en-US"/>
+        </w:rPr>
+        <w:t>Pelumas</w:t>
+      </w:r>
+      <w:proofErr w:type="spellEnd"/>
+      <w:r>
+        <w:rPr>
+          <w:lang w:val="en-US"/>
+        </w:rPr>
+        <w:t xml:space="preserve"> </w:t>
+      </w:r>
+      <w:proofErr w:type="spellStart"/>
+      <w:r>
+        <w:rPr>
+          <w:lang w:val="en-US"/>
+        </w:rPr>
+        <w:t>Bekas</w:t>
+      </w:r>
+      <w:proofErr w:type="spellEnd"/>
+      <w:r>
+        <w:rPr>
+          <w:lang w:val="en-US"/>
+        </w:rPr>
+        <w:t>.</w:t>
+      </w:r>
+    </w:p>
+    <w:p>
+      <w:pPr>
+        <w:pStyle w:val="ListParagraph"/>
+        <w:numPr>
+          <w:ilvl w:val="0"/>
+          <w:numId w:val="5"/>
+        </w:numPr>
+        <w:spacing w:after="0" w:line="240" w:lineRule="auto"/>
+        <w:rPr>
+          <w:lang w:val="en-US"/>
+        </w:rPr>
+      </w:pPr>
+      <w:r>
+        <w:rPr>
+          <w:lang w:val="en-US"/>
+        </w:rPr>
+        <w:t>Box Container 100 Liter</w:t>
+      </w:r>
+      <w:r>
+        <w:rPr>
+          <w:lang w:val="en-US"/>
+        </w:rPr>
+        <w:t>.</w:t>
+      </w:r>
+    </w:p>
+    <w:p>
+      <w:pPr>
+        <w:pStyle w:val="ListParagraph"/>
+        <w:numPr>
+          <w:ilvl w:val="0"/>
+          <w:numId w:val="5"/>
+        </w:numPr>
+        <w:spacing w:after="0" w:line="240" w:lineRule="auto"/>
+        <w:rPr>
+          <w:lang w:val="en-US"/>
+        </w:rPr>
+      </w:pPr>
+      <w:proofErr w:type="spellStart"/>
+      <w:r>
+        <w:rPr>
+          <w:lang w:val="en-US"/>
+        </w:rPr>
+        <w:t>Tempat</w:t>
+      </w:r>
+      <w:proofErr w:type="spellEnd"/>
+      <w:r>
+        <w:rPr>
+          <w:lang w:val="en-US"/>
+        </w:rPr>
+        <w:t xml:space="preserve"> </w:t>
+      </w:r>
+      <w:proofErr w:type="spellStart"/>
+      <w:r>
+        <w:rPr>
+          <w:lang w:val="en-US"/>
+        </w:rPr>
+        <w:t>Sampah</w:t>
+      </w:r>
+      <w:proofErr w:type="spellEnd"/>
+      <w:r>
+        <w:rPr>
+          <w:lang w:val="en-US"/>
+        </w:rPr>
+        <w:t xml:space="preserve"> 140 Liter</w:t>
+      </w:r>
+      <w:r>
+        <w:rPr>
+          <w:lang w:val="en-US"/>
+        </w:rPr>
+        <w:t>.</w:t>
+      </w:r>
+    </w:p>
+    <w:p>
+      <w:pPr>
+        <w:pStyle w:val="ListParagraph"/>
+        <w:numPr>
+          <w:ilvl w:val="0"/>
+          <w:numId w:val="5"/>
+        </w:numPr>
+        <w:spacing w:after="0" w:line="240" w:lineRule="auto"/>
+        <w:rPr>
+          <w:lang w:val="en-US"/>
+        </w:rPr>
+      </w:pPr>
+      <w:proofErr w:type="spellStart"/>
+      <w:r>
+        <w:rPr>
+          <w:lang w:val="en-US"/>
+        </w:rPr>
+        <w:t>Tempat</w:t>
+      </w:r>
+      <w:proofErr w:type="spellEnd"/>
+      <w:r>
+        <w:rPr>
+          <w:lang w:val="en-US"/>
+        </w:rPr>
+        <w:t xml:space="preserve"> </w:t>
+      </w:r>
+      <w:proofErr w:type="spellStart"/>
+      <w:r>
+        <w:rPr>
+          <w:lang w:val="en-US"/>
+        </w:rPr>
+        <w:t>Sampah</w:t>
+      </w:r>
+      <w:proofErr w:type="spellEnd"/>
+      <w:r>
+        <w:rPr>
+          <w:lang w:val="en-US"/>
+        </w:rPr>
+        <w:t xml:space="preserve"> 660 Liter</w:t>
+      </w:r>
+      <w:r>
+        <w:rPr>
+          <w:lang w:val="en-US"/>
+        </w:rPr>
+        <w:t xml:space="preserve"> </w:t>
+      </w:r>
+      <w:proofErr w:type="spellStart"/>
+      <w:r>
+        <w:rPr>
+          <w:lang w:val="en-US"/>
+        </w:rPr>
+        <w:t>Atau</w:t>
+      </w:r>
+      <w:proofErr w:type="spellEnd"/>
+      <w:r>
+        <w:rPr>
+          <w:lang w:val="en-US"/>
+        </w:rPr>
+        <w:t xml:space="preserve"> </w:t>
+      </w:r>
+      <w:proofErr w:type="spellStart"/>
+      <w:r>
+        <w:rPr>
+          <w:lang w:val="en-US"/>
+        </w:rPr>
+        <w:t>Wadah</w:t>
+      </w:r>
+      <w:proofErr w:type="spellEnd"/>
+      <w:r>
+        <w:rPr>
+          <w:lang w:val="en-US"/>
+        </w:rPr>
+        <w:t xml:space="preserve"> </w:t>
+      </w:r>
+      <w:proofErr w:type="spellStart"/>
+      <w:r>
+        <w:rPr>
+          <w:lang w:val="en-US"/>
+        </w:rPr>
+        <w:t>Penyimpanan</w:t>
+      </w:r>
+      <w:proofErr w:type="spellEnd"/>
+      <w:r>
+        <w:rPr>
+          <w:lang w:val="en-US"/>
+        </w:rPr>
+        <w:t xml:space="preserve"> Lain Yang </w:t>
+      </w:r>
+      <w:proofErr w:type="spellStart"/>
+      <w:r>
+        <w:rPr>
+          <w:lang w:val="en-US"/>
+        </w:rPr>
+        <w:t>Dapat</w:t>
+      </w:r>
+      <w:proofErr w:type="spellEnd"/>
+      <w:r>
+        <w:rPr>
+          <w:lang w:val="en-US"/>
+        </w:rPr>
+        <w:t xml:space="preserve"> </w:t>
+      </w:r>
+      <w:proofErr w:type="spellStart"/>
+      <w:r>
+        <w:rPr>
+          <w:lang w:val="en-US"/>
+        </w:rPr>
+        <w:t>Menutup</w:t>
+      </w:r>
+      <w:proofErr w:type="spellEnd"/>
+      <w:r>
+        <w:rPr>
+          <w:lang w:val="en-US"/>
+        </w:rPr>
+        <w:t xml:space="preserve"> </w:t>
+      </w:r>
+      <w:proofErr w:type="spellStart"/>
+      <w:r>
+        <w:rPr>
+          <w:lang w:val="en-US"/>
+        </w:rPr>
+        <w:t>Rapat</w:t>
+      </w:r>
+      <w:proofErr w:type="spellEnd"/>
+      <w:r>
+        <w:rPr>
+          <w:lang w:val="en-US"/>
+        </w:rPr>
+        <w:t xml:space="preserve"> </w:t>
+      </w:r>
+      <w:proofErr w:type="spellStart"/>
+      <w:r>
+        <w:rPr>
+          <w:lang w:val="en-US"/>
+        </w:rPr>
+        <w:t>Limbah</w:t>
+      </w:r>
+      <w:proofErr w:type="spellEnd"/>
+      <w:r>
+        <w:rPr>
+          <w:lang w:val="en-US"/>
+        </w:rPr>
+        <w:t xml:space="preserve"> Dari </w:t>
+      </w:r>
+      <w:proofErr w:type="spellStart"/>
+      <w:r>
+        <w:rPr>
+          <w:lang w:val="en-US"/>
+        </w:rPr>
+        <w:t>Lampu</w:t>
+      </w:r>
+      <w:proofErr w:type="spellEnd"/>
+      <w:r>
+        <w:rPr>
+          <w:lang w:val="en-US"/>
+        </w:rPr>
+        <w:t xml:space="preserve"> TL </w:t>
+      </w:r>
+      <w:proofErr w:type="spellStart"/>
+      <w:r>
+        <w:rPr>
+          <w:lang w:val="en-US"/>
+        </w:rPr>
+        <w:t>Bekas</w:t>
+      </w:r>
+      <w:proofErr w:type="spellEnd"/>
+      <w:r>
+        <w:rPr>
+          <w:lang w:val="en-US"/>
+        </w:rPr>
+        <w:t>.</w:t>
+      </w:r>
+    </w:p>
+    <w:p>
+      <w:pPr>
+        <w:pStyle w:val="ListParagraph"/>
+        <w:numPr>
+          <w:ilvl w:val="0"/>
+          <w:numId w:val="5"/>
+        </w:numPr>
+        <w:spacing w:after="0" w:line="240" w:lineRule="auto"/>
+        <w:rPr>
+          <w:lang w:val="en-US"/>
+        </w:rPr>
+      </w:pPr>
+      <w:r>
+        <w:rPr>
+          <w:lang w:val="en-US"/>
+        </w:rPr>
+        <w:t xml:space="preserve">Label dan </w:t>
+      </w:r>
+      <w:proofErr w:type="spellStart"/>
+      <w:r>
+        <w:rPr>
+          <w:lang w:val="en-US"/>
+        </w:rPr>
+        <w:t>Simbol</w:t>
+      </w:r>
+      <w:proofErr w:type="spellEnd"/>
+      <w:r>
+        <w:rPr>
+          <w:lang w:val="en-US"/>
+        </w:rPr>
+        <w:t xml:space="preserve"> </w:t>
+      </w:r>
+      <w:proofErr w:type="spellStart"/>
+      <w:r>
+        <w:rPr>
+          <w:lang w:val="en-US"/>
+        </w:rPr>
+        <w:t>Kemasan</w:t>
+      </w:r>
+      <w:proofErr w:type="spellEnd"/>
+      <w:r>
+        <w:rPr>
+          <w:lang w:val="en-US"/>
+        </w:rPr>
+        <w:t xml:space="preserve"> </w:t>
+      </w:r>
+      <w:proofErr w:type="spellStart"/>
+      <w:r>
+        <w:rPr>
+          <w:lang w:val="en-US"/>
+        </w:rPr>
+        <w:t>Limbah</w:t>
+      </w:r>
+      <w:proofErr w:type="spellEnd"/>
+      <w:r>
+        <w:rPr>
+          <w:lang w:val="en-US"/>
+        </w:rPr>
+        <w:t xml:space="preserve"> B3</w:t>
+      </w:r>
+      <w:r>
+        <w:rPr>
+          <w:lang w:val="en-US"/>
+        </w:rPr>
+        <w:t>.</w:t>
+      </w:r>
+      <w:r>
+        <w:rPr>
+          <w:lang w:val="en-US"/>
+        </w:rPr>
+        <w:t xml:space="preserve"> </w:t>
+      </w:r>
+    </w:p>
+    <w:bookmarkEnd w:id="0"/>
+    <w:p>
+      <w:pPr>
+        <w:spacing w:after="0" w:line="240" w:lineRule="auto"/>
+        <w:rPr>
+          <w:lang w:val="en-US"/>
+        </w:rPr>
+      </w:pPr>
+    </w:p>
+    <w:p>
+      <w:pPr>
+        <w:spacing w:after="0" w:line="240" w:lineRule="auto"/>
+        <w:rPr>
+          <w:lang w:val="en-US"/>
+        </w:rPr>
+      </w:pPr>
+    </w:p>
+    <w:p>
+      <w:pPr>
+        <w:spacing w:after="0" w:line="240" w:lineRule="auto"/>
+        <w:rPr>
+          <w:lang w:val="en-US"/>
+        </w:rPr>
+      </w:pPr>
+    </w:p>
+    <w:p>
+      <w:pPr>
+        <w:spacing w:after="0" w:line="240" w:lineRule="auto"/>
+        <w:rPr>
+          <w:lang w:val="en-US"/>
+        </w:rPr>
+      </w:pPr>
+    </w:p>
+    <w:p>
+      <w:pPr>
+        <w:spacing w:after="0" w:line="240" w:lineRule="auto"/>
+        <w:rPr>
+          <w:lang w:val="en-US"/>
+        </w:rPr>
+      </w:pPr>
+    </w:p>
+    <w:p>
+      <w:pPr>
+        <w:spacing w:after="0" w:line="240" w:lineRule="auto"/>
+        <w:rPr>
+          <w:lang w:val="en-US"/>
+        </w:rPr>
+      </w:pPr>
+    </w:p>
+    <w:p>
+      <w:pPr>
+        <w:spacing w:after="0" w:line="240" w:lineRule="auto"/>
+        <w:rPr>
+          <w:lang w:val="en-US"/>
+        </w:rPr>
+      </w:pPr>
+    </w:p>
+    <w:p>
+      <w:pPr>
+        <w:spacing w:after="0" w:line="240" w:lineRule="auto"/>
+        <w:rPr>
+          <w:lang w:val="en-US"/>
+        </w:rPr>
+      </w:pPr>
+    </w:p>
+    <w:p>
+      <w:pPr>
+        <w:spacing w:after="0" w:line="240" w:lineRule="auto"/>
+        <w:rPr>
+          <w:lang w:val="en-US"/>
+        </w:rPr>
+      </w:pPr>
+    </w:p>
+    <w:p>
+      <w:pPr>
+        <w:spacing w:after="0" w:line="240" w:lineRule="auto"/>
+        <w:rPr>
+          <w:lang w:val="en-US"/>
+        </w:rPr>
+      </w:pPr>
+    </w:p>
+    <w:p>
+      <w:pPr>
+        <w:spacing w:after="0" w:line="240" w:lineRule="auto"/>
+        <w:rPr>
+          <w:lang w:val="en-US"/>
+        </w:rPr>
+      </w:pPr>
+    </w:p>
+    <w:p>
+      <w:pPr>
+        <w:spacing w:after="0" w:line="240" w:lineRule="auto"/>
+        <w:rPr>
+          <w:lang w:val="en-US"/>
+        </w:rPr>
+      </w:pPr>
+    </w:p>
+    <w:p>
+      <w:pPr>
+        <w:spacing w:after="0" w:line="240" w:lineRule="auto"/>
+        <w:rPr>
+          <w:lang w:val="en-US"/>
+        </w:rPr>
+      </w:pPr>
+    </w:p>
+    <w:p>
+      <w:pPr>
+        <w:spacing w:after="0" w:line="240" w:lineRule="auto"/>
+        <w:rPr>
+          <w:lang w:val="en-US"/>
+        </w:rPr>
+      </w:pPr>
+    </w:p>
+    <w:p>
+      <w:pPr>
+        <w:spacing w:after="0" w:line="240" w:lineRule="auto"/>
+        <w:rPr>
+          <w:lang w:val="en-US"/>
+        </w:rPr>
+      </w:pPr>
+      <w:proofErr w:type="spellStart"/>
+      <w:r>
+        <w:rPr>
+          <w:lang w:val="en-US"/>
+        </w:rPr>
+        <w:t>Mengenai</w:t>
+      </w:r>
+      <w:proofErr w:type="spellEnd"/>
+      <w:r>
+        <w:rPr>
+          <w:lang w:val="en-US"/>
+        </w:rPr>
+        <w:t xml:space="preserve"> </w:t>
+      </w:r>
+      <w:proofErr w:type="spellStart"/>
+      <w:r>
+        <w:rPr>
+          <w:lang w:val="en-US"/>
+        </w:rPr>
+        <w:t>Perijinan</w:t>
+      </w:r>
+      <w:proofErr w:type="spellEnd"/>
+      <w:r>
+        <w:rPr>
+          <w:lang w:val="en-US"/>
+        </w:rPr>
+        <w:t xml:space="preserve"> </w:t>
+      </w:r>
+      <w:r>
+        <w:rPr>
+          <w:lang w:val="en-US"/>
+        </w:rPr>
+        <w:t>SLF (</w:t>
+      </w:r>
+      <w:proofErr w:type="spellStart"/>
+      <w:r>
+        <w:rPr>
+          <w:lang w:val="en-US"/>
+        </w:rPr>
+        <w:t>Sertifikasi</w:t>
+      </w:r>
+      <w:proofErr w:type="spellEnd"/>
+      <w:r>
+        <w:rPr>
+          <w:lang w:val="en-US"/>
+        </w:rPr>
+        <w:t xml:space="preserve"> </w:t>
+      </w:r>
+      <w:proofErr w:type="spellStart"/>
+      <w:r>
+        <w:rPr>
+          <w:lang w:val="en-US"/>
+        </w:rPr>
+        <w:t>Laik</w:t>
+      </w:r>
+      <w:proofErr w:type="spellEnd"/>
+      <w:r>
+        <w:rPr>
+          <w:lang w:val="en-US"/>
+        </w:rPr>
+        <w:t xml:space="preserve"> </w:t>
+      </w:r>
+      <w:proofErr w:type="spellStart"/>
+      <w:r>
+        <w:rPr>
+          <w:lang w:val="en-US"/>
+        </w:rPr>
+        <w:t>Fungsi</w:t>
+      </w:r>
+      <w:proofErr w:type="spellEnd"/>
+      <w:r>
+        <w:rPr>
+          <w:lang w:val="en-US"/>
+        </w:rPr>
+        <w:t>)</w:t>
+      </w:r>
+      <w:r>
+        <w:rPr>
+          <w:lang w:val="en-US"/>
+        </w:rPr>
+        <w:t xml:space="preserve"> </w:t>
+      </w:r>
+      <w:proofErr w:type="spellStart"/>
+      <w:r>
+        <w:rPr>
+          <w:lang w:val="en-US"/>
+        </w:rPr>
+        <w:t>terhadap</w:t>
+      </w:r>
+      <w:proofErr w:type="spellEnd"/>
+      <w:r>
+        <w:rPr>
+          <w:lang w:val="en-US"/>
+        </w:rPr>
+        <w:t xml:space="preserve"> </w:t>
+      </w:r>
+      <w:proofErr w:type="spellStart"/>
+      <w:r>
+        <w:rPr>
+          <w:lang w:val="en-US"/>
+        </w:rPr>
+        <w:t>bangunan</w:t>
+      </w:r>
+      <w:proofErr w:type="spellEnd"/>
+      <w:r>
+        <w:rPr>
+          <w:lang w:val="en-US"/>
+        </w:rPr>
+        <w:t xml:space="preserve"> </w:t>
+      </w:r>
+      <w:proofErr w:type="spellStart"/>
+      <w:r>
+        <w:rPr>
+          <w:lang w:val="en-US"/>
+        </w:rPr>
+        <w:t>Limbah</w:t>
+      </w:r>
+      <w:proofErr w:type="spellEnd"/>
+      <w:r>
+        <w:rPr>
+          <w:lang w:val="en-US"/>
+        </w:rPr>
+        <w:t xml:space="preserve"> </w:t>
+      </w:r>
+      <w:proofErr w:type="spellStart"/>
+      <w:r>
+        <w:rPr>
+          <w:lang w:val="en-US"/>
+        </w:rPr>
+        <w:t>Domestik</w:t>
+      </w:r>
+      <w:proofErr w:type="spellEnd"/>
+      <w:r>
+        <w:rPr>
+          <w:lang w:val="en-US"/>
+        </w:rPr>
+        <w:t xml:space="preserve"> yang </w:t>
+      </w:r>
+      <w:proofErr w:type="spellStart"/>
+      <w:r>
+        <w:rPr>
+          <w:lang w:val="en-US"/>
+        </w:rPr>
+        <w:t>sudah</w:t>
+      </w:r>
+      <w:proofErr w:type="spellEnd"/>
+      <w:r>
+        <w:rPr>
+          <w:lang w:val="en-US"/>
+        </w:rPr>
+        <w:t xml:space="preserve"> </w:t>
+      </w:r>
+      <w:proofErr w:type="spellStart"/>
+      <w:r>
+        <w:rPr>
+          <w:lang w:val="en-US"/>
+        </w:rPr>
+        <w:t>memiliki</w:t>
+      </w:r>
+      <w:proofErr w:type="spellEnd"/>
+      <w:r>
+        <w:rPr>
+          <w:lang w:val="en-US"/>
+        </w:rPr>
+        <w:t xml:space="preserve"> </w:t>
+      </w:r>
+      <w:proofErr w:type="spellStart"/>
+      <w:r>
+        <w:rPr>
+          <w:lang w:val="en-US"/>
+        </w:rPr>
+        <w:t>ijin</w:t>
+      </w:r>
+      <w:proofErr w:type="spellEnd"/>
+      <w:r>
+        <w:rPr>
+          <w:lang w:val="en-US"/>
+        </w:rPr>
+        <w:t xml:space="preserve">, yang </w:t>
+      </w:r>
+      <w:proofErr w:type="spellStart"/>
+      <w:r>
+        <w:rPr>
+          <w:lang w:val="en-US"/>
+        </w:rPr>
+        <w:t>direncanakan</w:t>
+      </w:r>
+      <w:proofErr w:type="spellEnd"/>
+      <w:r>
+        <w:rPr>
+          <w:lang w:val="en-US"/>
+        </w:rPr>
+        <w:t xml:space="preserve"> </w:t>
+      </w:r>
+      <w:proofErr w:type="spellStart"/>
+      <w:r>
+        <w:rPr>
+          <w:lang w:val="en-US"/>
+        </w:rPr>
+        <w:t>akan</w:t>
+      </w:r>
+      <w:proofErr w:type="spellEnd"/>
+      <w:r>
+        <w:rPr>
+          <w:lang w:val="en-US"/>
+        </w:rPr>
+        <w:t xml:space="preserve"> </w:t>
+      </w:r>
+      <w:proofErr w:type="spellStart"/>
+      <w:r>
+        <w:rPr>
+          <w:lang w:val="en-US"/>
+        </w:rPr>
+        <w:t>digunakan</w:t>
+      </w:r>
+      <w:proofErr w:type="spellEnd"/>
+      <w:r>
+        <w:rPr>
+          <w:lang w:val="en-US"/>
+        </w:rPr>
+        <w:t xml:space="preserve"> </w:t>
+      </w:r>
+      <w:proofErr w:type="spellStart"/>
+      <w:r>
+        <w:rPr>
+          <w:lang w:val="en-US"/>
+        </w:rPr>
+        <w:t>sebagian</w:t>
+      </w:r>
+      <w:proofErr w:type="spellEnd"/>
+      <w:r>
+        <w:rPr>
+          <w:lang w:val="en-US"/>
+        </w:rPr>
+        <w:t xml:space="preserve"> </w:t>
+      </w:r>
+      <w:proofErr w:type="spellStart"/>
+      <w:r>
+        <w:rPr>
+          <w:lang w:val="en-US"/>
+        </w:rPr>
+        <w:t>untuk</w:t>
+      </w:r>
+      <w:proofErr w:type="spellEnd"/>
+      <w:r>
+        <w:rPr>
+          <w:lang w:val="en-US"/>
+        </w:rPr>
+        <w:t xml:space="preserve"> </w:t>
+      </w:r>
+      <w:proofErr w:type="spellStart"/>
+      <w:r>
+        <w:rPr>
+          <w:lang w:val="en-US"/>
+        </w:rPr>
+        <w:t>memperluas</w:t>
+      </w:r>
+      <w:proofErr w:type="spellEnd"/>
+      <w:r>
+        <w:rPr>
+          <w:lang w:val="en-US"/>
+        </w:rPr>
+        <w:t xml:space="preserve"> </w:t>
+      </w:r>
+      <w:proofErr w:type="spellStart"/>
+      <w:r>
+        <w:rPr>
+          <w:lang w:val="en-US"/>
+        </w:rPr>
+        <w:t>bangunan</w:t>
+      </w:r>
+      <w:proofErr w:type="spellEnd"/>
+      <w:r>
+        <w:rPr>
+          <w:lang w:val="en-US"/>
+        </w:rPr>
+        <w:t xml:space="preserve"> TPS </w:t>
+      </w:r>
+      <w:proofErr w:type="spellStart"/>
+      <w:r>
+        <w:rPr>
+          <w:lang w:val="en-US"/>
+        </w:rPr>
+        <w:t>Limbah</w:t>
+      </w:r>
+      <w:proofErr w:type="spellEnd"/>
+      <w:r>
+        <w:rPr>
+          <w:lang w:val="en-US"/>
+        </w:rPr>
+        <w:t xml:space="preserve"> B3 </w:t>
+      </w:r>
+    </w:p>
+    <w:p>
+      <w:pPr>
+        <w:pStyle w:val="ListParagraph"/>
         <w:spacing w:after="0" w:line="240" w:lineRule="auto"/>
         <w:rPr>
           <w:lang w:val="en-US"/>
@@ -1619,7 +3763,7 @@
 </file>
 
 <file path=word/numbering.xml><?xml version="1.0" encoding="utf-8"?>
-<w:numbering xmlns:wpc="http://schemas.microsoft.com/office/word/2010/wordprocessingCanvas" xmlns:cx="http://schemas.microsoft.com/office/drawing/2014/chartex" xmlns:cx1="http://schemas.microsoft.com/office/drawing/2015/9/8/chartex" xmlns:cx2="http://schemas.microsoft.com/office/drawing/2015/10/21/chartex" xmlns:cx3="http://schemas.microsoft.com/office/drawing/2016/5/9/chartex" xmlns:cx4="http://schemas.microsoft.com/office/drawing/2016/5/10/chartex" xmlns:cx5="http://schemas.microsoft.com/office/drawing/2016/5/11/chartex" xmlns:cx6="http://schemas.microsoft.com/office/drawing/2016/5/12/chartex" xmlns:cx7="http://schemas.microsoft.com/office/drawing/2016/5/13/chartex" xmlns:cx8="http://schemas.microsoft.com/office/drawing/2016/5/14/chartex" xmlns:mc="http://schemas.openxmlformats.org/markup-compatibility/2006" xmlns:aink="http://schemas.microsoft.com/office/drawing/2016/ink" xmlns:am3d="http://schemas.microsoft.com/office/drawing/2017/model3d" xmlns:o="urn:schemas-microsoft-com:office:office" xmlns:oel="http://schemas.microsoft.com/office/2019/extlst" xmlns:r="http://schemas.openxmlformats.org/officeDocument/2006/relationships" xmlns:m="http://schemas.openxmlformats.org/officeDocument/2006/math" xmlns:v="urn:schemas-microsoft-com:vml" xmlns:wp14="http://schemas.microsoft.com/office/word/2010/wordprocessingDrawing" xmlns:wp="http://schemas.openxmlformats.org/drawingml/2006/wordprocessingDrawing" xmlns:w10="urn:schemas-microsoft-com:office:word" xmlns:w="http://schemas.openxmlformats.org/wordprocessingml/2006/main" xmlns:w14="http://schemas.microsoft.com/office/word/2010/wordml" xmlns:w15="http://schemas.microsoft.com/office/word/2012/wordml" xmlns:w16cex="http://schemas.microsoft.com/office/word/2018/wordml/cex" xmlns:w16cid="http://schemas.microsoft.com/office/word/2016/wordml/cid" xmlns:w16="http://schemas.microsoft.com/office/word/2018/wordml" xmlns:w16sdtdh="http://schemas.microsoft.com/office/word/2020/wordml/sdtdatahash" xmlns:w16se="http://schemas.microsoft.com/office/word/2015/wordml/symex" xmlns:wpg="http://schemas.microsoft.com/office/word/2010/wordprocessingGroup" xmlns:wpi="http://schemas.microsoft.com/office/word/2010/wordprocessingInk" xmlns:wne="http://schemas.microsoft.com/office/word/2006/wordml" xmlns:wps="http://schemas.microsoft.com/office/word/2010/wordprocessingShape" mc:Ignorable="w14 w15 w16se w16cid w16 w16cex w16sdtdh wp14">
+<w:numbering xmlns:wpc="http://schemas.microsoft.com/office/word/2010/wordprocessingCanvas" xmlns:cx="http://schemas.microsoft.com/office/drawing/2014/chartex" xmlns:cx1="http://schemas.microsoft.com/office/drawing/2015/9/8/chartex" xmlns:cx2="http://schemas.microsoft.com/office/drawing/2015/10/21/chartex" xmlns:cx3="http://schemas.microsoft.com/office/drawing/2016/5/9/chartex" xmlns:cx4="http://schemas.microsoft.com/office/drawing/2016/5/10/chartex" xmlns:cx5="http://schemas.microsoft.com/office/drawing/2016/5/11/chartex" xmlns:cx6="http://schemas.microsoft.com/office/drawing/2016/5/12/chartex" xmlns:cx7="http://schemas.microsoft.com/office/drawing/2016/5/13/chartex" xmlns:cx8="http://schemas.microsoft.com/office/drawing/2016/5/14/chartex" xmlns:mc="http://schemas.openxmlformats.org/markup-compatibility/2006" xmlns:aink="http://schemas.microsoft.com/office/drawing/2016/ink" xmlns:am3d="http://schemas.microsoft.com/office/drawing/2017/model3d" xmlns:o="urn:schemas-microsoft-com:office:office" xmlns:r="http://schemas.openxmlformats.org/officeDocument/2006/relationships" xmlns:m="http://schemas.openxmlformats.org/officeDocument/2006/math" xmlns:v="urn:schemas-microsoft-com:vml" xmlns:wp14="http://schemas.microsoft.com/office/word/2010/wordprocessingDrawing" xmlns:wp="http://schemas.openxmlformats.org/drawingml/2006/wordprocessingDrawing" xmlns:w10="urn:schemas-microsoft-com:office:word" xmlns:w="http://schemas.openxmlformats.org/wordprocessingml/2006/main" xmlns:w14="http://schemas.microsoft.com/office/word/2010/wordml" xmlns:w15="http://schemas.microsoft.com/office/word/2012/wordml" xmlns:w16cex="http://schemas.microsoft.com/office/word/2018/wordml/cex" xmlns:w16cid="http://schemas.microsoft.com/office/word/2016/wordml/cid" xmlns:w16="http://schemas.microsoft.com/office/word/2018/wordml" xmlns:w16se="http://schemas.microsoft.com/office/word/2015/wordml/symex" xmlns:wpg="http://schemas.microsoft.com/office/word/2010/wordprocessingGroup" xmlns:wpi="http://schemas.microsoft.com/office/word/2010/wordprocessingInk" xmlns:wne="http://schemas.microsoft.com/office/word/2006/wordml" xmlns:wps="http://schemas.microsoft.com/office/word/2010/wordprocessingShape" mc:Ignorable="w14 w15 w16se w16cid w16 w16cex wp14">
   <w:abstractNum w:abstractNumId="0" w15:restartNumberingAfterBreak="0">
     <w:nsid w:val="2C660B48"/>
     <w:multiLevelType w:val="hybridMultilevel"/>
@@ -1799,7 +3943,93 @@
     </w:lvl>
   </w:abstractNum>
   <w:abstractNum w:abstractNumId="2" w15:restartNumberingAfterBreak="0">
-    <w:nsid w:val="54D8285E"/>
+    <w:nsid w:val="37E9251D"/>
+    <w:multiLevelType w:val="hybridMultilevel"/>
+    <w:tmpl w:val="2564C6A2"/>
+    <w:lvl w:ilvl="0" w:tplc="0409000F">
+      <w:start w:val="1"/>
+      <w:numFmt w:val="decimal"/>
+      <w:lvlText w:val="%1."/>
+      <w:lvlJc w:val="left"/>
+      <w:pPr>
+        <w:ind w:left="720" w:hanging="360"/>
+      </w:pPr>
+    </w:lvl>
+    <w:lvl w:ilvl="1" w:tplc="04090019" w:tentative="1">
+      <w:start w:val="1"/>
+      <w:numFmt w:val="lowerLetter"/>
+      <w:lvlText w:val="%2."/>
+      <w:lvlJc w:val="left"/>
+      <w:pPr>
+        <w:ind w:left="1440" w:hanging="360"/>
+      </w:pPr>
+    </w:lvl>
+    <w:lvl w:ilvl="2" w:tplc="0409001B" w:tentative="1">
+      <w:start w:val="1"/>
+      <w:numFmt w:val="lowerRoman"/>
+      <w:lvlText w:val="%3."/>
+      <w:lvlJc w:val="right"/>
+      <w:pPr>
+        <w:ind w:left="2160" w:hanging="180"/>
+      </w:pPr>
+    </w:lvl>
+    <w:lvl w:ilvl="3" w:tplc="0409000F" w:tentative="1">
+      <w:start w:val="1"/>
+      <w:numFmt w:val="decimal"/>
+      <w:lvlText w:val="%4."/>
+      <w:lvlJc w:val="left"/>
+      <w:pPr>
+        <w:ind w:left="2880" w:hanging="360"/>
+      </w:pPr>
+    </w:lvl>
+    <w:lvl w:ilvl="4" w:tplc="04090019" w:tentative="1">
+      <w:start w:val="1"/>
+      <w:numFmt w:val="lowerLetter"/>
+      <w:lvlText w:val="%5."/>
+      <w:lvlJc w:val="left"/>
+      <w:pPr>
+        <w:ind w:left="3600" w:hanging="360"/>
+      </w:pPr>
+    </w:lvl>
+    <w:lvl w:ilvl="5" w:tplc="0409001B" w:tentative="1">
+      <w:start w:val="1"/>
+      <w:numFmt w:val="lowerRoman"/>
+      <w:lvlText w:val="%6."/>
+      <w:lvlJc w:val="right"/>
+      <w:pPr>
+        <w:ind w:left="4320" w:hanging="180"/>
+      </w:pPr>
+    </w:lvl>
+    <w:lvl w:ilvl="6" w:tplc="0409000F" w:tentative="1">
+      <w:start w:val="1"/>
+      <w:numFmt w:val="decimal"/>
+      <w:lvlText w:val="%7."/>
+      <w:lvlJc w:val="left"/>
+      <w:pPr>
+        <w:ind w:left="5040" w:hanging="360"/>
+      </w:pPr>
+    </w:lvl>
+    <w:lvl w:ilvl="7" w:tplc="04090019" w:tentative="1">
+      <w:start w:val="1"/>
+      <w:numFmt w:val="lowerLetter"/>
+      <w:lvlText w:val="%8."/>
+      <w:lvlJc w:val="left"/>
+      <w:pPr>
+        <w:ind w:left="5760" w:hanging="360"/>
+      </w:pPr>
+    </w:lvl>
+    <w:lvl w:ilvl="8" w:tplc="0409001B" w:tentative="1">
+      <w:start w:val="1"/>
+      <w:numFmt w:val="lowerRoman"/>
+      <w:lvlText w:val="%9."/>
+      <w:lvlJc w:val="right"/>
+      <w:pPr>
+        <w:ind w:left="6480" w:hanging="180"/>
+      </w:pPr>
+    </w:lvl>
+  </w:abstractNum>
+  <w:abstractNum w:abstractNumId="3" w15:restartNumberingAfterBreak="0">
+    <w:nsid w:val="38472ED4"/>
     <w:multiLevelType w:val="hybridMultilevel"/>
     <w:tmpl w:val="0DC80FBE"/>
     <w:lvl w:ilvl="0" w:tplc="0421000F">
@@ -1887,20 +4117,115 @@
       </w:pPr>
     </w:lvl>
   </w:abstractNum>
-  <w:num w:numId="1" w16cid:durableId="1202593545">
+  <w:abstractNum w:abstractNumId="4" w15:restartNumberingAfterBreak="0">
+    <w:nsid w:val="54D8285E"/>
+    <w:multiLevelType w:val="hybridMultilevel"/>
+    <w:tmpl w:val="0DC80FBE"/>
+    <w:lvl w:ilvl="0" w:tplc="0421000F">
+      <w:start w:val="1"/>
+      <w:numFmt w:val="decimal"/>
+      <w:lvlText w:val="%1."/>
+      <w:lvlJc w:val="left"/>
+      <w:pPr>
+        <w:ind w:left="720" w:hanging="360"/>
+      </w:pPr>
+      <w:rPr>
+        <w:rFonts w:hint="default"/>
+      </w:rPr>
+    </w:lvl>
+    <w:lvl w:ilvl="1" w:tplc="04210019" w:tentative="1">
+      <w:start w:val="1"/>
+      <w:numFmt w:val="lowerLetter"/>
+      <w:lvlText w:val="%2."/>
+      <w:lvlJc w:val="left"/>
+      <w:pPr>
+        <w:ind w:left="1440" w:hanging="360"/>
+      </w:pPr>
+    </w:lvl>
+    <w:lvl w:ilvl="2" w:tplc="0421001B" w:tentative="1">
+      <w:start w:val="1"/>
+      <w:numFmt w:val="lowerRoman"/>
+      <w:lvlText w:val="%3."/>
+      <w:lvlJc w:val="right"/>
+      <w:pPr>
+        <w:ind w:left="2160" w:hanging="180"/>
+      </w:pPr>
+    </w:lvl>
+    <w:lvl w:ilvl="3" w:tplc="0421000F" w:tentative="1">
+      <w:start w:val="1"/>
+      <w:numFmt w:val="decimal"/>
+      <w:lvlText w:val="%4."/>
+      <w:lvlJc w:val="left"/>
+      <w:pPr>
+        <w:ind w:left="2880" w:hanging="360"/>
+      </w:pPr>
+    </w:lvl>
+    <w:lvl w:ilvl="4" w:tplc="04210019" w:tentative="1">
+      <w:start w:val="1"/>
+      <w:numFmt w:val="lowerLetter"/>
+      <w:lvlText w:val="%5."/>
+      <w:lvlJc w:val="left"/>
+      <w:pPr>
+        <w:ind w:left="3600" w:hanging="360"/>
+      </w:pPr>
+    </w:lvl>
+    <w:lvl w:ilvl="5" w:tplc="0421001B" w:tentative="1">
+      <w:start w:val="1"/>
+      <w:numFmt w:val="lowerRoman"/>
+      <w:lvlText w:val="%6."/>
+      <w:lvlJc w:val="right"/>
+      <w:pPr>
+        <w:ind w:left="4320" w:hanging="180"/>
+      </w:pPr>
+    </w:lvl>
+    <w:lvl w:ilvl="6" w:tplc="0421000F" w:tentative="1">
+      <w:start w:val="1"/>
+      <w:numFmt w:val="decimal"/>
+      <w:lvlText w:val="%7."/>
+      <w:lvlJc w:val="left"/>
+      <w:pPr>
+        <w:ind w:left="5040" w:hanging="360"/>
+      </w:pPr>
+    </w:lvl>
+    <w:lvl w:ilvl="7" w:tplc="04210019" w:tentative="1">
+      <w:start w:val="1"/>
+      <w:numFmt w:val="lowerLetter"/>
+      <w:lvlText w:val="%8."/>
+      <w:lvlJc w:val="left"/>
+      <w:pPr>
+        <w:ind w:left="5760" w:hanging="360"/>
+      </w:pPr>
+    </w:lvl>
+    <w:lvl w:ilvl="8" w:tplc="0421001B" w:tentative="1">
+      <w:start w:val="1"/>
+      <w:numFmt w:val="lowerRoman"/>
+      <w:lvlText w:val="%9."/>
+      <w:lvlJc w:val="right"/>
+      <w:pPr>
+        <w:ind w:left="6480" w:hanging="180"/>
+      </w:pPr>
+    </w:lvl>
+  </w:abstractNum>
+  <w:num w:numId="1">
     <w:abstractNumId w:val="1"/>
   </w:num>
-  <w:num w:numId="2" w16cid:durableId="1440250219">
+  <w:num w:numId="2">
     <w:abstractNumId w:val="0"/>
   </w:num>
-  <w:num w:numId="3" w16cid:durableId="1897734939">
+  <w:num w:numId="3">
+    <w:abstractNumId w:val="4"/>
+  </w:num>
+  <w:num w:numId="4">
     <w:abstractNumId w:val="2"/>
+  </w:num>
+  <w:num w:numId="5">
+    <w:abstractNumId w:val="3"/>
   </w:num>
 </w:numbering>
 </file>
 
 <file path=word/styles.xml><?xml version="1.0" encoding="utf-8"?>
-<w:styles xmlns:mc="http://schemas.openxmlformats.org/markup-compatibility/2006" xmlns:r="http://schemas.openxmlformats.org/officeDocument/2006/relationships" xmlns:w="http://schemas.openxmlformats.org/wordprocessingml/2006/main" xmlns:w14="http://schemas.microsoft.com/office/word/2010/wordml" xmlns:w15="http://schemas.microsoft.com/office/word/2012/wordml" xmlns:w16cex="http://schemas.microsoft.com/office/word/2018/wordml/cex" xmlns:w16cid="http://schemas.microsoft.com/office/word/2016/wordml/cid" xmlns:w16="http://schemas.microsoft.com/office/word/2018/wordml" xmlns:w16sdtdh="http://schemas.microsoft.com/office/word/2020/wordml/sdtdatahash" xmlns:w16se="http://schemas.microsoft.com/office/word/2015/wordml/symex" mc:Ignorable="w14 w15 w16se w16cid w16 w16cex w16sdtdh">
+<w:styles xmlns:mc="http://schemas.openxmlformats.org/markup-compatibility/2006" xmlns:r="http://schemas.openxmlformats.org/officeDocument/2006/relationships" xmlns:w="http://schemas.openxmlformats.org/wordprocessingml/2006/main" xmlns:w14="http://schemas.microsoft.com/office/word/2010/wordml" xmlns:w15="http://schemas.microsoft.com/office/word/2012/wordml" xmlns:w16cex="http://schemas.microsoft.com/office/word/2018/wordml/cex" xmlns:w16cid="http://schemas.microsoft.com/office/word/2016/wordml/cid" xmlns:w16="http://schemas.microsoft.com/office/word/2018/wordml" xmlns:w16se="http://schemas.microsoft.com/office/word/2015/wordml/symex" mc:Ignorable="w14 w15 w16se w16cid w16 w16cex">
   <w:docDefaults>
     <w:rPrDefault>
       <w:rPr>

--- a/Apartemen Windsor/Surat  Meeting APARTEMEN Windsor.docx
+++ b/Apartemen Windsor/Surat  Meeting APARTEMEN Windsor.docx
@@ -47,6 +47,32 @@
         </w:rPr>
         <w:t xml:space="preserve">Jakarta, </w:t>
       </w:r>
+      <w:r>
+        <w:rPr>
+          <w:lang w:val="en-US"/>
+        </w:rPr>
+        <w:t>1</w:t>
+      </w:r>
+      <w:r>
+        <w:rPr>
+          <w:lang w:val="en-US"/>
+        </w:rPr>
+        <w:t xml:space="preserve"> </w:t>
+      </w:r>
+      <w:proofErr w:type="spellStart"/>
+      <w:r>
+        <w:rPr>
+          <w:lang w:val="en-US"/>
+        </w:rPr>
+        <w:t>Desember</w:t>
+      </w:r>
+      <w:proofErr w:type="spellEnd"/>
+      <w:r>
+        <w:rPr>
+          <w:lang w:val="en-US"/>
+        </w:rPr>
+        <w:t xml:space="preserve"> 2023</w:t>
+      </w:r>
     </w:p>
     <w:p>
       <w:pPr>
@@ -91,7 +117,105 @@
           <w:lang w:val="en-US"/>
         </w:rPr>
         <w:tab/>
-        <w:t>:</w:t>
+        <w:t xml:space="preserve">: </w:t>
+      </w:r>
+      <w:proofErr w:type="spellStart"/>
+      <w:r>
+        <w:rPr>
+          <w:lang w:val="en-US"/>
+        </w:rPr>
+        <w:t>Pengurusan</w:t>
+      </w:r>
+      <w:proofErr w:type="spellEnd"/>
+      <w:r>
+        <w:rPr>
+          <w:lang w:val="en-US"/>
+        </w:rPr>
+        <w:t xml:space="preserve"> </w:t>
+      </w:r>
+      <w:proofErr w:type="spellStart"/>
+      <w:r>
+        <w:rPr>
+          <w:lang w:val="en-US"/>
+        </w:rPr>
+        <w:t>Permohonan</w:t>
+      </w:r>
+      <w:proofErr w:type="spellEnd"/>
+      <w:r>
+        <w:rPr>
+          <w:lang w:val="en-US"/>
+        </w:rPr>
+        <w:t xml:space="preserve"> </w:t>
+      </w:r>
+      <w:proofErr w:type="spellStart"/>
+      <w:r>
+        <w:rPr>
+          <w:lang w:val="en-US"/>
+        </w:rPr>
+        <w:t>Izin</w:t>
+      </w:r>
+      <w:proofErr w:type="spellEnd"/>
+      <w:r>
+        <w:rPr>
+          <w:lang w:val="en-US"/>
+        </w:rPr>
+        <w:t xml:space="preserve"> </w:t>
+      </w:r>
+      <w:proofErr w:type="spellStart"/>
+      <w:r>
+        <w:rPr>
+          <w:lang w:val="en-US"/>
+        </w:rPr>
+        <w:t>Tempat</w:t>
+      </w:r>
+      <w:proofErr w:type="spellEnd"/>
+      <w:r>
+        <w:rPr>
+          <w:lang w:val="en-US"/>
+        </w:rPr>
+        <w:t xml:space="preserve"> </w:t>
+      </w:r>
+      <w:proofErr w:type="spellStart"/>
+      <w:r>
+        <w:rPr>
+          <w:lang w:val="en-US"/>
+        </w:rPr>
+        <w:t>Penyimpanan</w:t>
+      </w:r>
+      <w:proofErr w:type="spellEnd"/>
+      <w:r>
+        <w:rPr>
+          <w:lang w:val="en-US"/>
+        </w:rPr>
+        <w:t xml:space="preserve"> </w:t>
+      </w:r>
+      <w:proofErr w:type="spellStart"/>
+      <w:r>
+        <w:rPr>
+          <w:lang w:val="en-US"/>
+        </w:rPr>
+        <w:t>Sementara</w:t>
+      </w:r>
+      <w:proofErr w:type="spellEnd"/>
+      <w:r>
+        <w:rPr>
+          <w:lang w:val="en-US"/>
+        </w:rPr>
+        <w:t xml:space="preserve"> </w:t>
+      </w:r>
+      <w:proofErr w:type="spellStart"/>
+      <w:r>
+        <w:rPr>
+          <w:lang w:val="en-US"/>
+        </w:rPr>
+        <w:t>Limbah</w:t>
+      </w:r>
+      <w:proofErr w:type="spellEnd"/>
+      <w:r>
+        <w:rPr>
+          <w:lang w:val="en-US"/>
+        </w:rPr>
+        <w:t xml:space="preserve"> B3</w:t>
       </w:r>
     </w:p>
     <w:p>
@@ -818,20 +942,12 @@
         </w:rPr>
         <w:t xml:space="preserve"> </w:t>
       </w:r>
-      <w:proofErr w:type="spellStart"/>
       <w:proofErr w:type="gramStart"/>
       <w:r>
         <w:rPr>
           <w:lang w:val="en-US"/>
         </w:rPr>
-        <w:t>atau</w:t>
-      </w:r>
-      <w:proofErr w:type="spellEnd"/>
-      <w:r>
-        <w:rPr>
-          <w:lang w:val="en-US"/>
-        </w:rPr>
-        <w:t xml:space="preserve">  </w:t>
+        <w:t xml:space="preserve">atau  </w:t>
       </w:r>
       <w:proofErr w:type="spellStart"/>
       <w:r>
@@ -903,7 +1019,7 @@
         <w:rPr>
           <w:lang w:val="en-US"/>
         </w:rPr>
-        <w:t>Site Plant</w:t>
+        <w:t xml:space="preserve">Soft copy Site Plant Gedung </w:t>
       </w:r>
     </w:p>
     <w:p>
@@ -922,7 +1038,197 @@
         <w:rPr>
           <w:lang w:val="en-US"/>
         </w:rPr>
-        <w:t>Desain TPS</w:t>
+        <w:t xml:space="preserve">SOP </w:t>
+      </w:r>
+      <w:proofErr w:type="spellStart"/>
+      <w:r>
+        <w:rPr>
+          <w:lang w:val="en-US"/>
+        </w:rPr>
+        <w:t>Tanggap</w:t>
+      </w:r>
+      <w:proofErr w:type="spellEnd"/>
+      <w:r>
+        <w:rPr>
+          <w:lang w:val="en-US"/>
+        </w:rPr>
+        <w:t xml:space="preserve"> </w:t>
+      </w:r>
+      <w:proofErr w:type="spellStart"/>
+      <w:r>
+        <w:rPr>
+          <w:lang w:val="en-US"/>
+        </w:rPr>
+        <w:t>Darurat</w:t>
+      </w:r>
+      <w:proofErr w:type="spellEnd"/>
+      <w:r>
+        <w:rPr>
+          <w:lang w:val="en-US"/>
+        </w:rPr>
+        <w:t>,</w:t>
+      </w:r>
+      <w:r>
+        <w:rPr>
+          <w:lang w:val="en-US"/>
+        </w:rPr>
+        <w:t xml:space="preserve"> </w:t>
+      </w:r>
+      <w:proofErr w:type="spellStart"/>
+      <w:r>
+        <w:rPr>
+          <w:lang w:val="en-US"/>
+        </w:rPr>
+        <w:t>Penanggulangan</w:t>
+      </w:r>
+      <w:proofErr w:type="spellEnd"/>
+      <w:r>
+        <w:rPr>
+          <w:lang w:val="en-US"/>
+        </w:rPr>
+        <w:t xml:space="preserve"> </w:t>
+      </w:r>
+      <w:proofErr w:type="spellStart"/>
+      <w:r>
+        <w:rPr>
+          <w:lang w:val="en-US"/>
+        </w:rPr>
+        <w:t>Kedaruratan</w:t>
+      </w:r>
+      <w:proofErr w:type="spellEnd"/>
+      <w:r>
+        <w:rPr>
+          <w:lang w:val="en-US"/>
+        </w:rPr>
+        <w:t xml:space="preserve"> </w:t>
+      </w:r>
+      <w:proofErr w:type="spellStart"/>
+      <w:r>
+        <w:rPr>
+          <w:lang w:val="en-US"/>
+        </w:rPr>
+        <w:t>Bangkar</w:t>
+      </w:r>
+      <w:proofErr w:type="spellEnd"/>
+      <w:r>
+        <w:rPr>
+          <w:lang w:val="en-US"/>
+        </w:rPr>
+        <w:t xml:space="preserve"> Muat, </w:t>
+      </w:r>
+      <w:proofErr w:type="spellStart"/>
+      <w:r>
+        <w:rPr>
+          <w:lang w:val="en-US"/>
+        </w:rPr>
+        <w:t>Penyimpanan</w:t>
+      </w:r>
+      <w:proofErr w:type="spellEnd"/>
+      <w:r>
+        <w:rPr>
+          <w:lang w:val="en-US"/>
+        </w:rPr>
+        <w:t xml:space="preserve">, </w:t>
+      </w:r>
+      <w:proofErr w:type="spellStart"/>
+      <w:r>
+        <w:rPr>
+          <w:lang w:val="en-US"/>
+        </w:rPr>
+        <w:t>Sistem</w:t>
+      </w:r>
+      <w:proofErr w:type="spellEnd"/>
+      <w:r>
+        <w:rPr>
+          <w:lang w:val="en-US"/>
+        </w:rPr>
+        <w:t xml:space="preserve"> </w:t>
+      </w:r>
+      <w:proofErr w:type="spellStart"/>
+      <w:r>
+        <w:rPr>
+          <w:lang w:val="en-US"/>
+        </w:rPr>
+        <w:t>Deteksi</w:t>
+      </w:r>
+      <w:proofErr w:type="spellEnd"/>
+      <w:r>
+        <w:rPr>
+          <w:lang w:val="en-US"/>
+        </w:rPr>
+        <w:t xml:space="preserve"> </w:t>
+      </w:r>
+      <w:proofErr w:type="spellStart"/>
+      <w:r>
+        <w:rPr>
+          <w:lang w:val="en-US"/>
+        </w:rPr>
+        <w:t>Kebakaran</w:t>
+      </w:r>
+      <w:proofErr w:type="spellEnd"/>
+      <w:r>
+        <w:rPr>
+          <w:lang w:val="en-US"/>
+        </w:rPr>
+        <w:t xml:space="preserve">, dan </w:t>
+      </w:r>
+      <w:proofErr w:type="spellStart"/>
+      <w:r>
+        <w:rPr>
+          <w:lang w:val="en-US"/>
+        </w:rPr>
+        <w:t>Prosedur</w:t>
+      </w:r>
+      <w:proofErr w:type="spellEnd"/>
+      <w:r>
+        <w:rPr>
+          <w:lang w:val="en-US"/>
+        </w:rPr>
+        <w:t xml:space="preserve"> </w:t>
+      </w:r>
+      <w:proofErr w:type="spellStart"/>
+      <w:r>
+        <w:rPr>
+          <w:lang w:val="en-US"/>
+        </w:rPr>
+        <w:t>Pertolongan</w:t>
+      </w:r>
+      <w:proofErr w:type="spellEnd"/>
+      <w:r>
+        <w:rPr>
+          <w:lang w:val="en-US"/>
+        </w:rPr>
+        <w:t xml:space="preserve"> </w:t>
+      </w:r>
+      <w:proofErr w:type="spellStart"/>
+      <w:proofErr w:type="gramStart"/>
+      <w:r>
+        <w:rPr>
+          <w:lang w:val="en-US"/>
+        </w:rPr>
+        <w:t>Pertama</w:t>
+      </w:r>
+      <w:proofErr w:type="spellEnd"/>
+      <w:r>
+        <w:rPr>
+          <w:lang w:val="en-US"/>
+        </w:rPr>
+        <w:t xml:space="preserve">  </w:t>
+      </w:r>
+      <w:proofErr w:type="spellStart"/>
+      <w:r>
+        <w:rPr>
+          <w:lang w:val="en-US"/>
+        </w:rPr>
+        <w:t>Limbah</w:t>
+      </w:r>
+      <w:proofErr w:type="spellEnd"/>
+      <w:proofErr w:type="gramEnd"/>
+      <w:r>
+        <w:rPr>
+          <w:lang w:val="en-US"/>
+        </w:rPr>
+        <w:t xml:space="preserve"> B3</w:t>
       </w:r>
     </w:p>
     <w:p>
@@ -1011,7 +1317,7 @@
         <w:rPr>
           <w:lang w:val="en-US"/>
         </w:rPr>
-        <w:t xml:space="preserve"> B3 )</w:t>
+        <w:t xml:space="preserve"> B3 ) </w:t>
       </w:r>
     </w:p>
     <w:p>
@@ -1031,7 +1337,7 @@
         <w:rPr>
           <w:lang w:val="en-US"/>
         </w:rPr>
-        <w:t>Dokumen</w:t>
+        <w:t>Dokumentasi</w:t>
       </w:r>
       <w:proofErr w:type="spellEnd"/>
       <w:r>
@@ -1116,21 +1422,7 @@
         <w:rPr>
           <w:lang w:val="en-US"/>
         </w:rPr>
-        <w:t xml:space="preserve"> B3 yang </w:t>
-      </w:r>
-      <w:proofErr w:type="spellStart"/>
-      <w:r>
-        <w:rPr>
-          <w:lang w:val="en-US"/>
-        </w:rPr>
-        <w:t>sudah</w:t>
-      </w:r>
-      <w:proofErr w:type="spellEnd"/>
-      <w:r>
-        <w:rPr>
-          <w:lang w:val="en-US"/>
-        </w:rPr>
-        <w:t xml:space="preserve"> </w:t>
+        <w:t xml:space="preserve"> B3 yang sudah </w:t>
       </w:r>
       <w:proofErr w:type="spellStart"/>
       <w:r>
@@ -1192,7 +1484,7 @@
         <w:rPr>
           <w:lang w:val="en-US"/>
         </w:rPr>
-        <w:t>Dokumen</w:t>
+        <w:t>Dokumentasi</w:t>
       </w:r>
       <w:proofErr w:type="spellEnd"/>
       <w:r>
@@ -1227,21 +1519,7 @@
         <w:rPr>
           <w:lang w:val="en-US"/>
         </w:rPr>
-        <w:t xml:space="preserve"> </w:t>
-      </w:r>
-      <w:proofErr w:type="spellStart"/>
-      <w:r>
-        <w:rPr>
-          <w:lang w:val="en-US"/>
-        </w:rPr>
-        <w:t>sudah</w:t>
-      </w:r>
-      <w:proofErr w:type="spellEnd"/>
-      <w:r>
-        <w:rPr>
-          <w:lang w:val="en-US"/>
-        </w:rPr>
-        <w:t xml:space="preserve"> </w:t>
+        <w:t xml:space="preserve"> sudah </w:t>
       </w:r>
       <w:proofErr w:type="spellStart"/>
       <w:r>
@@ -1291,6 +1569,71 @@
           <w:lang w:val="en-US"/>
         </w:rPr>
         <w:t>Simbol</w:t>
+      </w:r>
+      <w:proofErr w:type="spellEnd"/>
+      <w:r>
+        <w:rPr>
+          <w:lang w:val="en-US"/>
+        </w:rPr>
+        <w:t>.</w:t>
+      </w:r>
+    </w:p>
+    <w:p>
+      <w:pPr>
+        <w:pStyle w:val="ListParagraph"/>
+        <w:spacing w:after="0" w:line="240" w:lineRule="auto"/>
+        <w:rPr>
+          <w:lang w:val="en-US"/>
+        </w:rPr>
+      </w:pPr>
+    </w:p>
+    <w:p>
+      <w:pPr>
+        <w:spacing w:after="0" w:line="240" w:lineRule="auto"/>
+        <w:rPr>
+          <w:lang w:val="en-US"/>
+        </w:rPr>
+      </w:pPr>
+      <w:r>
+        <w:rPr>
+          <w:lang w:val="en-US"/>
+        </w:rPr>
+        <w:t xml:space="preserve">C. </w:t>
+      </w:r>
+      <w:proofErr w:type="spellStart"/>
+      <w:r>
+        <w:rPr>
+          <w:lang w:val="en-US"/>
+        </w:rPr>
+        <w:t>Fasilitas</w:t>
+      </w:r>
+      <w:proofErr w:type="spellEnd"/>
+      <w:r>
+        <w:rPr>
+          <w:lang w:val="en-US"/>
+        </w:rPr>
+        <w:t xml:space="preserve"> </w:t>
+      </w:r>
+      <w:proofErr w:type="spellStart"/>
+      <w:r>
+        <w:rPr>
+          <w:lang w:val="en-US"/>
+        </w:rPr>
+        <w:t>Tempat</w:t>
+      </w:r>
+      <w:proofErr w:type="spellEnd"/>
+      <w:r>
+        <w:rPr>
+          <w:lang w:val="en-US"/>
+        </w:rPr>
+        <w:t xml:space="preserve"> </w:t>
+      </w:r>
+      <w:proofErr w:type="spellStart"/>
+      <w:r>
+        <w:rPr>
+          <w:lang w:val="en-US"/>
+        </w:rPr>
+        <w:t>Penyimpanan</w:t>
       </w:r>
       <w:proofErr w:type="spellEnd"/>
     </w:p>
@@ -1299,7 +1642,7 @@
         <w:pStyle w:val="ListParagraph"/>
         <w:numPr>
           <w:ilvl w:val="0"/>
-          <w:numId w:val="3"/>
+          <w:numId w:val="4"/>
         </w:numPr>
         <w:spacing w:after="0" w:line="240" w:lineRule="auto"/>
         <w:rPr>
@@ -1310,49 +1653,91 @@
         <w:rPr>
           <w:lang w:val="en-US"/>
         </w:rPr>
-        <w:t xml:space="preserve">TPS </w:t>
-      </w:r>
-      <w:proofErr w:type="spellStart"/>
-      <w:r>
-        <w:rPr>
-          <w:lang w:val="en-US"/>
-        </w:rPr>
-        <w:t>Limbah</w:t>
-      </w:r>
-      <w:proofErr w:type="spellEnd"/>
-      <w:r>
-        <w:rPr>
-          <w:lang w:val="en-US"/>
-        </w:rPr>
-        <w:t xml:space="preserve"> B3 Belum </w:t>
-      </w:r>
-      <w:proofErr w:type="spellStart"/>
-      <w:r>
-        <w:rPr>
-          <w:lang w:val="en-US"/>
-        </w:rPr>
-        <w:t>ada</w:t>
-      </w:r>
-      <w:proofErr w:type="spellEnd"/>
-      <w:r>
-        <w:rPr>
-          <w:lang w:val="en-US"/>
-        </w:rPr>
-        <w:t xml:space="preserve"> </w:t>
-      </w:r>
-      <w:proofErr w:type="spellStart"/>
-      <w:r>
-        <w:rPr>
-          <w:lang w:val="en-US"/>
-        </w:rPr>
-        <w:t>Ventilasi</w:t>
-      </w:r>
-      <w:proofErr w:type="spellEnd"/>
-      <w:r>
-        <w:rPr>
-          <w:lang w:val="en-US"/>
-        </w:rPr>
-        <w:t xml:space="preserve"> Udara </w:t>
+        <w:t xml:space="preserve">Alat </w:t>
+      </w:r>
+      <w:proofErr w:type="spellStart"/>
+      <w:r>
+        <w:rPr>
+          <w:lang w:val="en-US"/>
+        </w:rPr>
+        <w:t>Pelindung</w:t>
+      </w:r>
+      <w:proofErr w:type="spellEnd"/>
+      <w:r>
+        <w:rPr>
+          <w:lang w:val="en-US"/>
+        </w:rPr>
+        <w:t xml:space="preserve"> Diri (APD) </w:t>
+      </w:r>
+      <w:proofErr w:type="spellStart"/>
+      <w:r>
+        <w:rPr>
+          <w:lang w:val="en-US"/>
+        </w:rPr>
+        <w:t>Berupa</w:t>
+      </w:r>
+      <w:proofErr w:type="spellEnd"/>
+      <w:r>
+        <w:rPr>
+          <w:lang w:val="en-US"/>
+        </w:rPr>
+        <w:t xml:space="preserve"> Masker, </w:t>
+      </w:r>
+      <w:proofErr w:type="spellStart"/>
+      <w:r>
+        <w:rPr>
+          <w:lang w:val="en-US"/>
+        </w:rPr>
+        <w:t>Sarung</w:t>
+      </w:r>
+      <w:proofErr w:type="spellEnd"/>
+      <w:r>
+        <w:rPr>
+          <w:lang w:val="en-US"/>
+        </w:rPr>
+        <w:t xml:space="preserve"> Tangan Kesehatan, </w:t>
+      </w:r>
+      <w:proofErr w:type="spellStart"/>
+      <w:r>
+        <w:rPr>
+          <w:lang w:val="en-US"/>
+        </w:rPr>
+        <w:t>Pakaian</w:t>
+      </w:r>
+      <w:proofErr w:type="spellEnd"/>
+      <w:r>
+        <w:rPr>
+          <w:lang w:val="en-US"/>
+        </w:rPr>
+        <w:t xml:space="preserve"> </w:t>
+      </w:r>
+      <w:proofErr w:type="spellStart"/>
+      <w:r>
+        <w:rPr>
+          <w:lang w:val="en-US"/>
+        </w:rPr>
+        <w:t>Pelindung</w:t>
+      </w:r>
+      <w:proofErr w:type="spellEnd"/>
+      <w:r>
+        <w:rPr>
+          <w:lang w:val="en-US"/>
+        </w:rPr>
+        <w:t xml:space="preserve"> Diri, Helm </w:t>
+      </w:r>
+      <w:proofErr w:type="spellStart"/>
+      <w:r>
+        <w:rPr>
+          <w:lang w:val="en-US"/>
+        </w:rPr>
+        <w:t>Pengaman</w:t>
+      </w:r>
+      <w:proofErr w:type="spellEnd"/>
+      <w:r>
+        <w:rPr>
+          <w:lang w:val="en-US"/>
+        </w:rPr>
+        <w:t>, Safety Shoes.</w:t>
       </w:r>
     </w:p>
     <w:p>
@@ -1360,21 +1745,949 @@
         <w:pStyle w:val="ListParagraph"/>
         <w:numPr>
           <w:ilvl w:val="0"/>
-          <w:numId w:val="3"/>
+          <w:numId w:val="4"/>
         </w:numPr>
         <w:spacing w:after="0" w:line="240" w:lineRule="auto"/>
         <w:rPr>
           <w:lang w:val="en-US"/>
         </w:rPr>
       </w:pPr>
-    </w:p>
-    <w:p>
-      <w:pPr>
-        <w:spacing w:after="0" w:line="240" w:lineRule="auto"/>
-        <w:rPr>
-          <w:lang w:val="en-US"/>
-        </w:rPr>
-      </w:pPr>
+      <w:r>
+        <w:rPr>
+          <w:lang w:val="en-US"/>
+        </w:rPr>
+        <w:t xml:space="preserve">Kotak </w:t>
+      </w:r>
+      <w:proofErr w:type="spellStart"/>
+      <w:r>
+        <w:rPr>
+          <w:lang w:val="en-US"/>
+        </w:rPr>
+        <w:t>Penyimpanan</w:t>
+      </w:r>
+      <w:proofErr w:type="spellEnd"/>
+      <w:r>
+        <w:rPr>
+          <w:lang w:val="en-US"/>
+        </w:rPr>
+        <w:t xml:space="preserve"> untuk APD</w:t>
+      </w:r>
+    </w:p>
+    <w:p>
+      <w:pPr>
+        <w:pStyle w:val="ListParagraph"/>
+        <w:numPr>
+          <w:ilvl w:val="0"/>
+          <w:numId w:val="4"/>
+        </w:numPr>
+        <w:spacing w:after="0" w:line="240" w:lineRule="auto"/>
+        <w:rPr>
+          <w:lang w:val="en-US"/>
+        </w:rPr>
+      </w:pPr>
+      <w:r>
+        <w:rPr>
+          <w:lang w:val="en-US"/>
+        </w:rPr>
+        <w:t xml:space="preserve">Alat </w:t>
+      </w:r>
+      <w:proofErr w:type="spellStart"/>
+      <w:r>
+        <w:rPr>
+          <w:lang w:val="en-US"/>
+        </w:rPr>
+        <w:t>Pemadam</w:t>
+      </w:r>
+      <w:proofErr w:type="spellEnd"/>
+      <w:r>
+        <w:rPr>
+          <w:lang w:val="en-US"/>
+        </w:rPr>
+        <w:t xml:space="preserve"> Api </w:t>
+      </w:r>
+      <w:proofErr w:type="spellStart"/>
+      <w:r>
+        <w:rPr>
+          <w:lang w:val="en-US"/>
+        </w:rPr>
+        <w:t>Ringan</w:t>
+      </w:r>
+      <w:proofErr w:type="spellEnd"/>
+      <w:r>
+        <w:rPr>
+          <w:lang w:val="en-US"/>
+        </w:rPr>
+        <w:t xml:space="preserve"> (APAR)</w:t>
+      </w:r>
+    </w:p>
+    <w:p>
+      <w:pPr>
+        <w:pStyle w:val="ListParagraph"/>
+        <w:numPr>
+          <w:ilvl w:val="0"/>
+          <w:numId w:val="4"/>
+        </w:numPr>
+        <w:spacing w:after="0" w:line="240" w:lineRule="auto"/>
+        <w:rPr>
+          <w:lang w:val="en-US"/>
+        </w:rPr>
+      </w:pPr>
+      <w:r>
+        <w:rPr>
+          <w:lang w:val="en-US"/>
+        </w:rPr>
+        <w:t xml:space="preserve">Kotak </w:t>
+      </w:r>
+      <w:proofErr w:type="spellStart"/>
+      <w:r>
+        <w:rPr>
+          <w:lang w:val="en-US"/>
+        </w:rPr>
+        <w:t>Pertolongan</w:t>
+      </w:r>
+      <w:proofErr w:type="spellEnd"/>
+      <w:r>
+        <w:rPr>
+          <w:lang w:val="en-US"/>
+        </w:rPr>
+        <w:t xml:space="preserve"> </w:t>
+      </w:r>
+      <w:proofErr w:type="spellStart"/>
+      <w:r>
+        <w:rPr>
+          <w:lang w:val="en-US"/>
+        </w:rPr>
+        <w:t>Pertama</w:t>
+      </w:r>
+      <w:proofErr w:type="spellEnd"/>
+      <w:r>
+        <w:rPr>
+          <w:lang w:val="en-US"/>
+        </w:rPr>
+        <w:t xml:space="preserve"> Pada </w:t>
+      </w:r>
+      <w:proofErr w:type="spellStart"/>
+      <w:r>
+        <w:rPr>
+          <w:lang w:val="en-US"/>
+        </w:rPr>
+        <w:t>Kecelakaan</w:t>
+      </w:r>
+      <w:proofErr w:type="spellEnd"/>
+      <w:r>
+        <w:rPr>
+          <w:lang w:val="en-US"/>
+        </w:rPr>
+        <w:t xml:space="preserve"> (P3K)</w:t>
+      </w:r>
+    </w:p>
+    <w:p>
+      <w:pPr>
+        <w:pStyle w:val="ListParagraph"/>
+        <w:numPr>
+          <w:ilvl w:val="0"/>
+          <w:numId w:val="4"/>
+        </w:numPr>
+        <w:spacing w:after="0" w:line="240" w:lineRule="auto"/>
+        <w:rPr>
+          <w:lang w:val="en-US"/>
+        </w:rPr>
+      </w:pPr>
+      <w:proofErr w:type="spellStart"/>
+      <w:r>
+        <w:rPr>
+          <w:lang w:val="en-US"/>
+        </w:rPr>
+        <w:t>Timbangan</w:t>
+      </w:r>
+      <w:proofErr w:type="spellEnd"/>
+      <w:r>
+        <w:rPr>
+          <w:lang w:val="en-US"/>
+        </w:rPr>
+        <w:t xml:space="preserve"> </w:t>
+      </w:r>
+    </w:p>
+    <w:p>
+      <w:pPr>
+        <w:pStyle w:val="ListParagraph"/>
+        <w:numPr>
+          <w:ilvl w:val="0"/>
+          <w:numId w:val="4"/>
+        </w:numPr>
+        <w:spacing w:after="0" w:line="240" w:lineRule="auto"/>
+        <w:rPr>
+          <w:lang w:val="en-US"/>
+        </w:rPr>
+      </w:pPr>
+      <w:proofErr w:type="spellStart"/>
+      <w:r>
+        <w:rPr>
+          <w:lang w:val="en-US"/>
+        </w:rPr>
+        <w:t>Penanda</w:t>
+      </w:r>
+      <w:proofErr w:type="spellEnd"/>
+      <w:r>
+        <w:rPr>
+          <w:lang w:val="en-US"/>
+        </w:rPr>
+        <w:t xml:space="preserve"> </w:t>
+      </w:r>
+      <w:proofErr w:type="spellStart"/>
+      <w:r>
+        <w:rPr>
+          <w:lang w:val="en-US"/>
+        </w:rPr>
+        <w:t>Bangunan</w:t>
+      </w:r>
+      <w:proofErr w:type="spellEnd"/>
+      <w:r>
+        <w:rPr>
+          <w:lang w:val="en-US"/>
+        </w:rPr>
+        <w:t xml:space="preserve"> TPS </w:t>
+      </w:r>
+      <w:proofErr w:type="spellStart"/>
+      <w:r>
+        <w:rPr>
+          <w:lang w:val="en-US"/>
+        </w:rPr>
+        <w:t>Berupa</w:t>
+      </w:r>
+      <w:proofErr w:type="spellEnd"/>
+      <w:r>
+        <w:rPr>
+          <w:lang w:val="en-US"/>
+        </w:rPr>
+        <w:t xml:space="preserve"> (Label </w:t>
+      </w:r>
+      <w:r>
+        <w:rPr>
+          <w:rFonts w:ascii="Calibri" w:eastAsia="Times New Roman" w:hAnsi="Calibri" w:cs="Calibri"/>
+          <w:color w:val="000000"/>
+        </w:rPr>
+        <w:t>"TPS LIMBAH B3"</w:t>
+      </w:r>
+      <w:r>
+        <w:rPr>
+          <w:rFonts w:ascii="Calibri" w:eastAsia="Times New Roman" w:hAnsi="Calibri" w:cs="Calibri"/>
+          <w:color w:val="000000"/>
+          <w:lang w:val="en-US"/>
+        </w:rPr>
+        <w:t xml:space="preserve">, </w:t>
+      </w:r>
+      <w:proofErr w:type="spellStart"/>
+      <w:r>
+        <w:rPr>
+          <w:rFonts w:ascii="Calibri" w:eastAsia="Times New Roman" w:hAnsi="Calibri" w:cs="Calibri"/>
+          <w:color w:val="000000"/>
+          <w:lang w:val="en-US"/>
+        </w:rPr>
+        <w:t>Titik</w:t>
+      </w:r>
+      <w:proofErr w:type="spellEnd"/>
+      <w:r>
+        <w:rPr>
+          <w:rFonts w:ascii="Calibri" w:eastAsia="Times New Roman" w:hAnsi="Calibri" w:cs="Calibri"/>
+          <w:color w:val="000000"/>
+          <w:lang w:val="en-US"/>
+        </w:rPr>
+        <w:t xml:space="preserve"> </w:t>
+      </w:r>
+      <w:proofErr w:type="spellStart"/>
+      <w:r>
+        <w:rPr>
+          <w:rFonts w:ascii="Calibri" w:eastAsia="Times New Roman" w:hAnsi="Calibri" w:cs="Calibri"/>
+          <w:color w:val="000000"/>
+          <w:lang w:val="en-US"/>
+        </w:rPr>
+        <w:t>Koordinat</w:t>
+      </w:r>
+      <w:proofErr w:type="spellEnd"/>
+      <w:r>
+        <w:rPr>
+          <w:rFonts w:ascii="Calibri" w:eastAsia="Times New Roman" w:hAnsi="Calibri" w:cs="Calibri"/>
+          <w:color w:val="000000"/>
+          <w:lang w:val="en-US"/>
+        </w:rPr>
+        <w:t xml:space="preserve">, </w:t>
+      </w:r>
+      <w:proofErr w:type="spellStart"/>
+      <w:r>
+        <w:rPr>
+          <w:rFonts w:ascii="Calibri" w:eastAsia="Times New Roman" w:hAnsi="Calibri" w:cs="Calibri"/>
+          <w:color w:val="000000"/>
+          <w:lang w:val="en-US"/>
+        </w:rPr>
+        <w:t>Simbol</w:t>
+      </w:r>
+      <w:proofErr w:type="spellEnd"/>
+      <w:r>
+        <w:rPr>
+          <w:rFonts w:ascii="Calibri" w:eastAsia="Times New Roman" w:hAnsi="Calibri" w:cs="Calibri"/>
+          <w:color w:val="000000"/>
+          <w:lang w:val="en-US"/>
+        </w:rPr>
+        <w:t xml:space="preserve"> </w:t>
+      </w:r>
+      <w:proofErr w:type="spellStart"/>
+      <w:r>
+        <w:rPr>
+          <w:rFonts w:ascii="Calibri" w:eastAsia="Times New Roman" w:hAnsi="Calibri" w:cs="Calibri"/>
+          <w:color w:val="000000"/>
+          <w:lang w:val="en-US"/>
+        </w:rPr>
+        <w:t>Limbah</w:t>
+      </w:r>
+      <w:proofErr w:type="spellEnd"/>
+      <w:r>
+        <w:rPr>
+          <w:rFonts w:ascii="Calibri" w:eastAsia="Times New Roman" w:hAnsi="Calibri" w:cs="Calibri"/>
+          <w:color w:val="000000"/>
+          <w:lang w:val="en-US"/>
+        </w:rPr>
+        <w:t xml:space="preserve"> B3 </w:t>
+      </w:r>
+      <w:proofErr w:type="spellStart"/>
+      <w:r>
+        <w:rPr>
+          <w:rFonts w:ascii="Calibri" w:eastAsia="Times New Roman" w:hAnsi="Calibri" w:cs="Calibri"/>
+          <w:color w:val="000000"/>
+          <w:lang w:val="en-US"/>
+        </w:rPr>
+        <w:t>Menyesuaikan</w:t>
+      </w:r>
+      <w:proofErr w:type="spellEnd"/>
+      <w:r>
+        <w:rPr>
+          <w:rFonts w:ascii="Calibri" w:eastAsia="Times New Roman" w:hAnsi="Calibri" w:cs="Calibri"/>
+          <w:color w:val="000000"/>
+          <w:lang w:val="en-US"/>
+        </w:rPr>
+        <w:t xml:space="preserve"> </w:t>
+      </w:r>
+      <w:proofErr w:type="spellStart"/>
+      <w:r>
+        <w:rPr>
+          <w:rFonts w:ascii="Calibri" w:eastAsia="Times New Roman" w:hAnsi="Calibri" w:cs="Calibri"/>
+          <w:color w:val="000000"/>
+          <w:lang w:val="en-US"/>
+        </w:rPr>
+        <w:t>Limbah</w:t>
+      </w:r>
+      <w:proofErr w:type="spellEnd"/>
+      <w:r>
+        <w:rPr>
+          <w:rFonts w:ascii="Calibri" w:eastAsia="Times New Roman" w:hAnsi="Calibri" w:cs="Calibri"/>
+          <w:color w:val="000000"/>
+          <w:lang w:val="en-US"/>
+        </w:rPr>
+        <w:t xml:space="preserve"> Yang </w:t>
+      </w:r>
+      <w:proofErr w:type="spellStart"/>
+      <w:r>
+        <w:rPr>
+          <w:rFonts w:ascii="Calibri" w:eastAsia="Times New Roman" w:hAnsi="Calibri" w:cs="Calibri"/>
+          <w:color w:val="000000"/>
+          <w:lang w:val="en-US"/>
+        </w:rPr>
+        <w:t>Disimpan</w:t>
+      </w:r>
+      <w:proofErr w:type="spellEnd"/>
+      <w:r>
+        <w:rPr>
+          <w:rFonts w:ascii="Calibri" w:eastAsia="Times New Roman" w:hAnsi="Calibri" w:cs="Calibri"/>
+          <w:color w:val="000000"/>
+          <w:lang w:val="en-US"/>
+        </w:rPr>
+        <w:t xml:space="preserve"> Di Dalam TPS</w:t>
+      </w:r>
+      <w:r>
+        <w:rPr>
+          <w:lang w:val="en-US"/>
+        </w:rPr>
+        <w:t>)</w:t>
+      </w:r>
+    </w:p>
+    <w:p>
+      <w:pPr>
+        <w:pStyle w:val="ListParagraph"/>
+        <w:numPr>
+          <w:ilvl w:val="0"/>
+          <w:numId w:val="4"/>
+        </w:numPr>
+        <w:spacing w:after="0" w:line="240" w:lineRule="auto"/>
+        <w:rPr>
+          <w:lang w:val="en-US"/>
+        </w:rPr>
+      </w:pPr>
+      <w:proofErr w:type="spellStart"/>
+      <w:r>
+        <w:rPr>
+          <w:lang w:val="en-US"/>
+        </w:rPr>
+        <w:t>Sistem</w:t>
+      </w:r>
+      <w:proofErr w:type="spellEnd"/>
+      <w:r>
+        <w:rPr>
+          <w:lang w:val="en-US"/>
+        </w:rPr>
+        <w:t xml:space="preserve"> </w:t>
+      </w:r>
+      <w:proofErr w:type="spellStart"/>
+      <w:r>
+        <w:rPr>
+          <w:lang w:val="en-US"/>
+        </w:rPr>
+        <w:t>Deteksi</w:t>
+      </w:r>
+      <w:proofErr w:type="spellEnd"/>
+      <w:r>
+        <w:rPr>
+          <w:lang w:val="en-US"/>
+        </w:rPr>
+        <w:t xml:space="preserve"> </w:t>
+      </w:r>
+      <w:proofErr w:type="spellStart"/>
+      <w:r>
+        <w:rPr>
+          <w:lang w:val="en-US"/>
+        </w:rPr>
+        <w:t>Kebakaran</w:t>
+      </w:r>
+      <w:proofErr w:type="spellEnd"/>
+      <w:r>
+        <w:rPr>
+          <w:lang w:val="en-US"/>
+        </w:rPr>
+        <w:t xml:space="preserve"> </w:t>
+      </w:r>
+    </w:p>
+    <w:p>
+      <w:pPr>
+        <w:pStyle w:val="ListParagraph"/>
+        <w:numPr>
+          <w:ilvl w:val="0"/>
+          <w:numId w:val="4"/>
+        </w:numPr>
+        <w:spacing w:after="0" w:line="240" w:lineRule="auto"/>
+        <w:rPr>
+          <w:lang w:val="en-US"/>
+        </w:rPr>
+      </w:pPr>
+      <w:proofErr w:type="spellStart"/>
+      <w:r>
+        <w:rPr>
+          <w:lang w:val="en-US"/>
+        </w:rPr>
+        <w:t>Ventilasi</w:t>
+      </w:r>
+      <w:proofErr w:type="spellEnd"/>
+      <w:r>
+        <w:rPr>
+          <w:lang w:val="en-US"/>
+        </w:rPr>
+        <w:t xml:space="preserve"> Udara Di </w:t>
+      </w:r>
+      <w:proofErr w:type="spellStart"/>
+      <w:r>
+        <w:rPr>
+          <w:lang w:val="en-US"/>
+        </w:rPr>
+        <w:t>Lindungi</w:t>
+      </w:r>
+      <w:proofErr w:type="spellEnd"/>
+      <w:r>
+        <w:rPr>
+          <w:lang w:val="en-US"/>
+        </w:rPr>
+        <w:t xml:space="preserve"> Oleh Grill </w:t>
+      </w:r>
+    </w:p>
+    <w:p>
+      <w:pPr>
+        <w:pStyle w:val="ListParagraph"/>
+        <w:numPr>
+          <w:ilvl w:val="0"/>
+          <w:numId w:val="4"/>
+        </w:numPr>
+        <w:spacing w:after="0" w:line="240" w:lineRule="auto"/>
+        <w:rPr>
+          <w:lang w:val="en-US"/>
+        </w:rPr>
+      </w:pPr>
+      <w:proofErr w:type="spellStart"/>
+      <w:r>
+        <w:rPr>
+          <w:lang w:val="en-US"/>
+        </w:rPr>
+        <w:t>Washtafel</w:t>
+      </w:r>
+      <w:proofErr w:type="spellEnd"/>
+    </w:p>
+    <w:p>
+      <w:pPr>
+        <w:pStyle w:val="ListParagraph"/>
+        <w:numPr>
+          <w:ilvl w:val="0"/>
+          <w:numId w:val="4"/>
+        </w:numPr>
+        <w:spacing w:after="0" w:line="240" w:lineRule="auto"/>
+        <w:rPr>
+          <w:lang w:val="en-US"/>
+        </w:rPr>
+      </w:pPr>
+      <w:r>
+        <w:rPr>
+          <w:lang w:val="en-US"/>
+        </w:rPr>
+        <w:t xml:space="preserve">Bucket Untuk </w:t>
+      </w:r>
+      <w:proofErr w:type="spellStart"/>
+      <w:r>
+        <w:rPr>
+          <w:lang w:val="en-US"/>
+        </w:rPr>
+        <w:t>Menampung</w:t>
+      </w:r>
+      <w:proofErr w:type="spellEnd"/>
+      <w:r>
+        <w:rPr>
+          <w:lang w:val="en-US"/>
+        </w:rPr>
+        <w:t xml:space="preserve"> Air Dari </w:t>
+      </w:r>
+      <w:proofErr w:type="spellStart"/>
+      <w:r>
+        <w:rPr>
+          <w:lang w:val="en-US"/>
+        </w:rPr>
+        <w:t>Washtafel</w:t>
+      </w:r>
+      <w:proofErr w:type="spellEnd"/>
+    </w:p>
+    <w:p>
+      <w:pPr>
+        <w:pStyle w:val="ListParagraph"/>
+        <w:numPr>
+          <w:ilvl w:val="0"/>
+          <w:numId w:val="4"/>
+        </w:numPr>
+        <w:spacing w:after="0" w:line="240" w:lineRule="auto"/>
+        <w:rPr>
+          <w:lang w:val="en-US"/>
+        </w:rPr>
+      </w:pPr>
+      <w:r>
+        <w:rPr>
+          <w:lang w:val="en-US"/>
+        </w:rPr>
+        <w:t>Drum 200 Liter</w:t>
+      </w:r>
+    </w:p>
+    <w:p>
+      <w:pPr>
+        <w:pStyle w:val="ListParagraph"/>
+        <w:numPr>
+          <w:ilvl w:val="0"/>
+          <w:numId w:val="4"/>
+        </w:numPr>
+        <w:spacing w:after="0" w:line="240" w:lineRule="auto"/>
+        <w:rPr>
+          <w:lang w:val="en-US"/>
+        </w:rPr>
+      </w:pPr>
+      <w:r>
+        <w:rPr>
+          <w:lang w:val="en-US"/>
+        </w:rPr>
+        <w:lastRenderedPageBreak/>
+        <w:t>Box Container 100 Liter</w:t>
+      </w:r>
+    </w:p>
+    <w:p>
+      <w:pPr>
+        <w:pStyle w:val="ListParagraph"/>
+        <w:numPr>
+          <w:ilvl w:val="0"/>
+          <w:numId w:val="4"/>
+        </w:numPr>
+        <w:spacing w:after="0" w:line="240" w:lineRule="auto"/>
+        <w:rPr>
+          <w:lang w:val="en-US"/>
+        </w:rPr>
+      </w:pPr>
+      <w:proofErr w:type="spellStart"/>
+      <w:r>
+        <w:rPr>
+          <w:lang w:val="en-US"/>
+        </w:rPr>
+        <w:t>Tempat</w:t>
+      </w:r>
+      <w:proofErr w:type="spellEnd"/>
+      <w:r>
+        <w:rPr>
+          <w:lang w:val="en-US"/>
+        </w:rPr>
+        <w:t xml:space="preserve"> </w:t>
+      </w:r>
+      <w:proofErr w:type="spellStart"/>
+      <w:r>
+        <w:rPr>
+          <w:lang w:val="en-US"/>
+        </w:rPr>
+        <w:t>Sampah</w:t>
+      </w:r>
+      <w:proofErr w:type="spellEnd"/>
+      <w:r>
+        <w:rPr>
+          <w:lang w:val="en-US"/>
+        </w:rPr>
+        <w:t xml:space="preserve"> 140 Liter</w:t>
+      </w:r>
+      <w:r>
+        <w:rPr>
+          <w:lang w:val="en-US"/>
+        </w:rPr>
+        <w:t xml:space="preserve"> </w:t>
+      </w:r>
+    </w:p>
+    <w:p>
+      <w:pPr>
+        <w:pStyle w:val="ListParagraph"/>
+        <w:numPr>
+          <w:ilvl w:val="0"/>
+          <w:numId w:val="4"/>
+        </w:numPr>
+        <w:spacing w:after="0" w:line="240" w:lineRule="auto"/>
+        <w:rPr>
+          <w:lang w:val="en-US"/>
+        </w:rPr>
+      </w:pPr>
+      <w:r>
+        <w:rPr>
+          <w:lang w:val="en-US"/>
+        </w:rPr>
+        <w:t xml:space="preserve">Label dan </w:t>
+      </w:r>
+      <w:proofErr w:type="spellStart"/>
+      <w:r>
+        <w:rPr>
+          <w:lang w:val="en-US"/>
+        </w:rPr>
+        <w:t>Simbol</w:t>
+      </w:r>
+      <w:proofErr w:type="spellEnd"/>
+      <w:r>
+        <w:rPr>
+          <w:lang w:val="en-US"/>
+        </w:rPr>
+        <w:t xml:space="preserve"> </w:t>
+      </w:r>
+      <w:proofErr w:type="spellStart"/>
+      <w:r>
+        <w:rPr>
+          <w:lang w:val="en-US"/>
+        </w:rPr>
+        <w:t>Kemasan</w:t>
+      </w:r>
+      <w:proofErr w:type="spellEnd"/>
+      <w:r>
+        <w:rPr>
+          <w:lang w:val="en-US"/>
+        </w:rPr>
+        <w:t xml:space="preserve"> </w:t>
+      </w:r>
+      <w:proofErr w:type="spellStart"/>
+      <w:r>
+        <w:rPr>
+          <w:lang w:val="en-US"/>
+        </w:rPr>
+        <w:t>Limbah</w:t>
+      </w:r>
+      <w:proofErr w:type="spellEnd"/>
+      <w:r>
+        <w:rPr>
+          <w:lang w:val="en-US"/>
+        </w:rPr>
+        <w:t xml:space="preserve"> B3 </w:t>
+      </w:r>
+    </w:p>
+    <w:p>
+      <w:pPr>
+        <w:pStyle w:val="ListParagraph"/>
+        <w:spacing w:after="0" w:line="240" w:lineRule="auto"/>
+        <w:rPr>
+          <w:lang w:val="en-US"/>
+        </w:rPr>
+      </w:pPr>
+    </w:p>
+    <w:p>
+      <w:pPr>
+        <w:pStyle w:val="ListParagraph"/>
+        <w:spacing w:after="0" w:line="240" w:lineRule="auto"/>
+        <w:rPr>
+          <w:lang w:val="en-US"/>
+        </w:rPr>
+      </w:pPr>
+    </w:p>
+    <w:p>
+      <w:pPr>
+        <w:spacing w:after="0" w:line="240" w:lineRule="auto"/>
+        <w:rPr>
+          <w:lang w:val="en-US"/>
+        </w:rPr>
+      </w:pPr>
+      <w:proofErr w:type="spellStart"/>
+      <w:r>
+        <w:rPr>
+          <w:lang w:val="en-US"/>
+        </w:rPr>
+        <w:t>Demikian</w:t>
+      </w:r>
+      <w:proofErr w:type="spellEnd"/>
+      <w:r>
+        <w:rPr>
+          <w:lang w:val="en-US"/>
+        </w:rPr>
+        <w:t xml:space="preserve"> kami </w:t>
+      </w:r>
+      <w:proofErr w:type="spellStart"/>
+      <w:r>
+        <w:rPr>
+          <w:lang w:val="en-US"/>
+        </w:rPr>
+        <w:t>sampaikan</w:t>
+      </w:r>
+      <w:proofErr w:type="spellEnd"/>
+      <w:r>
+        <w:rPr>
+          <w:lang w:val="en-US"/>
+        </w:rPr>
+        <w:t xml:space="preserve">, </w:t>
+      </w:r>
+      <w:proofErr w:type="spellStart"/>
+      <w:r>
+        <w:rPr>
+          <w:lang w:val="en-US"/>
+        </w:rPr>
+        <w:t>atas</w:t>
+      </w:r>
+      <w:proofErr w:type="spellEnd"/>
+      <w:r>
+        <w:rPr>
+          <w:lang w:val="en-US"/>
+        </w:rPr>
+        <w:t xml:space="preserve"> </w:t>
+      </w:r>
+      <w:proofErr w:type="spellStart"/>
+      <w:r>
+        <w:rPr>
+          <w:lang w:val="en-US"/>
+        </w:rPr>
+        <w:t>perhatian</w:t>
+      </w:r>
+      <w:proofErr w:type="spellEnd"/>
+      <w:r>
+        <w:rPr>
+          <w:lang w:val="en-US"/>
+        </w:rPr>
+        <w:t xml:space="preserve"> dan </w:t>
+      </w:r>
+      <w:proofErr w:type="spellStart"/>
+      <w:r>
+        <w:rPr>
+          <w:lang w:val="en-US"/>
+        </w:rPr>
+        <w:t>kerja</w:t>
+      </w:r>
+      <w:proofErr w:type="spellEnd"/>
+      <w:r>
+        <w:rPr>
+          <w:lang w:val="en-US"/>
+        </w:rPr>
+        <w:t xml:space="preserve"> </w:t>
+      </w:r>
+      <w:proofErr w:type="spellStart"/>
+      <w:r>
+        <w:rPr>
+          <w:lang w:val="en-US"/>
+        </w:rPr>
+        <w:t>samanya</w:t>
+      </w:r>
+      <w:proofErr w:type="spellEnd"/>
+      <w:r>
+        <w:rPr>
+          <w:lang w:val="en-US"/>
+        </w:rPr>
+        <w:t xml:space="preserve"> kami </w:t>
+      </w:r>
+      <w:proofErr w:type="spellStart"/>
+      <w:r>
+        <w:rPr>
+          <w:lang w:val="en-US"/>
+        </w:rPr>
+        <w:t>ucapkan</w:t>
+      </w:r>
+      <w:proofErr w:type="spellEnd"/>
+      <w:r>
+        <w:rPr>
+          <w:lang w:val="en-US"/>
+        </w:rPr>
+        <w:t xml:space="preserve"> </w:t>
+      </w:r>
+      <w:proofErr w:type="spellStart"/>
+      <w:r>
+        <w:rPr>
+          <w:lang w:val="en-US"/>
+        </w:rPr>
+        <w:t>terimakasih</w:t>
+      </w:r>
+      <w:proofErr w:type="spellEnd"/>
+    </w:p>
+    <w:p>
+      <w:pPr>
+        <w:spacing w:after="0" w:line="240" w:lineRule="auto"/>
+        <w:rPr>
+          <w:lang w:val="en-US"/>
+        </w:rPr>
+      </w:pPr>
+    </w:p>
+    <w:p>
+      <w:pPr>
+        <w:spacing w:after="0" w:line="240" w:lineRule="auto"/>
+        <w:rPr>
+          <w:lang w:val="en-US"/>
+        </w:rPr>
+      </w:pPr>
+    </w:p>
+    <w:p>
+      <w:pPr>
+        <w:spacing w:after="0" w:line="240" w:lineRule="auto"/>
+        <w:rPr>
+          <w:lang w:val="en-US"/>
+        </w:rPr>
+      </w:pPr>
+      <w:r>
+        <w:rPr>
+          <w:lang w:val="en-US"/>
+        </w:rPr>
+        <w:t>Hormat kami</w:t>
+      </w:r>
+    </w:p>
+    <w:p>
+      <w:pPr>
+        <w:spacing w:after="0" w:line="240" w:lineRule="auto"/>
+        <w:rPr>
+          <w:lang w:val="en-US"/>
+        </w:rPr>
+      </w:pPr>
+      <w:r>
+        <w:rPr>
+          <w:lang w:val="en-US"/>
+        </w:rPr>
+        <w:t xml:space="preserve">PT. Sentra </w:t>
+      </w:r>
+      <w:proofErr w:type="spellStart"/>
+      <w:r>
+        <w:rPr>
+          <w:lang w:val="en-US"/>
+        </w:rPr>
+        <w:t>Trisanita</w:t>
+      </w:r>
+      <w:proofErr w:type="spellEnd"/>
+    </w:p>
+    <w:p>
+      <w:pPr>
+        <w:spacing w:after="0" w:line="240" w:lineRule="auto"/>
+        <w:rPr>
+          <w:lang w:val="en-US"/>
+        </w:rPr>
+      </w:pPr>
+    </w:p>
+    <w:p>
+      <w:pPr>
+        <w:spacing w:after="0" w:line="240" w:lineRule="auto"/>
+        <w:rPr>
+          <w:lang w:val="en-US"/>
+        </w:rPr>
+      </w:pPr>
+    </w:p>
+    <w:p>
+      <w:pPr>
+        <w:spacing w:after="0" w:line="240" w:lineRule="auto"/>
+        <w:rPr>
+          <w:lang w:val="en-US"/>
+        </w:rPr>
+      </w:pPr>
+    </w:p>
+    <w:p>
+      <w:pPr>
+        <w:spacing w:after="0" w:line="240" w:lineRule="auto"/>
+        <w:rPr>
+          <w:lang w:val="en-US"/>
+        </w:rPr>
+      </w:pPr>
+    </w:p>
+    <w:p>
+      <w:pPr>
+        <w:spacing w:after="0" w:line="240" w:lineRule="auto"/>
+        <w:rPr>
+          <w:lang w:val="en-US"/>
+        </w:rPr>
+      </w:pPr>
+    </w:p>
+    <w:p>
+      <w:pPr>
+        <w:spacing w:after="0" w:line="240" w:lineRule="auto"/>
+        <w:rPr>
+          <w:u w:val="single"/>
+          <w:lang w:val="en-US"/>
+        </w:rPr>
+      </w:pPr>
+      <w:r>
+        <w:rPr>
+          <w:u w:val="single"/>
+          <w:lang w:val="en-US"/>
+        </w:rPr>
+        <w:t xml:space="preserve">Dra. Winarti </w:t>
+      </w:r>
+      <w:proofErr w:type="spellStart"/>
+      <w:proofErr w:type="gramStart"/>
+      <w:r>
+        <w:rPr>
+          <w:u w:val="single"/>
+          <w:lang w:val="en-US"/>
+        </w:rPr>
+        <w:t>Andayani,M</w:t>
+      </w:r>
+      <w:proofErr w:type="gramEnd"/>
+      <w:r>
+        <w:rPr>
+          <w:u w:val="single"/>
+          <w:lang w:val="en-US"/>
+        </w:rPr>
+        <w:t>.Si</w:t>
+      </w:r>
+      <w:proofErr w:type="spellEnd"/>
+    </w:p>
+    <w:p>
+      <w:pPr>
+        <w:spacing w:after="0" w:line="240" w:lineRule="auto"/>
+        <w:rPr>
+          <w:lang w:val="en-US"/>
+        </w:rPr>
+      </w:pPr>
+      <w:proofErr w:type="spellStart"/>
+      <w:r>
+        <w:rPr>
+          <w:lang w:val="en-US"/>
+        </w:rPr>
+        <w:t>Direktur</w:t>
+      </w:r>
+      <w:proofErr w:type="spellEnd"/>
     </w:p>
     <w:p>
       <w:pPr>
@@ -1799,7 +3112,7 @@
     </w:lvl>
   </w:abstractNum>
   <w:abstractNum w:abstractNumId="2" w15:restartNumberingAfterBreak="0">
-    <w:nsid w:val="54D8285E"/>
+    <w:nsid w:val="38472ED4"/>
     <w:multiLevelType w:val="hybridMultilevel"/>
     <w:tmpl w:val="0DC80FBE"/>
     <w:lvl w:ilvl="0" w:tplc="0421000F">
@@ -1887,6 +3200,95 @@
       </w:pPr>
     </w:lvl>
   </w:abstractNum>
+  <w:abstractNum w:abstractNumId="3" w15:restartNumberingAfterBreak="0">
+    <w:nsid w:val="54D8285E"/>
+    <w:multiLevelType w:val="hybridMultilevel"/>
+    <w:tmpl w:val="0DC80FBE"/>
+    <w:lvl w:ilvl="0" w:tplc="0421000F">
+      <w:start w:val="1"/>
+      <w:numFmt w:val="decimal"/>
+      <w:lvlText w:val="%1."/>
+      <w:lvlJc w:val="left"/>
+      <w:pPr>
+        <w:ind w:left="720" w:hanging="360"/>
+      </w:pPr>
+      <w:rPr>
+        <w:rFonts w:hint="default"/>
+      </w:rPr>
+    </w:lvl>
+    <w:lvl w:ilvl="1" w:tplc="04210019" w:tentative="1">
+      <w:start w:val="1"/>
+      <w:numFmt w:val="lowerLetter"/>
+      <w:lvlText w:val="%2."/>
+      <w:lvlJc w:val="left"/>
+      <w:pPr>
+        <w:ind w:left="1440" w:hanging="360"/>
+      </w:pPr>
+    </w:lvl>
+    <w:lvl w:ilvl="2" w:tplc="0421001B" w:tentative="1">
+      <w:start w:val="1"/>
+      <w:numFmt w:val="lowerRoman"/>
+      <w:lvlText w:val="%3."/>
+      <w:lvlJc w:val="right"/>
+      <w:pPr>
+        <w:ind w:left="2160" w:hanging="180"/>
+      </w:pPr>
+    </w:lvl>
+    <w:lvl w:ilvl="3" w:tplc="0421000F" w:tentative="1">
+      <w:start w:val="1"/>
+      <w:numFmt w:val="decimal"/>
+      <w:lvlText w:val="%4."/>
+      <w:lvlJc w:val="left"/>
+      <w:pPr>
+        <w:ind w:left="2880" w:hanging="360"/>
+      </w:pPr>
+    </w:lvl>
+    <w:lvl w:ilvl="4" w:tplc="04210019" w:tentative="1">
+      <w:start w:val="1"/>
+      <w:numFmt w:val="lowerLetter"/>
+      <w:lvlText w:val="%5."/>
+      <w:lvlJc w:val="left"/>
+      <w:pPr>
+        <w:ind w:left="3600" w:hanging="360"/>
+      </w:pPr>
+    </w:lvl>
+    <w:lvl w:ilvl="5" w:tplc="0421001B" w:tentative="1">
+      <w:start w:val="1"/>
+      <w:numFmt w:val="lowerRoman"/>
+      <w:lvlText w:val="%6."/>
+      <w:lvlJc w:val="right"/>
+      <w:pPr>
+        <w:ind w:left="4320" w:hanging="180"/>
+      </w:pPr>
+    </w:lvl>
+    <w:lvl w:ilvl="6" w:tplc="0421000F" w:tentative="1">
+      <w:start w:val="1"/>
+      <w:numFmt w:val="decimal"/>
+      <w:lvlText w:val="%7."/>
+      <w:lvlJc w:val="left"/>
+      <w:pPr>
+        <w:ind w:left="5040" w:hanging="360"/>
+      </w:pPr>
+    </w:lvl>
+    <w:lvl w:ilvl="7" w:tplc="04210019" w:tentative="1">
+      <w:start w:val="1"/>
+      <w:numFmt w:val="lowerLetter"/>
+      <w:lvlText w:val="%8."/>
+      <w:lvlJc w:val="left"/>
+      <w:pPr>
+        <w:ind w:left="5760" w:hanging="360"/>
+      </w:pPr>
+    </w:lvl>
+    <w:lvl w:ilvl="8" w:tplc="0421001B" w:tentative="1">
+      <w:start w:val="1"/>
+      <w:numFmt w:val="lowerRoman"/>
+      <w:lvlText w:val="%9."/>
+      <w:lvlJc w:val="right"/>
+      <w:pPr>
+        <w:ind w:left="6480" w:hanging="180"/>
+      </w:pPr>
+    </w:lvl>
+  </w:abstractNum>
   <w:num w:numId="1" w16cid:durableId="1202593545">
     <w:abstractNumId w:val="1"/>
   </w:num>
@@ -1894,6 +3296,9 @@
     <w:abstractNumId w:val="0"/>
   </w:num>
   <w:num w:numId="3" w16cid:durableId="1897734939">
+    <w:abstractNumId w:val="3"/>
+  </w:num>
+  <w:num w:numId="4" w16cid:durableId="433087559">
     <w:abstractNumId w:val="2"/>
   </w:num>
 </w:numbering>

--- a/Apartemen Windsor/Surat  Meeting APARTEMEN Windsor.docx
+++ b/Apartemen Windsor/Surat  Meeting APARTEMEN Windsor.docx
@@ -51,14 +51,14 @@
         <w:rPr>
           <w:lang w:val="en-US"/>
         </w:rPr>
-        <w:t xml:space="preserve">27 </w:t>
-      </w:r>
-      <w:proofErr w:type="spellStart"/>
-      <w:r>
-        <w:rPr>
-          <w:lang w:val="en-US"/>
-        </w:rPr>
-        <w:t>Desember</w:t>
+        <w:t xml:space="preserve">15 </w:t>
+      </w:r>
+      <w:proofErr w:type="spellStart"/>
+      <w:r>
+        <w:rPr>
+          <w:lang w:val="en-US"/>
+        </w:rPr>
+        <w:t>Januari</w:t>
       </w:r>
       <w:proofErr w:type="spellEnd"/>
       <w:r>
@@ -1041,13 +1041,7 @@
         <w:rPr>
           <w:lang w:val="en-US"/>
         </w:rPr>
-        <w:t>Site Plant</w:t>
-      </w:r>
-      <w:r>
-        <w:rPr>
-          <w:lang w:val="en-US"/>
-        </w:rPr>
-        <w:t xml:space="preserve"> </w:t>
+        <w:t xml:space="preserve">Soft copy Site Plant Gedung </w:t>
       </w:r>
     </w:p>
     <w:p>
@@ -1479,12 +1473,6 @@
           <w:lang w:val="en-US"/>
         </w:rPr>
       </w:pPr>
-      <w:r>
-        <w:rPr>
-          <w:lang w:val="en-US"/>
-        </w:rPr>
-        <w:t xml:space="preserve">SOP </w:t>
-      </w:r>
       <w:proofErr w:type="spellStart"/>
       <w:r>
         <w:rPr>
@@ -1525,28 +1513,100 @@
         <w:rPr>
           <w:lang w:val="en-US"/>
         </w:rPr>
-        <w:t xml:space="preserve"> </w:t>
-      </w:r>
-      <w:proofErr w:type="spellStart"/>
-      <w:r>
-        <w:rPr>
-          <w:lang w:val="en-US"/>
-        </w:rPr>
-        <w:t>Tanggap</w:t>
-      </w:r>
-      <w:proofErr w:type="spellEnd"/>
-      <w:r>
-        <w:rPr>
-          <w:lang w:val="en-US"/>
-        </w:rPr>
-        <w:t xml:space="preserve"> </w:t>
-      </w:r>
-      <w:proofErr w:type="spellStart"/>
-      <w:r>
-        <w:rPr>
-          <w:lang w:val="en-US"/>
-        </w:rPr>
-        <w:t>Darurat</w:t>
+        <w:t xml:space="preserve"> (</w:t>
+      </w:r>
+      <w:r>
+        <w:rPr>
+          <w:lang w:val="en-US"/>
+        </w:rPr>
+        <w:t>SOP</w:t>
+      </w:r>
+      <w:r>
+        <w:rPr>
+          <w:lang w:val="en-US"/>
+        </w:rPr>
+        <w:t>)</w:t>
+      </w:r>
+      <w:r>
+        <w:rPr>
+          <w:lang w:val="en-US"/>
+        </w:rPr>
+        <w:t xml:space="preserve"> </w:t>
+      </w:r>
+      <w:proofErr w:type="spellStart"/>
+      <w:r>
+        <w:rPr>
+          <w:lang w:val="en-US"/>
+        </w:rPr>
+        <w:t>Penanggulangan</w:t>
+      </w:r>
+      <w:proofErr w:type="spellEnd"/>
+      <w:r>
+        <w:rPr>
+          <w:lang w:val="en-US"/>
+        </w:rPr>
+        <w:t xml:space="preserve"> </w:t>
+      </w:r>
+      <w:proofErr w:type="spellStart"/>
+      <w:r>
+        <w:rPr>
+          <w:lang w:val="en-US"/>
+        </w:rPr>
+        <w:t>Ked</w:t>
+      </w:r>
+      <w:r>
+        <w:rPr>
+          <w:lang w:val="en-US"/>
+        </w:rPr>
+        <w:t>arurat</w:t>
+      </w:r>
+      <w:r>
+        <w:rPr>
+          <w:lang w:val="en-US"/>
+        </w:rPr>
+        <w:t>an</w:t>
+      </w:r>
+      <w:proofErr w:type="spellEnd"/>
+      <w:r>
+        <w:rPr>
+          <w:lang w:val="en-US"/>
+        </w:rPr>
+        <w:t xml:space="preserve"> </w:t>
+      </w:r>
+      <w:proofErr w:type="spellStart"/>
+      <w:r>
+        <w:rPr>
+          <w:lang w:val="en-US"/>
+        </w:rPr>
+        <w:t>mencakup</w:t>
+      </w:r>
+      <w:proofErr w:type="spellEnd"/>
+      <w:r>
+        <w:rPr>
+          <w:lang w:val="en-US"/>
+        </w:rPr>
+        <w:t xml:space="preserve"> “</w:t>
+      </w:r>
+      <w:proofErr w:type="spellStart"/>
+      <w:r>
+        <w:rPr>
+          <w:lang w:val="en-US"/>
+        </w:rPr>
+        <w:t>Penanganan</w:t>
+      </w:r>
+      <w:proofErr w:type="spellEnd"/>
+      <w:r>
+        <w:rPr>
+          <w:lang w:val="en-US"/>
+        </w:rPr>
+        <w:t xml:space="preserve"> </w:t>
+      </w:r>
+      <w:proofErr w:type="spellStart"/>
+      <w:r>
+        <w:rPr>
+          <w:lang w:val="en-US"/>
+        </w:rPr>
+        <w:t>Kebakaran</w:t>
       </w:r>
       <w:proofErr w:type="spellEnd"/>
       <w:r>
@@ -1560,6 +1620,94 @@
         <w:rPr>
           <w:lang w:val="en-US"/>
         </w:rPr>
+        <w:t>pertolongan</w:t>
+      </w:r>
+      <w:proofErr w:type="spellEnd"/>
+      <w:r>
+        <w:rPr>
+          <w:lang w:val="en-US"/>
+        </w:rPr>
+        <w:t xml:space="preserve"> </w:t>
+      </w:r>
+      <w:proofErr w:type="spellStart"/>
+      <w:r>
+        <w:rPr>
+          <w:lang w:val="en-US"/>
+        </w:rPr>
+        <w:t>pertama</w:t>
+      </w:r>
+      <w:proofErr w:type="spellEnd"/>
+      <w:r>
+        <w:rPr>
+          <w:lang w:val="en-US"/>
+        </w:rPr>
+        <w:t xml:space="preserve">, </w:t>
+      </w:r>
+      <w:proofErr w:type="spellStart"/>
+      <w:r>
+        <w:rPr>
+          <w:lang w:val="en-US"/>
+        </w:rPr>
+        <w:t>penanganan</w:t>
+      </w:r>
+      <w:proofErr w:type="spellEnd"/>
+      <w:r>
+        <w:rPr>
+          <w:lang w:val="en-US"/>
+        </w:rPr>
+        <w:t xml:space="preserve"> </w:t>
+      </w:r>
+      <w:proofErr w:type="spellStart"/>
+      <w:r>
+        <w:rPr>
+          <w:lang w:val="en-US"/>
+        </w:rPr>
+        <w:t>tumpahan</w:t>
+      </w:r>
+      <w:proofErr w:type="spellEnd"/>
+      <w:r>
+        <w:rPr>
+          <w:lang w:val="en-US"/>
+        </w:rPr>
+        <w:t xml:space="preserve">, </w:t>
+      </w:r>
+      <w:proofErr w:type="spellStart"/>
+      <w:r>
+        <w:rPr>
+          <w:lang w:val="en-US"/>
+        </w:rPr>
+        <w:t>dll</w:t>
+      </w:r>
+      <w:proofErr w:type="spellEnd"/>
+      <w:r>
+        <w:rPr>
+          <w:lang w:val="en-US"/>
+        </w:rPr>
+        <w:t>”</w:t>
+      </w:r>
+      <w:r>
+        <w:rPr>
+          <w:lang w:val="en-US"/>
+        </w:rPr>
+        <w:t>,</w:t>
+      </w:r>
+      <w:r>
+        <w:rPr>
+          <w:lang w:val="en-US"/>
+        </w:rPr>
+        <w:t xml:space="preserve"> SOP</w:t>
+      </w:r>
+      <w:r>
+        <w:rPr>
+          <w:lang w:val="en-US"/>
+        </w:rPr>
+        <w:t xml:space="preserve"> </w:t>
+      </w:r>
+      <w:proofErr w:type="spellStart"/>
+      <w:r>
+        <w:rPr>
+          <w:lang w:val="en-US"/>
+        </w:rPr>
         <w:t>Bangkar</w:t>
       </w:r>
       <w:proofErr w:type="spellEnd"/>
@@ -1581,92 +1729,33 @@
         <w:rPr>
           <w:lang w:val="en-US"/>
         </w:rPr>
-        <w:t xml:space="preserve">, </w:t>
-      </w:r>
-      <w:proofErr w:type="spellStart"/>
-      <w:r>
-        <w:rPr>
-          <w:lang w:val="en-US"/>
-        </w:rPr>
-        <w:t>Sistem</w:t>
-      </w:r>
-      <w:proofErr w:type="spellEnd"/>
-      <w:r>
-        <w:rPr>
-          <w:lang w:val="en-US"/>
-        </w:rPr>
-        <w:t xml:space="preserve"> </w:t>
-      </w:r>
-      <w:proofErr w:type="spellStart"/>
-      <w:r>
-        <w:rPr>
-          <w:lang w:val="en-US"/>
-        </w:rPr>
-        <w:t>Deteksi</w:t>
-      </w:r>
-      <w:proofErr w:type="spellEnd"/>
-      <w:r>
-        <w:rPr>
-          <w:lang w:val="en-US"/>
-        </w:rPr>
-        <w:t xml:space="preserve"> </w:t>
-      </w:r>
-      <w:proofErr w:type="spellStart"/>
-      <w:r>
-        <w:rPr>
-          <w:lang w:val="en-US"/>
-        </w:rPr>
-        <w:t>Kebakaran</w:t>
-      </w:r>
-      <w:proofErr w:type="spellEnd"/>
-      <w:r>
-        <w:rPr>
-          <w:lang w:val="en-US"/>
-        </w:rPr>
-        <w:t xml:space="preserve">, dan </w:t>
-      </w:r>
-      <w:proofErr w:type="spellStart"/>
-      <w:r>
-        <w:rPr>
-          <w:lang w:val="en-US"/>
-        </w:rPr>
-        <w:t>Prosedur</w:t>
-      </w:r>
-      <w:proofErr w:type="spellEnd"/>
-      <w:r>
-        <w:rPr>
-          <w:lang w:val="en-US"/>
-        </w:rPr>
-        <w:t xml:space="preserve"> </w:t>
-      </w:r>
-      <w:proofErr w:type="spellStart"/>
-      <w:r>
-        <w:rPr>
-          <w:lang w:val="en-US"/>
-        </w:rPr>
-        <w:t>Pertolongan</w:t>
-      </w:r>
-      <w:proofErr w:type="spellEnd"/>
-      <w:r>
-        <w:rPr>
-          <w:lang w:val="en-US"/>
-        </w:rPr>
-        <w:t xml:space="preserve"> </w:t>
-      </w:r>
-      <w:proofErr w:type="spellStart"/>
-      <w:proofErr w:type="gramStart"/>
-      <w:r>
-        <w:rPr>
-          <w:lang w:val="en-US"/>
-        </w:rPr>
-        <w:t>Pertama</w:t>
-      </w:r>
-      <w:proofErr w:type="spellEnd"/>
-      <w:r>
-        <w:rPr>
-          <w:lang w:val="en-US"/>
-        </w:rPr>
-        <w:t xml:space="preserve">  </w:t>
+        <w:t>,</w:t>
+      </w:r>
+      <w:r>
+        <w:rPr>
+          <w:lang w:val="en-US"/>
+        </w:rPr>
+        <w:t xml:space="preserve"> dan SOP</w:t>
+      </w:r>
+      <w:r>
+        <w:rPr>
+          <w:lang w:val="en-US"/>
+        </w:rPr>
+        <w:t xml:space="preserve"> </w:t>
+      </w:r>
+      <w:proofErr w:type="spellStart"/>
+      <w:r>
+        <w:rPr>
+          <w:lang w:val="en-US"/>
+        </w:rPr>
+        <w:t>Penyimpanan</w:t>
+      </w:r>
+      <w:proofErr w:type="spellEnd"/>
+      <w:r>
+        <w:rPr>
+          <w:lang w:val="en-US"/>
+        </w:rPr>
+        <w:t xml:space="preserve"> </w:t>
       </w:r>
       <w:proofErr w:type="spellStart"/>
       <w:r>
@@ -1676,12 +1765,11 @@
         <w:t>Limbah</w:t>
       </w:r>
       <w:proofErr w:type="spellEnd"/>
-      <w:proofErr w:type="gramEnd"/>
-      <w:r>
-        <w:rPr>
-          <w:lang w:val="en-US"/>
-        </w:rPr>
-        <w:t xml:space="preserve"> B3</w:t>
+      <w:r>
+        <w:rPr>
+          <w:lang w:val="en-US"/>
+        </w:rPr>
+        <w:t xml:space="preserve"> B3.</w:t>
       </w:r>
     </w:p>
     <w:p>
@@ -1759,13 +1847,7 @@
         <w:rPr>
           <w:lang w:val="en-US"/>
         </w:rPr>
-        <w:t xml:space="preserve"> B3</w:t>
-      </w:r>
-      <w:r>
-        <w:rPr>
-          <w:lang w:val="en-US"/>
-        </w:rPr>
-        <w:t xml:space="preserve">Kotak </w:t>
+        <w:t xml:space="preserve"> B3Kotak </w:t>
       </w:r>
       <w:proofErr w:type="spellStart"/>
       <w:r>
@@ -1794,6 +1876,12 @@
           <w:lang w:val="en-US"/>
         </w:rPr>
         <w:t xml:space="preserve"> APD</w:t>
+      </w:r>
+      <w:r>
+        <w:rPr>
+          <w:lang w:val="en-US"/>
+        </w:rPr>
+        <w:t xml:space="preserve"> </w:t>
       </w:r>
     </w:p>
     <w:p>
@@ -1808,53 +1896,19 @@
           <w:lang w:val="en-US"/>
         </w:rPr>
       </w:pPr>
-      <w:r>
-        <w:rPr>
-          <w:lang w:val="en-US"/>
-        </w:rPr>
-        <w:t xml:space="preserve">Alat </w:t>
-      </w:r>
-      <w:proofErr w:type="spellStart"/>
-      <w:r>
-        <w:rPr>
-          <w:lang w:val="en-US"/>
-        </w:rPr>
-        <w:t>Pemadam</w:t>
-      </w:r>
-      <w:proofErr w:type="spellEnd"/>
-      <w:r>
-        <w:rPr>
-          <w:lang w:val="en-US"/>
-        </w:rPr>
-        <w:t xml:space="preserve"> </w:t>
-      </w:r>
-      <w:proofErr w:type="spellStart"/>
-      <w:r>
-        <w:rPr>
-          <w:lang w:val="en-US"/>
-        </w:rPr>
-        <w:t>Api</w:t>
-      </w:r>
-      <w:proofErr w:type="spellEnd"/>
-      <w:r>
-        <w:rPr>
-          <w:lang w:val="en-US"/>
-        </w:rPr>
-        <w:t xml:space="preserve"> </w:t>
-      </w:r>
-      <w:proofErr w:type="spellStart"/>
-      <w:r>
-        <w:rPr>
-          <w:lang w:val="en-US"/>
-        </w:rPr>
-        <w:t>Ringan</w:t>
-      </w:r>
-      <w:proofErr w:type="spellEnd"/>
-      <w:r>
-        <w:rPr>
-          <w:lang w:val="en-US"/>
-        </w:rPr>
-        <w:t xml:space="preserve"> (APAR)</w:t>
+      <w:proofErr w:type="spellStart"/>
+      <w:r>
+        <w:rPr>
+          <w:lang w:val="en-US"/>
+        </w:rPr>
+        <w:t>Timbangan</w:t>
+      </w:r>
+      <w:proofErr w:type="spellEnd"/>
+      <w:r>
+        <w:rPr>
+          <w:lang w:val="en-US"/>
+        </w:rPr>
+        <w:t xml:space="preserve"> </w:t>
       </w:r>
     </w:p>
     <w:p>
@@ -1869,53 +1923,212 @@
           <w:lang w:val="en-US"/>
         </w:rPr>
       </w:pPr>
-      <w:r>
-        <w:rPr>
-          <w:lang w:val="en-US"/>
-        </w:rPr>
-        <w:t xml:space="preserve">Kotak </w:t>
-      </w:r>
-      <w:proofErr w:type="spellStart"/>
-      <w:r>
-        <w:rPr>
-          <w:lang w:val="en-US"/>
-        </w:rPr>
-        <w:t>Pertolongan</w:t>
-      </w:r>
-      <w:proofErr w:type="spellEnd"/>
-      <w:r>
-        <w:rPr>
-          <w:lang w:val="en-US"/>
-        </w:rPr>
-        <w:t xml:space="preserve"> </w:t>
-      </w:r>
-      <w:proofErr w:type="spellStart"/>
-      <w:r>
-        <w:rPr>
-          <w:lang w:val="en-US"/>
-        </w:rPr>
-        <w:t>Pertama</w:t>
-      </w:r>
-      <w:proofErr w:type="spellEnd"/>
-      <w:r>
-        <w:rPr>
-          <w:lang w:val="en-US"/>
-        </w:rPr>
-        <w:t xml:space="preserve"> Pada </w:t>
-      </w:r>
-      <w:proofErr w:type="spellStart"/>
-      <w:r>
-        <w:rPr>
-          <w:lang w:val="en-US"/>
-        </w:rPr>
-        <w:t>Kecelakaan</w:t>
-      </w:r>
-      <w:proofErr w:type="spellEnd"/>
-      <w:r>
-        <w:rPr>
-          <w:lang w:val="en-US"/>
-        </w:rPr>
-        <w:t xml:space="preserve"> (P3K)</w:t>
+      <w:proofErr w:type="spellStart"/>
+      <w:r>
+        <w:rPr>
+          <w:lang w:val="en-US"/>
+        </w:rPr>
+        <w:t>Penanda</w:t>
+      </w:r>
+      <w:proofErr w:type="spellEnd"/>
+      <w:r>
+        <w:rPr>
+          <w:lang w:val="en-US"/>
+        </w:rPr>
+        <w:t xml:space="preserve"> </w:t>
+      </w:r>
+      <w:proofErr w:type="spellStart"/>
+      <w:r>
+        <w:rPr>
+          <w:lang w:val="en-US"/>
+        </w:rPr>
+        <w:t>Bangunan</w:t>
+      </w:r>
+      <w:proofErr w:type="spellEnd"/>
+      <w:r>
+        <w:rPr>
+          <w:lang w:val="en-US"/>
+        </w:rPr>
+        <w:t xml:space="preserve"> TPS </w:t>
+      </w:r>
+      <w:proofErr w:type="spellStart"/>
+      <w:r>
+        <w:rPr>
+          <w:lang w:val="en-US"/>
+        </w:rPr>
+        <w:t>Berupa</w:t>
+      </w:r>
+      <w:proofErr w:type="spellEnd"/>
+      <w:r>
+        <w:rPr>
+          <w:lang w:val="en-US"/>
+        </w:rPr>
+        <w:t xml:space="preserve"> (Label </w:t>
+      </w:r>
+      <w:r>
+        <w:rPr>
+          <w:rFonts w:ascii="Calibri" w:eastAsia="Times New Roman" w:hAnsi="Calibri" w:cs="Calibri"/>
+          <w:color w:val="000000"/>
+        </w:rPr>
+        <w:t>"TPS LIMBAH B3"</w:t>
+      </w:r>
+      <w:r>
+        <w:rPr>
+          <w:rFonts w:ascii="Calibri" w:eastAsia="Times New Roman" w:hAnsi="Calibri" w:cs="Calibri"/>
+          <w:color w:val="000000"/>
+          <w:lang w:val="en-US"/>
+        </w:rPr>
+        <w:t xml:space="preserve">, </w:t>
+      </w:r>
+      <w:proofErr w:type="spellStart"/>
+      <w:r>
+        <w:rPr>
+          <w:rFonts w:ascii="Calibri" w:eastAsia="Times New Roman" w:hAnsi="Calibri" w:cs="Calibri"/>
+          <w:color w:val="000000"/>
+          <w:lang w:val="en-US"/>
+        </w:rPr>
+        <w:t>Titik</w:t>
+      </w:r>
+      <w:proofErr w:type="spellEnd"/>
+      <w:r>
+        <w:rPr>
+          <w:rFonts w:ascii="Calibri" w:eastAsia="Times New Roman" w:hAnsi="Calibri" w:cs="Calibri"/>
+          <w:color w:val="000000"/>
+          <w:lang w:val="en-US"/>
+        </w:rPr>
+        <w:t xml:space="preserve"> </w:t>
+      </w:r>
+      <w:proofErr w:type="spellStart"/>
+      <w:r>
+        <w:rPr>
+          <w:rFonts w:ascii="Calibri" w:eastAsia="Times New Roman" w:hAnsi="Calibri" w:cs="Calibri"/>
+          <w:color w:val="000000"/>
+          <w:lang w:val="en-US"/>
+        </w:rPr>
+        <w:t>Koordinat</w:t>
+      </w:r>
+      <w:proofErr w:type="spellEnd"/>
+      <w:r>
+        <w:rPr>
+          <w:rFonts w:ascii="Calibri" w:eastAsia="Times New Roman" w:hAnsi="Calibri" w:cs="Calibri"/>
+          <w:color w:val="000000"/>
+          <w:lang w:val="en-US"/>
+        </w:rPr>
+        <w:t xml:space="preserve">, </w:t>
+      </w:r>
+      <w:proofErr w:type="spellStart"/>
+      <w:r>
+        <w:rPr>
+          <w:rFonts w:ascii="Calibri" w:eastAsia="Times New Roman" w:hAnsi="Calibri" w:cs="Calibri"/>
+          <w:color w:val="000000"/>
+          <w:lang w:val="en-US"/>
+        </w:rPr>
+        <w:t>Simbol</w:t>
+      </w:r>
+      <w:proofErr w:type="spellEnd"/>
+      <w:r>
+        <w:rPr>
+          <w:rFonts w:ascii="Calibri" w:eastAsia="Times New Roman" w:hAnsi="Calibri" w:cs="Calibri"/>
+          <w:color w:val="000000"/>
+          <w:lang w:val="en-US"/>
+        </w:rPr>
+        <w:t xml:space="preserve"> </w:t>
+      </w:r>
+      <w:proofErr w:type="spellStart"/>
+      <w:r>
+        <w:rPr>
+          <w:rFonts w:ascii="Calibri" w:eastAsia="Times New Roman" w:hAnsi="Calibri" w:cs="Calibri"/>
+          <w:color w:val="000000"/>
+          <w:lang w:val="en-US"/>
+        </w:rPr>
+        <w:t>Limbah</w:t>
+      </w:r>
+      <w:proofErr w:type="spellEnd"/>
+      <w:r>
+        <w:rPr>
+          <w:rFonts w:ascii="Calibri" w:eastAsia="Times New Roman" w:hAnsi="Calibri" w:cs="Calibri"/>
+          <w:color w:val="000000"/>
+          <w:lang w:val="en-US"/>
+        </w:rPr>
+        <w:t xml:space="preserve"> B3 </w:t>
+      </w:r>
+      <w:proofErr w:type="spellStart"/>
+      <w:r>
+        <w:rPr>
+          <w:rFonts w:ascii="Calibri" w:eastAsia="Times New Roman" w:hAnsi="Calibri" w:cs="Calibri"/>
+          <w:color w:val="000000"/>
+          <w:lang w:val="en-US"/>
+        </w:rPr>
+        <w:t>Menyesuaikan</w:t>
+      </w:r>
+      <w:proofErr w:type="spellEnd"/>
+      <w:r>
+        <w:rPr>
+          <w:rFonts w:ascii="Calibri" w:eastAsia="Times New Roman" w:hAnsi="Calibri" w:cs="Calibri"/>
+          <w:color w:val="000000"/>
+          <w:lang w:val="en-US"/>
+        </w:rPr>
+        <w:t xml:space="preserve"> </w:t>
+      </w:r>
+      <w:proofErr w:type="spellStart"/>
+      <w:r>
+        <w:rPr>
+          <w:rFonts w:ascii="Calibri" w:eastAsia="Times New Roman" w:hAnsi="Calibri" w:cs="Calibri"/>
+          <w:color w:val="000000"/>
+          <w:lang w:val="en-US"/>
+        </w:rPr>
+        <w:t>Limbah</w:t>
+      </w:r>
+      <w:proofErr w:type="spellEnd"/>
+      <w:r>
+        <w:rPr>
+          <w:rFonts w:ascii="Calibri" w:eastAsia="Times New Roman" w:hAnsi="Calibri" w:cs="Calibri"/>
+          <w:color w:val="000000"/>
+          <w:lang w:val="en-US"/>
+        </w:rPr>
+        <w:t xml:space="preserve"> Yang </w:t>
+      </w:r>
+      <w:proofErr w:type="spellStart"/>
+      <w:r>
+        <w:rPr>
+          <w:rFonts w:ascii="Calibri" w:eastAsia="Times New Roman" w:hAnsi="Calibri" w:cs="Calibri"/>
+          <w:color w:val="000000"/>
+          <w:lang w:val="en-US"/>
+        </w:rPr>
+        <w:t>Disimpan</w:t>
+      </w:r>
+      <w:proofErr w:type="spellEnd"/>
+      <w:r>
+        <w:rPr>
+          <w:rFonts w:ascii="Calibri" w:eastAsia="Times New Roman" w:hAnsi="Calibri" w:cs="Calibri"/>
+          <w:color w:val="000000"/>
+          <w:lang w:val="en-US"/>
+        </w:rPr>
+        <w:t xml:space="preserve"> Di </w:t>
+      </w:r>
+      <w:proofErr w:type="spellStart"/>
+      <w:r>
+        <w:rPr>
+          <w:rFonts w:ascii="Calibri" w:eastAsia="Times New Roman" w:hAnsi="Calibri" w:cs="Calibri"/>
+          <w:color w:val="000000"/>
+          <w:lang w:val="en-US"/>
+        </w:rPr>
+        <w:t>Dalam</w:t>
+      </w:r>
+      <w:proofErr w:type="spellEnd"/>
+      <w:r>
+        <w:rPr>
+          <w:rFonts w:ascii="Calibri" w:eastAsia="Times New Roman" w:hAnsi="Calibri" w:cs="Calibri"/>
+          <w:color w:val="000000"/>
+          <w:lang w:val="en-US"/>
+        </w:rPr>
+        <w:t xml:space="preserve"> TPS</w:t>
+      </w:r>
+      <w:r>
+        <w:rPr>
+          <w:lang w:val="en-US"/>
+        </w:rPr>
+        <w:t>)</w:t>
       </w:r>
     </w:p>
     <w:p>
@@ -1935,7 +2148,35 @@
         <w:rPr>
           <w:lang w:val="en-US"/>
         </w:rPr>
-        <w:t>Timbangan</w:t>
+        <w:t>Sistem</w:t>
+      </w:r>
+      <w:proofErr w:type="spellEnd"/>
+      <w:r>
+        <w:rPr>
+          <w:lang w:val="en-US"/>
+        </w:rPr>
+        <w:t xml:space="preserve"> </w:t>
+      </w:r>
+      <w:proofErr w:type="spellStart"/>
+      <w:r>
+        <w:rPr>
+          <w:lang w:val="en-US"/>
+        </w:rPr>
+        <w:t>Deteksi</w:t>
+      </w:r>
+      <w:proofErr w:type="spellEnd"/>
+      <w:r>
+        <w:rPr>
+          <w:lang w:val="en-US"/>
+        </w:rPr>
+        <w:t xml:space="preserve"> </w:t>
+      </w:r>
+      <w:proofErr w:type="spellStart"/>
+      <w:r>
+        <w:rPr>
+          <w:lang w:val="en-US"/>
+        </w:rPr>
+        <w:t>Kebakaran</w:t>
       </w:r>
       <w:proofErr w:type="spellEnd"/>
       <w:r>
@@ -1962,207 +2203,35 @@
         <w:rPr>
           <w:lang w:val="en-US"/>
         </w:rPr>
-        <w:t>Penanda</w:t>
-      </w:r>
-      <w:proofErr w:type="spellEnd"/>
-      <w:r>
-        <w:rPr>
-          <w:lang w:val="en-US"/>
-        </w:rPr>
-        <w:t xml:space="preserve"> </w:t>
-      </w:r>
-      <w:proofErr w:type="spellStart"/>
-      <w:r>
-        <w:rPr>
-          <w:lang w:val="en-US"/>
-        </w:rPr>
-        <w:t>Bangunan</w:t>
-      </w:r>
-      <w:proofErr w:type="spellEnd"/>
-      <w:r>
-        <w:rPr>
-          <w:lang w:val="en-US"/>
-        </w:rPr>
-        <w:t xml:space="preserve"> TPS </w:t>
-      </w:r>
-      <w:proofErr w:type="spellStart"/>
-      <w:r>
-        <w:rPr>
-          <w:lang w:val="en-US"/>
-        </w:rPr>
-        <w:t>Berupa</w:t>
-      </w:r>
-      <w:proofErr w:type="spellEnd"/>
-      <w:r>
-        <w:rPr>
-          <w:lang w:val="en-US"/>
-        </w:rPr>
-        <w:t xml:space="preserve"> (Label </w:t>
-      </w:r>
-      <w:r>
-        <w:rPr>
-          <w:rFonts w:ascii="Calibri" w:eastAsia="Times New Roman" w:hAnsi="Calibri" w:cs="Calibri"/>
-          <w:color w:val="000000"/>
-        </w:rPr>
-        <w:t>"TPS LIMBAH B3"</w:t>
-      </w:r>
-      <w:r>
-        <w:rPr>
-          <w:rFonts w:ascii="Calibri" w:eastAsia="Times New Roman" w:hAnsi="Calibri" w:cs="Calibri"/>
-          <w:color w:val="000000"/>
-          <w:lang w:val="en-US"/>
-        </w:rPr>
-        <w:t xml:space="preserve">, </w:t>
-      </w:r>
-      <w:proofErr w:type="spellStart"/>
-      <w:r>
-        <w:rPr>
-          <w:rFonts w:ascii="Calibri" w:eastAsia="Times New Roman" w:hAnsi="Calibri" w:cs="Calibri"/>
-          <w:color w:val="000000"/>
-          <w:lang w:val="en-US"/>
-        </w:rPr>
-        <w:t>Titik</w:t>
-      </w:r>
-      <w:proofErr w:type="spellEnd"/>
-      <w:r>
-        <w:rPr>
-          <w:rFonts w:ascii="Calibri" w:eastAsia="Times New Roman" w:hAnsi="Calibri" w:cs="Calibri"/>
-          <w:color w:val="000000"/>
-          <w:lang w:val="en-US"/>
-        </w:rPr>
-        <w:t xml:space="preserve"> </w:t>
-      </w:r>
-      <w:proofErr w:type="spellStart"/>
-      <w:r>
-        <w:rPr>
-          <w:rFonts w:ascii="Calibri" w:eastAsia="Times New Roman" w:hAnsi="Calibri" w:cs="Calibri"/>
-          <w:color w:val="000000"/>
-          <w:lang w:val="en-US"/>
-        </w:rPr>
-        <w:t>Koordinat</w:t>
-      </w:r>
-      <w:proofErr w:type="spellEnd"/>
-      <w:r>
-        <w:rPr>
-          <w:rFonts w:ascii="Calibri" w:eastAsia="Times New Roman" w:hAnsi="Calibri" w:cs="Calibri"/>
-          <w:color w:val="000000"/>
-          <w:lang w:val="en-US"/>
-        </w:rPr>
-        <w:t xml:space="preserve">, </w:t>
-      </w:r>
-      <w:proofErr w:type="spellStart"/>
-      <w:r>
-        <w:rPr>
-          <w:rFonts w:ascii="Calibri" w:eastAsia="Times New Roman" w:hAnsi="Calibri" w:cs="Calibri"/>
-          <w:color w:val="000000"/>
-          <w:lang w:val="en-US"/>
-        </w:rPr>
-        <w:t>Simbol</w:t>
-      </w:r>
-      <w:proofErr w:type="spellEnd"/>
-      <w:r>
-        <w:rPr>
-          <w:rFonts w:ascii="Calibri" w:eastAsia="Times New Roman" w:hAnsi="Calibri" w:cs="Calibri"/>
-          <w:color w:val="000000"/>
-          <w:lang w:val="en-US"/>
-        </w:rPr>
-        <w:t xml:space="preserve"> </w:t>
-      </w:r>
-      <w:proofErr w:type="spellStart"/>
-      <w:r>
-        <w:rPr>
-          <w:rFonts w:ascii="Calibri" w:eastAsia="Times New Roman" w:hAnsi="Calibri" w:cs="Calibri"/>
-          <w:color w:val="000000"/>
-          <w:lang w:val="en-US"/>
-        </w:rPr>
-        <w:t>Limbah</w:t>
-      </w:r>
-      <w:proofErr w:type="spellEnd"/>
-      <w:r>
-        <w:rPr>
-          <w:rFonts w:ascii="Calibri" w:eastAsia="Times New Roman" w:hAnsi="Calibri" w:cs="Calibri"/>
-          <w:color w:val="000000"/>
-          <w:lang w:val="en-US"/>
-        </w:rPr>
-        <w:t xml:space="preserve"> B3 </w:t>
-      </w:r>
-      <w:proofErr w:type="spellStart"/>
-      <w:r>
-        <w:rPr>
-          <w:rFonts w:ascii="Calibri" w:eastAsia="Times New Roman" w:hAnsi="Calibri" w:cs="Calibri"/>
-          <w:color w:val="000000"/>
-          <w:lang w:val="en-US"/>
-        </w:rPr>
-        <w:t>Menyesuaikan</w:t>
-      </w:r>
-      <w:proofErr w:type="spellEnd"/>
-      <w:r>
-        <w:rPr>
-          <w:rFonts w:ascii="Calibri" w:eastAsia="Times New Roman" w:hAnsi="Calibri" w:cs="Calibri"/>
-          <w:color w:val="000000"/>
-          <w:lang w:val="en-US"/>
-        </w:rPr>
-        <w:t xml:space="preserve"> </w:t>
-      </w:r>
-      <w:proofErr w:type="spellStart"/>
-      <w:r>
-        <w:rPr>
-          <w:rFonts w:ascii="Calibri" w:eastAsia="Times New Roman" w:hAnsi="Calibri" w:cs="Calibri"/>
-          <w:color w:val="000000"/>
-          <w:lang w:val="en-US"/>
-        </w:rPr>
-        <w:t>Limbah</w:t>
-      </w:r>
-      <w:proofErr w:type="spellEnd"/>
-      <w:r>
-        <w:rPr>
-          <w:rFonts w:ascii="Calibri" w:eastAsia="Times New Roman" w:hAnsi="Calibri" w:cs="Calibri"/>
-          <w:color w:val="000000"/>
-          <w:lang w:val="en-US"/>
-        </w:rPr>
-        <w:t xml:space="preserve"> Yang </w:t>
-      </w:r>
-      <w:proofErr w:type="spellStart"/>
-      <w:r>
-        <w:rPr>
-          <w:rFonts w:ascii="Calibri" w:eastAsia="Times New Roman" w:hAnsi="Calibri" w:cs="Calibri"/>
-          <w:color w:val="000000"/>
-          <w:lang w:val="en-US"/>
-        </w:rPr>
-        <w:t>Disimpan</w:t>
-      </w:r>
-      <w:proofErr w:type="spellEnd"/>
-      <w:r>
-        <w:rPr>
-          <w:rFonts w:ascii="Calibri" w:eastAsia="Times New Roman" w:hAnsi="Calibri" w:cs="Calibri"/>
-          <w:color w:val="000000"/>
-          <w:lang w:val="en-US"/>
-        </w:rPr>
-        <w:t xml:space="preserve"> Di </w:t>
-      </w:r>
-      <w:proofErr w:type="spellStart"/>
-      <w:r>
-        <w:rPr>
-          <w:rFonts w:ascii="Calibri" w:eastAsia="Times New Roman" w:hAnsi="Calibri" w:cs="Calibri"/>
-          <w:color w:val="000000"/>
-          <w:lang w:val="en-US"/>
-        </w:rPr>
-        <w:t>Dalam</w:t>
-      </w:r>
-      <w:proofErr w:type="spellEnd"/>
-      <w:r>
-        <w:rPr>
-          <w:rFonts w:ascii="Calibri" w:eastAsia="Times New Roman" w:hAnsi="Calibri" w:cs="Calibri"/>
-          <w:color w:val="000000"/>
-          <w:lang w:val="en-US"/>
-        </w:rPr>
-        <w:t xml:space="preserve"> TPS</w:t>
-      </w:r>
-      <w:r>
-        <w:rPr>
-          <w:lang w:val="en-US"/>
-        </w:rPr>
-        <w:t>)</w:t>
+        <w:t>Ventilasi</w:t>
+      </w:r>
+      <w:proofErr w:type="spellEnd"/>
+      <w:r>
+        <w:rPr>
+          <w:lang w:val="en-US"/>
+        </w:rPr>
+        <w:t xml:space="preserve"> Udara Di </w:t>
+      </w:r>
+      <w:proofErr w:type="spellStart"/>
+      <w:r>
+        <w:rPr>
+          <w:lang w:val="en-US"/>
+        </w:rPr>
+        <w:t>Lindungi</w:t>
+      </w:r>
+      <w:proofErr w:type="spellEnd"/>
+      <w:r>
+        <w:rPr>
+          <w:lang w:val="en-US"/>
+        </w:rPr>
+        <w:t xml:space="preserve"> Oleh Grill </w:t>
+      </w:r>
+      <w:bookmarkStart w:id="0" w:name="_Hlk154560991"/>
+      <w:r>
+        <w:rPr>
+          <w:lang w:val="en-US"/>
+        </w:rPr>
+        <w:t xml:space="preserve"> </w:t>
       </w:r>
     </w:p>
     <w:p>
@@ -2177,47 +2246,37 @@
           <w:lang w:val="en-US"/>
         </w:rPr>
       </w:pPr>
-      <w:proofErr w:type="spellStart"/>
-      <w:r>
-        <w:rPr>
-          <w:lang w:val="en-US"/>
-        </w:rPr>
-        <w:t>Sistem</w:t>
-      </w:r>
-      <w:proofErr w:type="spellEnd"/>
-      <w:r>
-        <w:rPr>
-          <w:lang w:val="en-US"/>
-        </w:rPr>
-        <w:t xml:space="preserve"> </w:t>
-      </w:r>
-      <w:proofErr w:type="spellStart"/>
-      <w:r>
-        <w:rPr>
-          <w:lang w:val="en-US"/>
-        </w:rPr>
-        <w:t>Deteksi</w:t>
-      </w:r>
-      <w:proofErr w:type="spellEnd"/>
-      <w:r>
-        <w:rPr>
-          <w:lang w:val="en-US"/>
-        </w:rPr>
-        <w:t xml:space="preserve"> </w:t>
-      </w:r>
-      <w:proofErr w:type="spellStart"/>
-      <w:r>
-        <w:rPr>
-          <w:lang w:val="en-US"/>
-        </w:rPr>
-        <w:t>Kebakaran</w:t>
-      </w:r>
-      <w:proofErr w:type="spellEnd"/>
-      <w:r>
-        <w:rPr>
-          <w:lang w:val="en-US"/>
-        </w:rPr>
-        <w:t xml:space="preserve"> </w:t>
+      <w:r>
+        <w:rPr>
+          <w:lang w:val="en-US"/>
+        </w:rPr>
+        <w:t xml:space="preserve">Pallet </w:t>
+      </w:r>
+      <w:proofErr w:type="spellStart"/>
+      <w:r>
+        <w:rPr>
+          <w:lang w:val="en-US"/>
+        </w:rPr>
+        <w:t>Berukuran</w:t>
+      </w:r>
+      <w:proofErr w:type="spellEnd"/>
+      <w:r>
+        <w:rPr>
+          <w:lang w:val="en-US"/>
+        </w:rPr>
+        <w:t xml:space="preserve"> </w:t>
+      </w:r>
+      <w:r>
+        <w:rPr>
+          <w:lang w:val="en-US"/>
+        </w:rPr>
+        <w:t>100</w:t>
+      </w:r>
+      <w:r>
+        <w:rPr>
+          <w:lang w:val="en-US"/>
+        </w:rPr>
+        <w:t xml:space="preserve"> cm x 100 cm</w:t>
       </w:r>
     </w:p>
     <w:p>
@@ -2237,28 +2296,42 @@
         <w:rPr>
           <w:lang w:val="en-US"/>
         </w:rPr>
-        <w:t>Ventilasi</w:t>
-      </w:r>
-      <w:proofErr w:type="spellEnd"/>
-      <w:r>
-        <w:rPr>
-          <w:lang w:val="en-US"/>
-        </w:rPr>
-        <w:t xml:space="preserve"> Udara Di </w:t>
-      </w:r>
-      <w:proofErr w:type="spellStart"/>
-      <w:r>
-        <w:rPr>
-          <w:lang w:val="en-US"/>
-        </w:rPr>
-        <w:t>Lindungi</w:t>
-      </w:r>
-      <w:proofErr w:type="spellEnd"/>
-      <w:r>
-        <w:rPr>
-          <w:lang w:val="en-US"/>
-        </w:rPr>
-        <w:t xml:space="preserve"> Oleh Grill </w:t>
+        <w:t>Wadah</w:t>
+      </w:r>
+      <w:proofErr w:type="spellEnd"/>
+      <w:r>
+        <w:rPr>
+          <w:lang w:val="en-US"/>
+        </w:rPr>
+        <w:t xml:space="preserve"> </w:t>
+      </w:r>
+      <w:proofErr w:type="spellStart"/>
+      <w:r>
+        <w:rPr>
+          <w:lang w:val="en-US"/>
+        </w:rPr>
+        <w:t>Penampung</w:t>
+      </w:r>
+      <w:proofErr w:type="spellEnd"/>
+      <w:r>
+        <w:rPr>
+          <w:lang w:val="en-US"/>
+        </w:rPr>
+        <w:t xml:space="preserve"> </w:t>
+      </w:r>
+      <w:proofErr w:type="spellStart"/>
+      <w:r>
+        <w:rPr>
+          <w:lang w:val="en-US"/>
+        </w:rPr>
+        <w:t>disertai</w:t>
+      </w:r>
+      <w:proofErr w:type="spellEnd"/>
+      <w:r>
+        <w:rPr>
+          <w:lang w:val="en-US"/>
+        </w:rPr>
+        <w:t xml:space="preserve"> Gutter</w:t>
       </w:r>
     </w:p>
     <w:p>
@@ -2273,15 +2346,142 @@
           <w:lang w:val="en-US"/>
         </w:rPr>
       </w:pPr>
-      <w:bookmarkStart w:id="0" w:name="_Hlk154560991"/>
-      <w:proofErr w:type="spellStart"/>
-      <w:r>
-        <w:rPr>
-          <w:lang w:val="en-US"/>
-        </w:rPr>
-        <w:t>Washtafel</w:t>
-      </w:r>
-      <w:proofErr w:type="spellEnd"/>
+      <w:r>
+        <w:rPr>
+          <w:lang w:val="en-US"/>
+        </w:rPr>
+        <w:t xml:space="preserve">Drum </w:t>
+      </w:r>
+      <w:proofErr w:type="spellStart"/>
+      <w:r>
+        <w:rPr>
+          <w:lang w:val="en-US"/>
+        </w:rPr>
+        <w:t>Berukuran</w:t>
+      </w:r>
+      <w:proofErr w:type="spellEnd"/>
+      <w:r>
+        <w:rPr>
+          <w:lang w:val="en-US"/>
+        </w:rPr>
+        <w:t xml:space="preserve"> </w:t>
+      </w:r>
+      <w:r>
+        <w:rPr>
+          <w:lang w:val="en-US"/>
+        </w:rPr>
+        <w:t xml:space="preserve">Kurang </w:t>
+      </w:r>
+      <w:proofErr w:type="spellStart"/>
+      <w:r>
+        <w:rPr>
+          <w:lang w:val="en-US"/>
+        </w:rPr>
+        <w:t>Lebih</w:t>
+      </w:r>
+      <w:proofErr w:type="spellEnd"/>
+      <w:r>
+        <w:rPr>
+          <w:lang w:val="en-US"/>
+        </w:rPr>
+        <w:t xml:space="preserve"> Dari 50 Liter </w:t>
+      </w:r>
+      <w:proofErr w:type="spellStart"/>
+      <w:r>
+        <w:rPr>
+          <w:lang w:val="en-US"/>
+        </w:rPr>
+        <w:t>Untuk</w:t>
+      </w:r>
+      <w:proofErr w:type="spellEnd"/>
+      <w:r>
+        <w:rPr>
+          <w:lang w:val="en-US"/>
+        </w:rPr>
+        <w:t xml:space="preserve"> Kain Majun Dan Filter </w:t>
+      </w:r>
+      <w:proofErr w:type="spellStart"/>
+      <w:r>
+        <w:rPr>
+          <w:lang w:val="en-US"/>
+        </w:rPr>
+        <w:t>Bekas</w:t>
+      </w:r>
+      <w:proofErr w:type="spellEnd"/>
+      <w:r>
+        <w:rPr>
+          <w:lang w:val="en-US"/>
+        </w:rPr>
+        <w:t>, Drum</w:t>
+      </w:r>
+      <w:r>
+        <w:rPr>
+          <w:lang w:val="en-US"/>
+        </w:rPr>
+        <w:t xml:space="preserve"> 200 Liter</w:t>
+      </w:r>
+      <w:r>
+        <w:rPr>
+          <w:lang w:val="en-US"/>
+        </w:rPr>
+        <w:t xml:space="preserve"> </w:t>
+      </w:r>
+      <w:proofErr w:type="spellStart"/>
+      <w:r>
+        <w:rPr>
+          <w:lang w:val="en-US"/>
+        </w:rPr>
+        <w:t>Untuk</w:t>
+      </w:r>
+      <w:proofErr w:type="spellEnd"/>
+      <w:r>
+        <w:rPr>
+          <w:lang w:val="en-US"/>
+        </w:rPr>
+        <w:t xml:space="preserve"> </w:t>
+      </w:r>
+      <w:proofErr w:type="spellStart"/>
+      <w:r>
+        <w:rPr>
+          <w:lang w:val="en-US"/>
+        </w:rPr>
+        <w:t>Minyak</w:t>
+      </w:r>
+      <w:proofErr w:type="spellEnd"/>
+      <w:r>
+        <w:rPr>
+          <w:lang w:val="en-US"/>
+        </w:rPr>
+        <w:t xml:space="preserve"> </w:t>
+      </w:r>
+      <w:proofErr w:type="spellStart"/>
+      <w:r>
+        <w:rPr>
+          <w:lang w:val="en-US"/>
+        </w:rPr>
+        <w:t>Pelumas</w:t>
+      </w:r>
+      <w:proofErr w:type="spellEnd"/>
+      <w:r>
+        <w:rPr>
+          <w:lang w:val="en-US"/>
+        </w:rPr>
+        <w:t xml:space="preserve"> </w:t>
+      </w:r>
+      <w:proofErr w:type="spellStart"/>
+      <w:r>
+        <w:rPr>
+          <w:lang w:val="en-US"/>
+        </w:rPr>
+        <w:t>Bekas</w:t>
+      </w:r>
+      <w:proofErr w:type="spellEnd"/>
+      <w:r>
+        <w:rPr>
+          <w:lang w:val="en-US"/>
+        </w:rPr>
+        <w:t>.</w:t>
+      </w:r>
     </w:p>
     <w:p>
       <w:pPr>
@@ -2299,44 +2499,70 @@
         <w:rPr>
           <w:lang w:val="en-US"/>
         </w:rPr>
-        <w:t xml:space="preserve">Bucket </w:t>
-      </w:r>
-      <w:proofErr w:type="spellStart"/>
-      <w:r>
-        <w:rPr>
-          <w:lang w:val="en-US"/>
-        </w:rPr>
-        <w:t>Untuk</w:t>
-      </w:r>
-      <w:proofErr w:type="spellEnd"/>
-      <w:r>
-        <w:rPr>
-          <w:lang w:val="en-US"/>
-        </w:rPr>
-        <w:t xml:space="preserve"> </w:t>
-      </w:r>
-      <w:proofErr w:type="spellStart"/>
-      <w:r>
-        <w:rPr>
-          <w:lang w:val="en-US"/>
-        </w:rPr>
-        <w:t>Menampung</w:t>
-      </w:r>
-      <w:proofErr w:type="spellEnd"/>
-      <w:r>
-        <w:rPr>
-          <w:lang w:val="en-US"/>
-        </w:rPr>
-        <w:t xml:space="preserve"> Air Dari </w:t>
-      </w:r>
-      <w:proofErr w:type="spellStart"/>
-      <w:r>
-        <w:rPr>
-          <w:lang w:val="en-US"/>
-        </w:rPr>
-        <w:t>Washtafel</w:t>
-      </w:r>
-      <w:proofErr w:type="spellEnd"/>
+        <w:t>Box Container 100 Liter</w:t>
+      </w:r>
+      <w:r>
+        <w:rPr>
+          <w:lang w:val="en-US"/>
+        </w:rPr>
+        <w:t xml:space="preserve"> </w:t>
+      </w:r>
+      <w:proofErr w:type="spellStart"/>
+      <w:r>
+        <w:rPr>
+          <w:lang w:val="en-US"/>
+        </w:rPr>
+        <w:t>untuk</w:t>
+      </w:r>
+      <w:proofErr w:type="spellEnd"/>
+      <w:r>
+        <w:rPr>
+          <w:lang w:val="en-US"/>
+        </w:rPr>
+        <w:t xml:space="preserve"> </w:t>
+      </w:r>
+      <w:proofErr w:type="spellStart"/>
+      <w:r>
+        <w:rPr>
+          <w:lang w:val="en-US"/>
+        </w:rPr>
+        <w:t>aki</w:t>
+      </w:r>
+      <w:proofErr w:type="spellEnd"/>
+      <w:r>
+        <w:rPr>
+          <w:lang w:val="en-US"/>
+        </w:rPr>
+        <w:t xml:space="preserve"> dan </w:t>
+      </w:r>
+      <w:proofErr w:type="spellStart"/>
+      <w:r>
+        <w:rPr>
+          <w:lang w:val="en-US"/>
+        </w:rPr>
+        <w:t>baterai</w:t>
+      </w:r>
+      <w:proofErr w:type="spellEnd"/>
+      <w:r>
+        <w:rPr>
+          <w:lang w:val="en-US"/>
+        </w:rPr>
+        <w:t xml:space="preserve"> </w:t>
+      </w:r>
+      <w:proofErr w:type="spellStart"/>
+      <w:r>
+        <w:rPr>
+          <w:lang w:val="en-US"/>
+        </w:rPr>
+        <w:t>bekas</w:t>
+      </w:r>
+      <w:proofErr w:type="spellEnd"/>
+      <w:r>
+        <w:rPr>
+          <w:lang w:val="en-US"/>
+        </w:rPr>
+        <w:t>.</w:t>
+      </w:r>
     </w:p>
     <w:p>
       <w:pPr>
@@ -2350,25 +2576,81 @@
           <w:lang w:val="en-US"/>
         </w:rPr>
       </w:pPr>
-      <w:r>
-        <w:rPr>
-          <w:lang w:val="en-US"/>
-        </w:rPr>
-        <w:t xml:space="preserve">Pallet </w:t>
-      </w:r>
-      <w:proofErr w:type="spellStart"/>
-      <w:r>
-        <w:rPr>
-          <w:lang w:val="en-US"/>
-        </w:rPr>
-        <w:t>Berukuran</w:t>
-      </w:r>
-      <w:proofErr w:type="spellEnd"/>
-      <w:r>
-        <w:rPr>
-          <w:lang w:val="en-US"/>
-        </w:rPr>
-        <w:t xml:space="preserve"> 120 cm x 100 cm</w:t>
+      <w:proofErr w:type="spellStart"/>
+      <w:r>
+        <w:rPr>
+          <w:lang w:val="en-US"/>
+        </w:rPr>
+        <w:t>Tempat</w:t>
+      </w:r>
+      <w:proofErr w:type="spellEnd"/>
+      <w:r>
+        <w:rPr>
+          <w:lang w:val="en-US"/>
+        </w:rPr>
+        <w:t xml:space="preserve"> </w:t>
+      </w:r>
+      <w:proofErr w:type="spellStart"/>
+      <w:r>
+        <w:rPr>
+          <w:lang w:val="en-US"/>
+        </w:rPr>
+        <w:t>Sampah</w:t>
+      </w:r>
+      <w:proofErr w:type="spellEnd"/>
+      <w:r>
+        <w:rPr>
+          <w:lang w:val="en-US"/>
+        </w:rPr>
+        <w:t xml:space="preserve"> 120 Liter </w:t>
+      </w:r>
+      <w:proofErr w:type="spellStart"/>
+      <w:r>
+        <w:rPr>
+          <w:lang w:val="en-US"/>
+        </w:rPr>
+        <w:t>untuk</w:t>
+      </w:r>
+      <w:proofErr w:type="spellEnd"/>
+      <w:r>
+        <w:rPr>
+          <w:lang w:val="en-US"/>
+        </w:rPr>
+        <w:t xml:space="preserve"> </w:t>
+      </w:r>
+      <w:proofErr w:type="spellStart"/>
+      <w:r>
+        <w:rPr>
+          <w:lang w:val="en-US"/>
+        </w:rPr>
+        <w:t>kemasan</w:t>
+      </w:r>
+      <w:proofErr w:type="spellEnd"/>
+      <w:r>
+        <w:rPr>
+          <w:lang w:val="en-US"/>
+        </w:rPr>
+        <w:t xml:space="preserve"> </w:t>
+      </w:r>
+      <w:proofErr w:type="spellStart"/>
+      <w:r>
+        <w:rPr>
+          <w:lang w:val="en-US"/>
+        </w:rPr>
+        <w:t>bekas</w:t>
+      </w:r>
+      <w:proofErr w:type="spellEnd"/>
+      <w:r>
+        <w:rPr>
+          <w:lang w:val="en-US"/>
+        </w:rPr>
+        <w:t xml:space="preserve"> B3</w:t>
+      </w:r>
+      <w:r>
+        <w:rPr>
+          <w:lang w:val="en-US"/>
+        </w:rPr>
+        <w:t>.</w:t>
       </w:r>
     </w:p>
     <w:p>
@@ -2388,6 +2670,55 @@
         <w:rPr>
           <w:lang w:val="en-US"/>
         </w:rPr>
+        <w:lastRenderedPageBreak/>
+        <w:t>Tempat</w:t>
+      </w:r>
+      <w:proofErr w:type="spellEnd"/>
+      <w:r>
+        <w:rPr>
+          <w:lang w:val="en-US"/>
+        </w:rPr>
+        <w:t xml:space="preserve"> </w:t>
+      </w:r>
+      <w:proofErr w:type="spellStart"/>
+      <w:r>
+        <w:rPr>
+          <w:lang w:val="en-US"/>
+        </w:rPr>
+        <w:t>Sampah</w:t>
+      </w:r>
+      <w:proofErr w:type="spellEnd"/>
+      <w:r>
+        <w:rPr>
+          <w:lang w:val="en-US"/>
+        </w:rPr>
+        <w:t xml:space="preserve"> 660 Liter</w:t>
+      </w:r>
+      <w:r>
+        <w:rPr>
+          <w:lang w:val="en-US"/>
+        </w:rPr>
+        <w:t xml:space="preserve"> </w:t>
+      </w:r>
+      <w:proofErr w:type="spellStart"/>
+      <w:r>
+        <w:rPr>
+          <w:lang w:val="en-US"/>
+        </w:rPr>
+        <w:t>Atau</w:t>
+      </w:r>
+      <w:proofErr w:type="spellEnd"/>
+      <w:r>
+        <w:rPr>
+          <w:lang w:val="en-US"/>
+        </w:rPr>
+        <w:t xml:space="preserve"> </w:t>
+      </w:r>
+      <w:proofErr w:type="spellStart"/>
+      <w:r>
+        <w:rPr>
+          <w:lang w:val="en-US"/>
+        </w:rPr>
         <w:t>Wadah</w:t>
       </w:r>
       <w:proofErr w:type="spellEnd"/>
@@ -2402,224 +2733,98 @@
         <w:rPr>
           <w:lang w:val="en-US"/>
         </w:rPr>
-        <w:t>Penampung</w:t>
-      </w:r>
-      <w:proofErr w:type="spellEnd"/>
-      <w:r>
-        <w:rPr>
-          <w:lang w:val="en-US"/>
-        </w:rPr>
-        <w:t xml:space="preserve"> </w:t>
-      </w:r>
-      <w:proofErr w:type="gramStart"/>
-      <w:r>
-        <w:rPr>
-          <w:lang w:val="en-US"/>
-        </w:rPr>
-        <w:t>( Bisa</w:t>
-      </w:r>
-      <w:proofErr w:type="gramEnd"/>
-      <w:r>
-        <w:rPr>
-          <w:lang w:val="en-US"/>
-        </w:rPr>
-        <w:t xml:space="preserve"> </w:t>
-      </w:r>
-      <w:proofErr w:type="spellStart"/>
-      <w:r>
-        <w:rPr>
-          <w:lang w:val="en-US"/>
-        </w:rPr>
-        <w:t>dibuat</w:t>
-      </w:r>
-      <w:proofErr w:type="spellEnd"/>
-      <w:r>
-        <w:rPr>
-          <w:lang w:val="en-US"/>
-        </w:rPr>
-        <w:t xml:space="preserve"> </w:t>
-      </w:r>
-      <w:proofErr w:type="spellStart"/>
-      <w:r>
-        <w:rPr>
-          <w:lang w:val="en-US"/>
-        </w:rPr>
-        <w:t>dengan</w:t>
-      </w:r>
-      <w:proofErr w:type="spellEnd"/>
-      <w:r>
-        <w:rPr>
-          <w:lang w:val="en-US"/>
-        </w:rPr>
-        <w:t xml:space="preserve"> </w:t>
-      </w:r>
-      <w:proofErr w:type="spellStart"/>
-      <w:r>
-        <w:rPr>
-          <w:lang w:val="en-US"/>
-        </w:rPr>
-        <w:t>memberikan</w:t>
-      </w:r>
-      <w:proofErr w:type="spellEnd"/>
-      <w:r>
-        <w:rPr>
-          <w:lang w:val="en-US"/>
-        </w:rPr>
-        <w:t xml:space="preserve"> </w:t>
-      </w:r>
-      <w:proofErr w:type="spellStart"/>
-      <w:r>
-        <w:rPr>
-          <w:lang w:val="en-US"/>
-        </w:rPr>
-        <w:t>tepian</w:t>
-      </w:r>
-      <w:proofErr w:type="spellEnd"/>
-      <w:r>
-        <w:rPr>
-          <w:lang w:val="en-US"/>
-        </w:rPr>
-        <w:t xml:space="preserve"> </w:t>
-      </w:r>
-      <w:proofErr w:type="spellStart"/>
-      <w:r>
-        <w:rPr>
-          <w:lang w:val="en-US"/>
-        </w:rPr>
-        <w:t>dengan</w:t>
-      </w:r>
-      <w:proofErr w:type="spellEnd"/>
-      <w:r>
-        <w:rPr>
-          <w:lang w:val="en-US"/>
-        </w:rPr>
-        <w:t xml:space="preserve"> </w:t>
-      </w:r>
-      <w:proofErr w:type="spellStart"/>
-      <w:r>
-        <w:rPr>
-          <w:lang w:val="en-US"/>
-        </w:rPr>
-        <w:t>tinggi</w:t>
-      </w:r>
-      <w:proofErr w:type="spellEnd"/>
-      <w:r>
-        <w:rPr>
-          <w:lang w:val="en-US"/>
-        </w:rPr>
-        <w:t xml:space="preserve"> </w:t>
-      </w:r>
-      <w:proofErr w:type="spellStart"/>
-      <w:r>
-        <w:rPr>
-          <w:lang w:val="en-US"/>
-        </w:rPr>
-        <w:t>sama</w:t>
-      </w:r>
-      <w:proofErr w:type="spellEnd"/>
-      <w:r>
-        <w:rPr>
-          <w:lang w:val="en-US"/>
-        </w:rPr>
-        <w:t xml:space="preserve"> rata </w:t>
-      </w:r>
-      <w:proofErr w:type="spellStart"/>
-      <w:r>
-        <w:rPr>
-          <w:lang w:val="en-US"/>
-        </w:rPr>
-        <w:t>dengan</w:t>
-      </w:r>
-      <w:proofErr w:type="spellEnd"/>
-      <w:r>
-        <w:rPr>
-          <w:lang w:val="en-US"/>
-        </w:rPr>
-        <w:t xml:space="preserve"> pallet </w:t>
-      </w:r>
-      <w:proofErr w:type="spellStart"/>
-      <w:r>
-        <w:rPr>
-          <w:lang w:val="en-US"/>
-        </w:rPr>
-        <w:t>ataupun</w:t>
-      </w:r>
-      <w:proofErr w:type="spellEnd"/>
-      <w:r>
-        <w:rPr>
-          <w:lang w:val="en-US"/>
-        </w:rPr>
-        <w:t xml:space="preserve"> </w:t>
-      </w:r>
-      <w:proofErr w:type="spellStart"/>
-      <w:r>
-        <w:rPr>
-          <w:lang w:val="en-US"/>
-        </w:rPr>
-        <w:t>dengan</w:t>
-      </w:r>
-      <w:proofErr w:type="spellEnd"/>
-      <w:r>
-        <w:rPr>
-          <w:lang w:val="en-US"/>
-        </w:rPr>
-        <w:t xml:space="preserve"> </w:t>
-      </w:r>
-      <w:proofErr w:type="spellStart"/>
-      <w:r>
-        <w:rPr>
-          <w:lang w:val="en-US"/>
-        </w:rPr>
-        <w:t>membuat</w:t>
-      </w:r>
-      <w:proofErr w:type="spellEnd"/>
-      <w:r>
-        <w:rPr>
-          <w:lang w:val="en-US"/>
-        </w:rPr>
-        <w:t xml:space="preserve"> </w:t>
-      </w:r>
-      <w:proofErr w:type="spellStart"/>
-      <w:r>
-        <w:rPr>
-          <w:lang w:val="en-US"/>
-        </w:rPr>
-        <w:t>wadah</w:t>
-      </w:r>
-      <w:proofErr w:type="spellEnd"/>
-      <w:r>
-        <w:rPr>
-          <w:lang w:val="en-US"/>
-        </w:rPr>
-        <w:t xml:space="preserve"> </w:t>
-      </w:r>
-      <w:proofErr w:type="spellStart"/>
-      <w:r>
-        <w:rPr>
-          <w:lang w:val="en-US"/>
-        </w:rPr>
-        <w:t>dari</w:t>
-      </w:r>
-      <w:proofErr w:type="spellEnd"/>
-      <w:r>
-        <w:rPr>
-          <w:lang w:val="en-US"/>
-        </w:rPr>
-        <w:t xml:space="preserve"> Fiber (FRP) </w:t>
-      </w:r>
-      <w:proofErr w:type="spellStart"/>
-      <w:r>
-        <w:rPr>
-          <w:lang w:val="en-US"/>
-        </w:rPr>
-        <w:t>ataupun</w:t>
-      </w:r>
-      <w:proofErr w:type="spellEnd"/>
-      <w:r>
-        <w:rPr>
-          <w:lang w:val="en-US"/>
-        </w:rPr>
-        <w:t xml:space="preserve"> Plat Mild Steel ).</w:t>
+        <w:t>Penyimpanan</w:t>
+      </w:r>
+      <w:proofErr w:type="spellEnd"/>
+      <w:r>
+        <w:rPr>
+          <w:lang w:val="en-US"/>
+        </w:rPr>
+        <w:t xml:space="preserve"> Lain Yang </w:t>
+      </w:r>
+      <w:proofErr w:type="spellStart"/>
+      <w:r>
+        <w:rPr>
+          <w:lang w:val="en-US"/>
+        </w:rPr>
+        <w:t>Dapat</w:t>
+      </w:r>
+      <w:proofErr w:type="spellEnd"/>
+      <w:r>
+        <w:rPr>
+          <w:lang w:val="en-US"/>
+        </w:rPr>
+        <w:t xml:space="preserve"> </w:t>
+      </w:r>
+      <w:proofErr w:type="spellStart"/>
+      <w:r>
+        <w:rPr>
+          <w:lang w:val="en-US"/>
+        </w:rPr>
+        <w:t>Menutup</w:t>
+      </w:r>
+      <w:proofErr w:type="spellEnd"/>
+      <w:r>
+        <w:rPr>
+          <w:lang w:val="en-US"/>
+        </w:rPr>
+        <w:t xml:space="preserve"> </w:t>
+      </w:r>
+      <w:proofErr w:type="spellStart"/>
+      <w:r>
+        <w:rPr>
+          <w:lang w:val="en-US"/>
+        </w:rPr>
+        <w:t>Rapat</w:t>
+      </w:r>
+      <w:proofErr w:type="spellEnd"/>
+      <w:r>
+        <w:rPr>
+          <w:lang w:val="en-US"/>
+        </w:rPr>
+        <w:t xml:space="preserve"> </w:t>
+      </w:r>
+      <w:proofErr w:type="spellStart"/>
+      <w:r>
+        <w:rPr>
+          <w:lang w:val="en-US"/>
+        </w:rPr>
+        <w:t>Limbah</w:t>
+      </w:r>
+      <w:proofErr w:type="spellEnd"/>
+      <w:r>
+        <w:rPr>
+          <w:lang w:val="en-US"/>
+        </w:rPr>
+        <w:t xml:space="preserve"> Dari </w:t>
+      </w:r>
+      <w:proofErr w:type="spellStart"/>
+      <w:r>
+        <w:rPr>
+          <w:lang w:val="en-US"/>
+        </w:rPr>
+        <w:t>Lampu</w:t>
+      </w:r>
+      <w:proofErr w:type="spellEnd"/>
+      <w:r>
+        <w:rPr>
+          <w:lang w:val="en-US"/>
+        </w:rPr>
+        <w:t xml:space="preserve"> TL </w:t>
+      </w:r>
+      <w:proofErr w:type="spellStart"/>
+      <w:r>
+        <w:rPr>
+          <w:lang w:val="en-US"/>
+        </w:rPr>
+        <w:t>Bekas</w:t>
+      </w:r>
+      <w:proofErr w:type="spellEnd"/>
+      <w:r>
+        <w:rPr>
+          <w:lang w:val="en-US"/>
+        </w:rPr>
+        <w:t>.</w:t>
       </w:r>
     </w:p>
     <w:p>
@@ -2638,482 +2843,359 @@
         <w:rPr>
           <w:lang w:val="en-US"/>
         </w:rPr>
-        <w:lastRenderedPageBreak/>
-        <w:t>Drum</w:t>
-      </w:r>
-      <w:r>
-        <w:rPr>
-          <w:lang w:val="en-US"/>
-        </w:rPr>
-        <w:t xml:space="preserve"> </w:t>
-      </w:r>
-      <w:proofErr w:type="spellStart"/>
-      <w:r>
-        <w:rPr>
-          <w:lang w:val="en-US"/>
-        </w:rPr>
-        <w:t>Berukuran</w:t>
-      </w:r>
-      <w:proofErr w:type="spellEnd"/>
-      <w:r>
-        <w:rPr>
-          <w:lang w:val="en-US"/>
-        </w:rPr>
-        <w:t xml:space="preserve"> </w:t>
-      </w:r>
-      <w:proofErr w:type="spellStart"/>
-      <w:r>
-        <w:rPr>
-          <w:lang w:val="en-US"/>
-        </w:rPr>
-        <w:t>Lebih</w:t>
-      </w:r>
-      <w:proofErr w:type="spellEnd"/>
-      <w:r>
-        <w:rPr>
-          <w:lang w:val="en-US"/>
-        </w:rPr>
-        <w:t xml:space="preserve"> Dari 50 Liter </w:t>
-      </w:r>
-      <w:proofErr w:type="spellStart"/>
-      <w:r>
-        <w:rPr>
-          <w:lang w:val="en-US"/>
-        </w:rPr>
-        <w:t>Untuk</w:t>
-      </w:r>
-      <w:proofErr w:type="spellEnd"/>
-      <w:r>
-        <w:rPr>
-          <w:lang w:val="en-US"/>
-        </w:rPr>
-        <w:t xml:space="preserve"> Kain Majun Dan Filter </w:t>
-      </w:r>
-      <w:proofErr w:type="spellStart"/>
-      <w:r>
-        <w:rPr>
-          <w:lang w:val="en-US"/>
-        </w:rPr>
-        <w:t>Bekas</w:t>
-      </w:r>
-      <w:proofErr w:type="spellEnd"/>
-      <w:r>
-        <w:rPr>
-          <w:lang w:val="en-US"/>
-        </w:rPr>
-        <w:t>, Drum</w:t>
-      </w:r>
-      <w:r>
-        <w:rPr>
-          <w:lang w:val="en-US"/>
-        </w:rPr>
-        <w:t xml:space="preserve"> 200 Liter</w:t>
-      </w:r>
-      <w:r>
-        <w:rPr>
-          <w:lang w:val="en-US"/>
-        </w:rPr>
-        <w:t xml:space="preserve"> </w:t>
-      </w:r>
-      <w:proofErr w:type="spellStart"/>
-      <w:r>
-        <w:rPr>
-          <w:lang w:val="en-US"/>
-        </w:rPr>
-        <w:t>Untuk</w:t>
-      </w:r>
-      <w:proofErr w:type="spellEnd"/>
-      <w:r>
-        <w:rPr>
-          <w:lang w:val="en-US"/>
-        </w:rPr>
-        <w:t xml:space="preserve"> </w:t>
-      </w:r>
-      <w:proofErr w:type="spellStart"/>
-      <w:r>
-        <w:rPr>
-          <w:lang w:val="en-US"/>
-        </w:rPr>
-        <w:t>Minyak</w:t>
-      </w:r>
-      <w:proofErr w:type="spellEnd"/>
-      <w:r>
-        <w:rPr>
-          <w:lang w:val="en-US"/>
-        </w:rPr>
-        <w:t xml:space="preserve"> </w:t>
-      </w:r>
-      <w:proofErr w:type="spellStart"/>
-      <w:r>
-        <w:rPr>
-          <w:lang w:val="en-US"/>
-        </w:rPr>
-        <w:t>Pelumas</w:t>
-      </w:r>
-      <w:proofErr w:type="spellEnd"/>
-      <w:r>
-        <w:rPr>
-          <w:lang w:val="en-US"/>
-        </w:rPr>
-        <w:t xml:space="preserve"> </w:t>
-      </w:r>
-      <w:proofErr w:type="spellStart"/>
-      <w:r>
-        <w:rPr>
-          <w:lang w:val="en-US"/>
-        </w:rPr>
-        <w:t>Bekas</w:t>
-      </w:r>
-      <w:proofErr w:type="spellEnd"/>
+        <w:t xml:space="preserve">Label dan </w:t>
+      </w:r>
+      <w:proofErr w:type="spellStart"/>
+      <w:r>
+        <w:rPr>
+          <w:lang w:val="en-US"/>
+        </w:rPr>
+        <w:t>Simbol</w:t>
+      </w:r>
+      <w:proofErr w:type="spellEnd"/>
+      <w:r>
+        <w:rPr>
+          <w:lang w:val="en-US"/>
+        </w:rPr>
+        <w:t xml:space="preserve"> </w:t>
+      </w:r>
+      <w:proofErr w:type="spellStart"/>
+      <w:r>
+        <w:rPr>
+          <w:lang w:val="en-US"/>
+        </w:rPr>
+        <w:t>Kemasan</w:t>
+      </w:r>
+      <w:proofErr w:type="spellEnd"/>
+      <w:r>
+        <w:rPr>
+          <w:lang w:val="en-US"/>
+        </w:rPr>
+        <w:t xml:space="preserve"> </w:t>
+      </w:r>
+      <w:proofErr w:type="spellStart"/>
+      <w:r>
+        <w:rPr>
+          <w:lang w:val="en-US"/>
+        </w:rPr>
+        <w:t>Limbah</w:t>
+      </w:r>
+      <w:proofErr w:type="spellEnd"/>
+      <w:r>
+        <w:rPr>
+          <w:lang w:val="en-US"/>
+        </w:rPr>
+        <w:t xml:space="preserve"> B3</w:t>
+      </w:r>
       <w:r>
         <w:rPr>
           <w:lang w:val="en-US"/>
         </w:rPr>
         <w:t>.</w:t>
       </w:r>
-    </w:p>
-    <w:p>
-      <w:pPr>
-        <w:pStyle w:val="ListParagraph"/>
-        <w:numPr>
-          <w:ilvl w:val="0"/>
-          <w:numId w:val="5"/>
-        </w:numPr>
-        <w:spacing w:after="0" w:line="240" w:lineRule="auto"/>
-        <w:rPr>
-          <w:lang w:val="en-US"/>
-        </w:rPr>
-      </w:pPr>
-      <w:r>
-        <w:rPr>
-          <w:lang w:val="en-US"/>
-        </w:rPr>
-        <w:t>Box Container 100 Liter</w:t>
-      </w:r>
-      <w:r>
-        <w:rPr>
-          <w:lang w:val="en-US"/>
-        </w:rPr>
-        <w:t>.</w:t>
-      </w:r>
-    </w:p>
-    <w:p>
-      <w:pPr>
-        <w:pStyle w:val="ListParagraph"/>
-        <w:numPr>
-          <w:ilvl w:val="0"/>
-          <w:numId w:val="5"/>
-        </w:numPr>
-        <w:spacing w:after="0" w:line="240" w:lineRule="auto"/>
-        <w:rPr>
-          <w:lang w:val="en-US"/>
-        </w:rPr>
-      </w:pPr>
-      <w:proofErr w:type="spellStart"/>
-      <w:r>
-        <w:rPr>
-          <w:lang w:val="en-US"/>
-        </w:rPr>
-        <w:t>Tempat</w:t>
-      </w:r>
-      <w:proofErr w:type="spellEnd"/>
-      <w:r>
-        <w:rPr>
-          <w:lang w:val="en-US"/>
-        </w:rPr>
-        <w:t xml:space="preserve"> </w:t>
-      </w:r>
-      <w:proofErr w:type="spellStart"/>
-      <w:r>
-        <w:rPr>
-          <w:lang w:val="en-US"/>
-        </w:rPr>
-        <w:t>Sampah</w:t>
-      </w:r>
-      <w:proofErr w:type="spellEnd"/>
-      <w:r>
-        <w:rPr>
-          <w:lang w:val="en-US"/>
-        </w:rPr>
-        <w:t xml:space="preserve"> 140 Liter</w:t>
-      </w:r>
-      <w:r>
-        <w:rPr>
-          <w:lang w:val="en-US"/>
-        </w:rPr>
-        <w:t>.</w:t>
-      </w:r>
-    </w:p>
-    <w:p>
-      <w:pPr>
-        <w:pStyle w:val="ListParagraph"/>
-        <w:numPr>
-          <w:ilvl w:val="0"/>
-          <w:numId w:val="5"/>
-        </w:numPr>
-        <w:spacing w:after="0" w:line="240" w:lineRule="auto"/>
-        <w:rPr>
-          <w:lang w:val="en-US"/>
-        </w:rPr>
-      </w:pPr>
-      <w:proofErr w:type="spellStart"/>
-      <w:r>
-        <w:rPr>
-          <w:lang w:val="en-US"/>
-        </w:rPr>
-        <w:t>Tempat</w:t>
-      </w:r>
-      <w:proofErr w:type="spellEnd"/>
-      <w:r>
-        <w:rPr>
-          <w:lang w:val="en-US"/>
-        </w:rPr>
-        <w:t xml:space="preserve"> </w:t>
-      </w:r>
-      <w:proofErr w:type="spellStart"/>
-      <w:r>
-        <w:rPr>
-          <w:lang w:val="en-US"/>
-        </w:rPr>
-        <w:t>Sampah</w:t>
-      </w:r>
-      <w:proofErr w:type="spellEnd"/>
-      <w:r>
-        <w:rPr>
-          <w:lang w:val="en-US"/>
-        </w:rPr>
-        <w:t xml:space="preserve"> 660 Liter</w:t>
-      </w:r>
-      <w:r>
-        <w:rPr>
-          <w:lang w:val="en-US"/>
-        </w:rPr>
-        <w:t xml:space="preserve"> </w:t>
-      </w:r>
-      <w:proofErr w:type="spellStart"/>
-      <w:r>
-        <w:rPr>
-          <w:lang w:val="en-US"/>
-        </w:rPr>
-        <w:t>Atau</w:t>
-      </w:r>
-      <w:proofErr w:type="spellEnd"/>
-      <w:r>
-        <w:rPr>
-          <w:lang w:val="en-US"/>
-        </w:rPr>
-        <w:t xml:space="preserve"> </w:t>
-      </w:r>
-      <w:proofErr w:type="spellStart"/>
-      <w:r>
-        <w:rPr>
-          <w:lang w:val="en-US"/>
-        </w:rPr>
-        <w:t>Wadah</w:t>
-      </w:r>
-      <w:proofErr w:type="spellEnd"/>
-      <w:r>
-        <w:rPr>
-          <w:lang w:val="en-US"/>
-        </w:rPr>
-        <w:t xml:space="preserve"> </w:t>
-      </w:r>
-      <w:proofErr w:type="spellStart"/>
-      <w:r>
-        <w:rPr>
-          <w:lang w:val="en-US"/>
-        </w:rPr>
-        <w:t>Penyimpanan</w:t>
-      </w:r>
-      <w:proofErr w:type="spellEnd"/>
-      <w:r>
-        <w:rPr>
-          <w:lang w:val="en-US"/>
-        </w:rPr>
-        <w:t xml:space="preserve"> Lain Yang </w:t>
-      </w:r>
-      <w:proofErr w:type="spellStart"/>
-      <w:r>
-        <w:rPr>
-          <w:lang w:val="en-US"/>
-        </w:rPr>
-        <w:t>Dapat</w:t>
-      </w:r>
-      <w:proofErr w:type="spellEnd"/>
-      <w:r>
-        <w:rPr>
-          <w:lang w:val="en-US"/>
-        </w:rPr>
-        <w:t xml:space="preserve"> </w:t>
-      </w:r>
-      <w:proofErr w:type="spellStart"/>
-      <w:r>
-        <w:rPr>
-          <w:lang w:val="en-US"/>
-        </w:rPr>
-        <w:t>Menutup</w:t>
-      </w:r>
-      <w:proofErr w:type="spellEnd"/>
-      <w:r>
-        <w:rPr>
-          <w:lang w:val="en-US"/>
-        </w:rPr>
-        <w:t xml:space="preserve"> </w:t>
-      </w:r>
-      <w:proofErr w:type="spellStart"/>
-      <w:r>
-        <w:rPr>
-          <w:lang w:val="en-US"/>
-        </w:rPr>
-        <w:t>Rapat</w:t>
-      </w:r>
-      <w:proofErr w:type="spellEnd"/>
-      <w:r>
-        <w:rPr>
-          <w:lang w:val="en-US"/>
-        </w:rPr>
-        <w:t xml:space="preserve"> </w:t>
-      </w:r>
-      <w:proofErr w:type="spellStart"/>
-      <w:r>
-        <w:rPr>
-          <w:lang w:val="en-US"/>
-        </w:rPr>
-        <w:t>Limbah</w:t>
-      </w:r>
-      <w:proofErr w:type="spellEnd"/>
-      <w:r>
-        <w:rPr>
-          <w:lang w:val="en-US"/>
-        </w:rPr>
-        <w:t xml:space="preserve"> Dari </w:t>
-      </w:r>
-      <w:proofErr w:type="spellStart"/>
-      <w:r>
-        <w:rPr>
-          <w:lang w:val="en-US"/>
-        </w:rPr>
-        <w:t>Lampu</w:t>
-      </w:r>
-      <w:proofErr w:type="spellEnd"/>
-      <w:r>
-        <w:rPr>
-          <w:lang w:val="en-US"/>
-        </w:rPr>
-        <w:t xml:space="preserve"> TL </w:t>
-      </w:r>
-      <w:proofErr w:type="spellStart"/>
-      <w:r>
-        <w:rPr>
-          <w:lang w:val="en-US"/>
-        </w:rPr>
-        <w:t>Bekas</w:t>
-      </w:r>
-      <w:proofErr w:type="spellEnd"/>
-      <w:r>
-        <w:rPr>
-          <w:lang w:val="en-US"/>
-        </w:rPr>
-        <w:t>.</w:t>
-      </w:r>
-    </w:p>
-    <w:p>
-      <w:pPr>
-        <w:pStyle w:val="ListParagraph"/>
-        <w:numPr>
-          <w:ilvl w:val="0"/>
-          <w:numId w:val="5"/>
-        </w:numPr>
-        <w:spacing w:after="0" w:line="240" w:lineRule="auto"/>
-        <w:rPr>
-          <w:lang w:val="en-US"/>
-        </w:rPr>
-      </w:pPr>
-      <w:r>
-        <w:rPr>
-          <w:lang w:val="en-US"/>
-        </w:rPr>
-        <w:t xml:space="preserve">Label dan </w:t>
-      </w:r>
-      <w:proofErr w:type="spellStart"/>
-      <w:r>
-        <w:rPr>
-          <w:lang w:val="en-US"/>
-        </w:rPr>
-        <w:t>Simbol</w:t>
-      </w:r>
-      <w:proofErr w:type="spellEnd"/>
-      <w:r>
-        <w:rPr>
-          <w:lang w:val="en-US"/>
-        </w:rPr>
-        <w:t xml:space="preserve"> </w:t>
-      </w:r>
-      <w:proofErr w:type="spellStart"/>
-      <w:r>
-        <w:rPr>
-          <w:lang w:val="en-US"/>
-        </w:rPr>
-        <w:t>Kemasan</w:t>
-      </w:r>
-      <w:proofErr w:type="spellEnd"/>
-      <w:r>
-        <w:rPr>
-          <w:lang w:val="en-US"/>
-        </w:rPr>
-        <w:t xml:space="preserve"> </w:t>
-      </w:r>
-      <w:proofErr w:type="spellStart"/>
-      <w:r>
-        <w:rPr>
-          <w:lang w:val="en-US"/>
-        </w:rPr>
-        <w:t>Limbah</w:t>
-      </w:r>
-      <w:proofErr w:type="spellEnd"/>
-      <w:r>
-        <w:rPr>
-          <w:lang w:val="en-US"/>
-        </w:rPr>
-        <w:t xml:space="preserve"> B3</w:t>
-      </w:r>
-      <w:r>
-        <w:rPr>
-          <w:lang w:val="en-US"/>
-        </w:rPr>
-        <w:t>.</w:t>
-      </w:r>
-      <w:r>
-        <w:rPr>
-          <w:lang w:val="en-US"/>
-        </w:rPr>
-        <w:t xml:space="preserve"> </w:t>
-      </w:r>
-    </w:p>
-    <w:bookmarkEnd w:id="0"/>
-    <w:p>
-      <w:pPr>
-        <w:spacing w:after="0" w:line="240" w:lineRule="auto"/>
-        <w:rPr>
-          <w:lang w:val="en-US"/>
-        </w:rPr>
-      </w:pPr>
-    </w:p>
-    <w:p>
-      <w:pPr>
-        <w:spacing w:after="0" w:line="240" w:lineRule="auto"/>
-        <w:rPr>
-          <w:lang w:val="en-US"/>
-        </w:rPr>
-      </w:pPr>
-    </w:p>
-    <w:p>
-      <w:pPr>
-        <w:spacing w:after="0" w:line="240" w:lineRule="auto"/>
-        <w:rPr>
-          <w:lang w:val="en-US"/>
-        </w:rPr>
-      </w:pPr>
+      <w:r>
+        <w:rPr>
+          <w:lang w:val="en-US"/>
+        </w:rPr>
+        <w:t xml:space="preserve"> </w:t>
+      </w:r>
+      <w:bookmarkEnd w:id="0"/>
+    </w:p>
+    <w:p>
+      <w:pPr>
+        <w:spacing w:after="0" w:line="240" w:lineRule="auto"/>
+        <w:rPr>
+          <w:lang w:val="en-US"/>
+        </w:rPr>
+      </w:pPr>
+    </w:p>
+    <w:p>
+      <w:pPr>
+        <w:spacing w:after="0" w:line="240" w:lineRule="auto"/>
+        <w:rPr>
+          <w:lang w:val="en-US"/>
+        </w:rPr>
+      </w:pPr>
+    </w:p>
+    <w:p>
+      <w:pPr>
+        <w:spacing w:after="0" w:line="240" w:lineRule="auto"/>
+        <w:rPr>
+          <w:lang w:val="en-US"/>
+        </w:rPr>
+      </w:pPr>
+      <w:proofErr w:type="spellStart"/>
+      <w:r>
+        <w:rPr>
+          <w:lang w:val="en-US"/>
+        </w:rPr>
+        <w:t>Demikian</w:t>
+      </w:r>
+      <w:proofErr w:type="spellEnd"/>
+      <w:r>
+        <w:rPr>
+          <w:lang w:val="en-US"/>
+        </w:rPr>
+        <w:t xml:space="preserve"> kami </w:t>
+      </w:r>
+      <w:proofErr w:type="spellStart"/>
+      <w:r>
+        <w:rPr>
+          <w:lang w:val="en-US"/>
+        </w:rPr>
+        <w:t>sampaikan</w:t>
+      </w:r>
+      <w:proofErr w:type="spellEnd"/>
+      <w:r>
+        <w:rPr>
+          <w:lang w:val="en-US"/>
+        </w:rPr>
+        <w:t xml:space="preserve">, </w:t>
+      </w:r>
+      <w:proofErr w:type="spellStart"/>
+      <w:r>
+        <w:rPr>
+          <w:lang w:val="en-US"/>
+        </w:rPr>
+        <w:t>atas</w:t>
+      </w:r>
+      <w:proofErr w:type="spellEnd"/>
+      <w:r>
+        <w:rPr>
+          <w:lang w:val="en-US"/>
+        </w:rPr>
+        <w:t xml:space="preserve"> </w:t>
+      </w:r>
+      <w:proofErr w:type="spellStart"/>
+      <w:r>
+        <w:rPr>
+          <w:lang w:val="en-US"/>
+        </w:rPr>
+        <w:t>perhatian</w:t>
+      </w:r>
+      <w:proofErr w:type="spellEnd"/>
+      <w:r>
+        <w:rPr>
+          <w:lang w:val="en-US"/>
+        </w:rPr>
+        <w:t xml:space="preserve"> dan </w:t>
+      </w:r>
+      <w:proofErr w:type="spellStart"/>
+      <w:r>
+        <w:rPr>
+          <w:lang w:val="en-US"/>
+        </w:rPr>
+        <w:t>kerja</w:t>
+      </w:r>
+      <w:proofErr w:type="spellEnd"/>
+      <w:r>
+        <w:rPr>
+          <w:lang w:val="en-US"/>
+        </w:rPr>
+        <w:t xml:space="preserve"> </w:t>
+      </w:r>
+      <w:proofErr w:type="spellStart"/>
+      <w:r>
+        <w:rPr>
+          <w:lang w:val="en-US"/>
+        </w:rPr>
+        <w:t>samanya</w:t>
+      </w:r>
+      <w:proofErr w:type="spellEnd"/>
+      <w:r>
+        <w:rPr>
+          <w:lang w:val="en-US"/>
+        </w:rPr>
+        <w:t xml:space="preserve"> kami </w:t>
+      </w:r>
+      <w:proofErr w:type="spellStart"/>
+      <w:r>
+        <w:rPr>
+          <w:lang w:val="en-US"/>
+        </w:rPr>
+        <w:t>ucapkan</w:t>
+      </w:r>
+      <w:proofErr w:type="spellEnd"/>
+      <w:r>
+        <w:rPr>
+          <w:lang w:val="en-US"/>
+        </w:rPr>
+        <w:t xml:space="preserve"> </w:t>
+      </w:r>
+      <w:proofErr w:type="spellStart"/>
+      <w:r>
+        <w:rPr>
+          <w:lang w:val="en-US"/>
+        </w:rPr>
+        <w:t>terimakasih</w:t>
+      </w:r>
+      <w:proofErr w:type="spellEnd"/>
+    </w:p>
+    <w:p>
+      <w:pPr>
+        <w:spacing w:after="0" w:line="240" w:lineRule="auto"/>
+        <w:rPr>
+          <w:lang w:val="en-US"/>
+        </w:rPr>
+      </w:pPr>
+    </w:p>
+    <w:p>
+      <w:pPr>
+        <w:spacing w:after="0" w:line="240" w:lineRule="auto"/>
+        <w:rPr>
+          <w:lang w:val="en-US"/>
+        </w:rPr>
+      </w:pPr>
+    </w:p>
+    <w:p>
+      <w:pPr>
+        <w:spacing w:after="0" w:line="240" w:lineRule="auto"/>
+        <w:rPr>
+          <w:lang w:val="en-US"/>
+        </w:rPr>
+      </w:pPr>
+      <w:proofErr w:type="spellStart"/>
+      <w:r>
+        <w:rPr>
+          <w:lang w:val="en-US"/>
+        </w:rPr>
+        <w:t>Hormat</w:t>
+      </w:r>
+      <w:proofErr w:type="spellEnd"/>
+      <w:r>
+        <w:rPr>
+          <w:lang w:val="en-US"/>
+        </w:rPr>
+        <w:t xml:space="preserve"> kami</w:t>
+      </w:r>
+    </w:p>
+    <w:p>
+      <w:pPr>
+        <w:spacing w:after="0" w:line="240" w:lineRule="auto"/>
+        <w:rPr>
+          <w:lang w:val="en-US"/>
+        </w:rPr>
+      </w:pPr>
+      <w:r>
+        <w:rPr>
+          <w:lang w:val="en-US"/>
+        </w:rPr>
+        <w:t xml:space="preserve">PT. Sentra </w:t>
+      </w:r>
+      <w:proofErr w:type="spellStart"/>
+      <w:r>
+        <w:rPr>
+          <w:lang w:val="en-US"/>
+        </w:rPr>
+        <w:t>Trisanita</w:t>
+      </w:r>
+      <w:proofErr w:type="spellEnd"/>
+    </w:p>
+    <w:p>
+      <w:pPr>
+        <w:spacing w:after="0" w:line="240" w:lineRule="auto"/>
+        <w:rPr>
+          <w:lang w:val="en-US"/>
+        </w:rPr>
+      </w:pPr>
+    </w:p>
+    <w:p>
+      <w:pPr>
+        <w:spacing w:after="0" w:line="240" w:lineRule="auto"/>
+        <w:rPr>
+          <w:lang w:val="en-US"/>
+        </w:rPr>
+      </w:pPr>
+    </w:p>
+    <w:p>
+      <w:pPr>
+        <w:spacing w:after="0" w:line="240" w:lineRule="auto"/>
+        <w:rPr>
+          <w:lang w:val="en-US"/>
+        </w:rPr>
+      </w:pPr>
+    </w:p>
+    <w:p>
+      <w:pPr>
+        <w:spacing w:after="0" w:line="240" w:lineRule="auto"/>
+        <w:rPr>
+          <w:lang w:val="en-US"/>
+        </w:rPr>
+      </w:pPr>
+    </w:p>
+    <w:p>
+      <w:pPr>
+        <w:spacing w:after="0" w:line="240" w:lineRule="auto"/>
+        <w:rPr>
+          <w:lang w:val="en-US"/>
+        </w:rPr>
+      </w:pPr>
+    </w:p>
+    <w:p>
+      <w:pPr>
+        <w:spacing w:after="0" w:line="240" w:lineRule="auto"/>
+        <w:rPr>
+          <w:u w:val="single"/>
+          <w:lang w:val="en-US"/>
+        </w:rPr>
+      </w:pPr>
+      <w:r>
+        <w:rPr>
+          <w:u w:val="single"/>
+          <w:lang w:val="en-US"/>
+        </w:rPr>
+        <w:t xml:space="preserve">Dra. </w:t>
+      </w:r>
+      <w:proofErr w:type="spellStart"/>
+      <w:r>
+        <w:rPr>
+          <w:u w:val="single"/>
+          <w:lang w:val="en-US"/>
+        </w:rPr>
+        <w:t>Winarti</w:t>
+      </w:r>
+      <w:proofErr w:type="spellEnd"/>
+      <w:r>
+        <w:rPr>
+          <w:u w:val="single"/>
+          <w:lang w:val="en-US"/>
+        </w:rPr>
+        <w:t xml:space="preserve"> </w:t>
+      </w:r>
+      <w:proofErr w:type="spellStart"/>
+      <w:proofErr w:type="gramStart"/>
+      <w:r>
+        <w:rPr>
+          <w:u w:val="single"/>
+          <w:lang w:val="en-US"/>
+        </w:rPr>
+        <w:t>Andayani,M</w:t>
+      </w:r>
+      <w:proofErr w:type="gramEnd"/>
+      <w:r>
+        <w:rPr>
+          <w:u w:val="single"/>
+          <w:lang w:val="en-US"/>
+        </w:rPr>
+        <w:t>.Si</w:t>
+      </w:r>
+      <w:proofErr w:type="spellEnd"/>
+    </w:p>
+    <w:p>
+      <w:pPr>
+        <w:spacing w:after="0" w:line="240" w:lineRule="auto"/>
+        <w:rPr>
+          <w:lang w:val="en-US"/>
+        </w:rPr>
+      </w:pPr>
+      <w:proofErr w:type="spellStart"/>
+      <w:r>
+        <w:rPr>
+          <w:lang w:val="en-US"/>
+        </w:rPr>
+        <w:t>Direktur</w:t>
+      </w:r>
+      <w:proofErr w:type="spellEnd"/>
     </w:p>
     <w:p>
       <w:pPr>
